--- a/软件开发计划书.docx
+++ b/软件开发计划书.docx
@@ -712,7 +712,7 @@
               <w:color w:val="auto"/>
             </w:rPr>
           </w:pPr>
-          <w:bookmarkStart w:id="3" w:name="_Toc29118"/>
+          <w:bookmarkStart w:id="3" w:name="_Toc25120"/>
           <w:r>
             <w:rPr>
               <w:color w:val="auto"/>
@@ -742,7 +742,7 @@
             <w:fldChar w:fldCharType="begin"/>
           </w:r>
           <w:r>
-            <w:instrText xml:space="preserve"> HYPERLINK \l _Toc29118 </w:instrText>
+            <w:instrText xml:space="preserve"> HYPERLINK \l _Toc25120 </w:instrText>
           </w:r>
           <w:r>
             <w:fldChar w:fldCharType="separate"/>
@@ -760,7 +760,7 @@
             <w:fldChar w:fldCharType="begin"/>
           </w:r>
           <w:r>
-            <w:instrText xml:space="preserve"> PAGEREF _Toc29118 </w:instrText>
+            <w:instrText xml:space="preserve"> PAGEREF _Toc25120 </w:instrText>
           </w:r>
           <w:r>
             <w:fldChar w:fldCharType="separate"/>
@@ -794,7 +794,7 @@
               <w:bCs/>
               <w:lang w:val="zh-CN"/>
             </w:rPr>
-            <w:instrText xml:space="preserve"> HYPERLINK \l _Toc10743 </w:instrText>
+            <w:instrText xml:space="preserve"> HYPERLINK \l _Toc1206 </w:instrText>
           </w:r>
           <w:r>
             <w:rPr>
@@ -822,7 +822,7 @@
             <w:fldChar w:fldCharType="begin"/>
           </w:r>
           <w:r>
-            <w:instrText xml:space="preserve"> PAGEREF _Toc10743 </w:instrText>
+            <w:instrText xml:space="preserve"> PAGEREF _Toc1206 </w:instrText>
           </w:r>
           <w:r>
             <w:fldChar w:fldCharType="separate"/>
@@ -860,7 +860,7 @@
               <w:bCs/>
               <w:lang w:val="zh-CN"/>
             </w:rPr>
-            <w:instrText xml:space="preserve"> HYPERLINK \l _Toc28107 </w:instrText>
+            <w:instrText xml:space="preserve"> HYPERLINK \l _Toc23778 </w:instrText>
           </w:r>
           <w:r>
             <w:rPr>
@@ -885,7 +885,7 @@
             <w:fldChar w:fldCharType="begin"/>
           </w:r>
           <w:r>
-            <w:instrText xml:space="preserve"> PAGEREF _Toc28107 </w:instrText>
+            <w:instrText xml:space="preserve"> PAGEREF _Toc23778 </w:instrText>
           </w:r>
           <w:r>
             <w:fldChar w:fldCharType="separate"/>
@@ -923,7 +923,7 @@
               <w:bCs/>
               <w:lang w:val="zh-CN"/>
             </w:rPr>
-            <w:instrText xml:space="preserve"> HYPERLINK \l _Toc7685 </w:instrText>
+            <w:instrText xml:space="preserve"> HYPERLINK \l _Toc18890 </w:instrText>
           </w:r>
           <w:r>
             <w:rPr>
@@ -948,7 +948,7 @@
             <w:fldChar w:fldCharType="begin"/>
           </w:r>
           <w:r>
-            <w:instrText xml:space="preserve"> PAGEREF _Toc7685 </w:instrText>
+            <w:instrText xml:space="preserve"> PAGEREF _Toc18890 </w:instrText>
           </w:r>
           <w:r>
             <w:fldChar w:fldCharType="separate"/>
@@ -986,7 +986,7 @@
               <w:bCs/>
               <w:lang w:val="zh-CN"/>
             </w:rPr>
-            <w:instrText xml:space="preserve"> HYPERLINK \l _Toc5801 </w:instrText>
+            <w:instrText xml:space="preserve"> HYPERLINK \l _Toc17209 </w:instrText>
           </w:r>
           <w:r>
             <w:rPr>
@@ -1011,7 +1011,7 @@
             <w:fldChar w:fldCharType="begin"/>
           </w:r>
           <w:r>
-            <w:instrText xml:space="preserve"> PAGEREF _Toc5801 </w:instrText>
+            <w:instrText xml:space="preserve"> PAGEREF _Toc17209 </w:instrText>
           </w:r>
           <w:r>
             <w:fldChar w:fldCharType="separate"/>
@@ -1049,7 +1049,7 @@
               <w:bCs/>
               <w:lang w:val="zh-CN"/>
             </w:rPr>
-            <w:instrText xml:space="preserve"> HYPERLINK \l _Toc23414 </w:instrText>
+            <w:instrText xml:space="preserve"> HYPERLINK \l _Toc29988 </w:instrText>
           </w:r>
           <w:r>
             <w:rPr>
@@ -1074,7 +1074,7 @@
             <w:fldChar w:fldCharType="begin"/>
           </w:r>
           <w:r>
-            <w:instrText xml:space="preserve"> PAGEREF _Toc23414 </w:instrText>
+            <w:instrText xml:space="preserve"> PAGEREF _Toc29988 </w:instrText>
           </w:r>
           <w:r>
             <w:fldChar w:fldCharType="separate"/>
@@ -1112,7 +1112,7 @@
               <w:bCs/>
               <w:lang w:val="zh-CN"/>
             </w:rPr>
-            <w:instrText xml:space="preserve"> HYPERLINK \l _Toc24793 </w:instrText>
+            <w:instrText xml:space="preserve"> HYPERLINK \l _Toc10412 </w:instrText>
           </w:r>
           <w:r>
             <w:rPr>
@@ -1134,7 +1134,7 @@
             <w:fldChar w:fldCharType="begin"/>
           </w:r>
           <w:r>
-            <w:instrText xml:space="preserve"> PAGEREF _Toc24793 </w:instrText>
+            <w:instrText xml:space="preserve"> PAGEREF _Toc10412 </w:instrText>
           </w:r>
           <w:r>
             <w:fldChar w:fldCharType="separate"/>
@@ -1172,7 +1172,7 @@
               <w:bCs/>
               <w:lang w:val="zh-CN"/>
             </w:rPr>
-            <w:instrText xml:space="preserve"> HYPERLINK \l _Toc30080 </w:instrText>
+            <w:instrText xml:space="preserve"> HYPERLINK \l _Toc1644 </w:instrText>
           </w:r>
           <w:r>
             <w:rPr>
@@ -1194,7 +1194,7 @@
             <w:fldChar w:fldCharType="begin"/>
           </w:r>
           <w:r>
-            <w:instrText xml:space="preserve"> PAGEREF _Toc30080 </w:instrText>
+            <w:instrText xml:space="preserve"> PAGEREF _Toc1644 </w:instrText>
           </w:r>
           <w:r>
             <w:fldChar w:fldCharType="separate"/>
@@ -1232,7 +1232,7 @@
               <w:bCs/>
               <w:lang w:val="zh-CN"/>
             </w:rPr>
-            <w:instrText xml:space="preserve"> HYPERLINK \l _Toc10376 </w:instrText>
+            <w:instrText xml:space="preserve"> HYPERLINK \l _Toc18318 </w:instrText>
           </w:r>
           <w:r>
             <w:rPr>
@@ -1260,7 +1260,7 @@
             <w:fldChar w:fldCharType="begin"/>
           </w:r>
           <w:r>
-            <w:instrText xml:space="preserve"> PAGEREF _Toc10376 </w:instrText>
+            <w:instrText xml:space="preserve"> PAGEREF _Toc18318 </w:instrText>
           </w:r>
           <w:r>
             <w:fldChar w:fldCharType="separate"/>
@@ -1298,7 +1298,7 @@
               <w:bCs/>
               <w:lang w:val="zh-CN"/>
             </w:rPr>
-            <w:instrText xml:space="preserve"> HYPERLINK \l _Toc24106 </w:instrText>
+            <w:instrText xml:space="preserve"> HYPERLINK \l _Toc27316 </w:instrText>
           </w:r>
           <w:r>
             <w:rPr>
@@ -1323,7 +1323,7 @@
             <w:fldChar w:fldCharType="begin"/>
           </w:r>
           <w:r>
-            <w:instrText xml:space="preserve"> PAGEREF _Toc24106 </w:instrText>
+            <w:instrText xml:space="preserve"> PAGEREF _Toc27316 </w:instrText>
           </w:r>
           <w:r>
             <w:fldChar w:fldCharType="separate"/>
@@ -1361,7 +1361,7 @@
               <w:bCs/>
               <w:lang w:val="zh-CN"/>
             </w:rPr>
-            <w:instrText xml:space="preserve"> HYPERLINK \l _Toc11270 </w:instrText>
+            <w:instrText xml:space="preserve"> HYPERLINK \l _Toc11410 </w:instrText>
           </w:r>
           <w:r>
             <w:rPr>
@@ -1393,7 +1393,7 @@
             <w:fldChar w:fldCharType="begin"/>
           </w:r>
           <w:r>
-            <w:instrText xml:space="preserve"> PAGEREF _Toc11270 </w:instrText>
+            <w:instrText xml:space="preserve"> PAGEREF _Toc11410 </w:instrText>
           </w:r>
           <w:r>
             <w:fldChar w:fldCharType="separate"/>
@@ -1431,7 +1431,7 @@
               <w:bCs/>
               <w:lang w:val="zh-CN"/>
             </w:rPr>
-            <w:instrText xml:space="preserve"> HYPERLINK \l _Toc9562 </w:instrText>
+            <w:instrText xml:space="preserve"> HYPERLINK \l _Toc2106 </w:instrText>
           </w:r>
           <w:r>
             <w:rPr>
@@ -1447,7 +1447,7 @@
             <w:rPr>
               <w:rFonts w:hint="eastAsia"/>
             </w:rPr>
-            <w:t>项目使用对象</w:t>
+            <w:t>项目对象</w:t>
           </w:r>
           <w:r>
             <w:tab/>
@@ -1456,13 +1456,13 @@
             <w:fldChar w:fldCharType="begin"/>
           </w:r>
           <w:r>
-            <w:instrText xml:space="preserve"> PAGEREF _Toc9562 </w:instrText>
+            <w:instrText xml:space="preserve"> PAGEREF _Toc2106 </w:instrText>
           </w:r>
           <w:r>
             <w:fldChar w:fldCharType="separate"/>
           </w:r>
           <w:r>
-            <w:t>4</w:t>
+            <w:t>3</w:t>
           </w:r>
           <w:r>
             <w:fldChar w:fldCharType="end"/>
@@ -1494,7 +1494,7 @@
               <w:bCs/>
               <w:lang w:val="zh-CN"/>
             </w:rPr>
-            <w:instrText xml:space="preserve"> HYPERLINK \l _Toc17169 </w:instrText>
+            <w:instrText xml:space="preserve"> HYPERLINK \l _Toc26602 </w:instrText>
           </w:r>
           <w:r>
             <w:rPr>
@@ -1509,8 +1509,15 @@
           <w:r>
             <w:rPr>
               <w:rFonts w:hint="eastAsia"/>
-            </w:rPr>
-            <w:t>需要交付的成果</w:t>
+              <w:lang w:val="en-US" w:eastAsia="zh-CN"/>
+            </w:rPr>
+            <w:t>预计交付</w:t>
+          </w:r>
+          <w:r>
+            <w:rPr>
+              <w:rFonts w:hint="eastAsia"/>
+            </w:rPr>
+            <w:t>成果</w:t>
           </w:r>
           <w:r>
             <w:tab/>
@@ -1519,13 +1526,13 @@
             <w:fldChar w:fldCharType="begin"/>
           </w:r>
           <w:r>
-            <w:instrText xml:space="preserve"> PAGEREF _Toc17169 </w:instrText>
+            <w:instrText xml:space="preserve"> PAGEREF _Toc26602 </w:instrText>
           </w:r>
           <w:r>
             <w:fldChar w:fldCharType="separate"/>
           </w:r>
           <w:r>
-            <w:t>4</w:t>
+            <w:t>3</w:t>
           </w:r>
           <w:r>
             <w:fldChar w:fldCharType="end"/>
@@ -1557,7 +1564,7 @@
               <w:bCs/>
               <w:lang w:val="zh-CN"/>
             </w:rPr>
-            <w:instrText xml:space="preserve"> HYPERLINK \l _Toc30087 </w:instrText>
+            <w:instrText xml:space="preserve"> HYPERLINK \l _Toc11667 </w:instrText>
           </w:r>
           <w:r>
             <w:rPr>
@@ -1582,13 +1589,13 @@
             <w:fldChar w:fldCharType="begin"/>
           </w:r>
           <w:r>
-            <w:instrText xml:space="preserve"> PAGEREF _Toc30087 </w:instrText>
+            <w:instrText xml:space="preserve"> PAGEREF _Toc11667 </w:instrText>
           </w:r>
           <w:r>
             <w:fldChar w:fldCharType="separate"/>
           </w:r>
           <w:r>
-            <w:t>4</w:t>
+            <w:t>3</w:t>
           </w:r>
           <w:r>
             <w:fldChar w:fldCharType="end"/>
@@ -1620,7 +1627,7 @@
               <w:bCs/>
               <w:lang w:val="zh-CN"/>
             </w:rPr>
-            <w:instrText xml:space="preserve"> HYPERLINK \l _Toc330 </w:instrText>
+            <w:instrText xml:space="preserve"> HYPERLINK \l _Toc14425 </w:instrText>
           </w:r>
           <w:r>
             <w:rPr>
@@ -1645,7 +1652,7 @@
             <w:fldChar w:fldCharType="begin"/>
           </w:r>
           <w:r>
-            <w:instrText xml:space="preserve"> PAGEREF _Toc330 </w:instrText>
+            <w:instrText xml:space="preserve"> PAGEREF _Toc14425 </w:instrText>
           </w:r>
           <w:r>
             <w:fldChar w:fldCharType="separate"/>
@@ -1683,7 +1690,7 @@
               <w:bCs/>
               <w:lang w:val="zh-CN"/>
             </w:rPr>
-            <w:instrText xml:space="preserve"> HYPERLINK \l _Toc25278 </w:instrText>
+            <w:instrText xml:space="preserve"> HYPERLINK \l _Toc9967 </w:instrText>
           </w:r>
           <w:r>
             <w:rPr>
@@ -1711,7 +1718,7 @@
             <w:fldChar w:fldCharType="begin"/>
           </w:r>
           <w:r>
-            <w:instrText xml:space="preserve"> PAGEREF _Toc25278 </w:instrText>
+            <w:instrText xml:space="preserve"> PAGEREF _Toc9967 </w:instrText>
           </w:r>
           <w:r>
             <w:fldChar w:fldCharType="separate"/>
@@ -1749,7 +1756,7 @@
               <w:bCs/>
               <w:lang w:val="zh-CN"/>
             </w:rPr>
-            <w:instrText xml:space="preserve"> HYPERLINK \l _Toc9622 </w:instrText>
+            <w:instrText xml:space="preserve"> HYPERLINK \l _Toc2023 </w:instrText>
           </w:r>
           <w:r>
             <w:rPr>
@@ -1774,7 +1781,7 @@
             <w:fldChar w:fldCharType="begin"/>
           </w:r>
           <w:r>
-            <w:instrText xml:space="preserve"> PAGEREF _Toc9622 </w:instrText>
+            <w:instrText xml:space="preserve"> PAGEREF _Toc2023 </w:instrText>
           </w:r>
           <w:r>
             <w:fldChar w:fldCharType="separate"/>
@@ -1812,7 +1819,7 @@
               <w:bCs/>
               <w:lang w:val="zh-CN"/>
             </w:rPr>
-            <w:instrText xml:space="preserve"> HYPERLINK \l _Toc1826 </w:instrText>
+            <w:instrText xml:space="preserve"> HYPERLINK \l _Toc4739 </w:instrText>
           </w:r>
           <w:r>
             <w:rPr>
@@ -1840,13 +1847,13 @@
             <w:fldChar w:fldCharType="begin"/>
           </w:r>
           <w:r>
-            <w:instrText xml:space="preserve"> PAGEREF _Toc1826 </w:instrText>
+            <w:instrText xml:space="preserve"> PAGEREF _Toc4739 </w:instrText>
           </w:r>
           <w:r>
             <w:fldChar w:fldCharType="separate"/>
           </w:r>
           <w:r>
-            <w:t>5</w:t>
+            <w:t>4</w:t>
           </w:r>
           <w:r>
             <w:fldChar w:fldCharType="end"/>
@@ -1878,7 +1885,7 @@
               <w:bCs/>
               <w:lang w:val="zh-CN"/>
             </w:rPr>
-            <w:instrText xml:space="preserve"> HYPERLINK \l _Toc1333 </w:instrText>
+            <w:instrText xml:space="preserve"> HYPERLINK \l _Toc3858 </w:instrText>
           </w:r>
           <w:r>
             <w:rPr>
@@ -1903,7 +1910,7 @@
             <w:fldChar w:fldCharType="begin"/>
           </w:r>
           <w:r>
-            <w:instrText xml:space="preserve"> PAGEREF _Toc1333 </w:instrText>
+            <w:instrText xml:space="preserve"> PAGEREF _Toc3858 </w:instrText>
           </w:r>
           <w:r>
             <w:fldChar w:fldCharType="separate"/>
@@ -1941,7 +1948,7 @@
               <w:bCs/>
               <w:lang w:val="zh-CN"/>
             </w:rPr>
-            <w:instrText xml:space="preserve"> HYPERLINK \l _Toc9 </w:instrText>
+            <w:instrText xml:space="preserve"> HYPERLINK \l _Toc5485 </w:instrText>
           </w:r>
           <w:r>
             <w:rPr>
@@ -1966,7 +1973,7 @@
             <w:fldChar w:fldCharType="begin"/>
           </w:r>
           <w:r>
-            <w:instrText xml:space="preserve"> PAGEREF _Toc9 </w:instrText>
+            <w:instrText xml:space="preserve"> PAGEREF _Toc5485 </w:instrText>
           </w:r>
           <w:r>
             <w:fldChar w:fldCharType="separate"/>
@@ -2004,7 +2011,7 @@
               <w:bCs/>
               <w:lang w:val="zh-CN"/>
             </w:rPr>
-            <w:instrText xml:space="preserve"> HYPERLINK \l _Toc22736 </w:instrText>
+            <w:instrText xml:space="preserve"> HYPERLINK \l _Toc23220 </w:instrText>
           </w:r>
           <w:r>
             <w:rPr>
@@ -2029,7 +2036,7 @@
             <w:fldChar w:fldCharType="begin"/>
           </w:r>
           <w:r>
-            <w:instrText xml:space="preserve"> PAGEREF _Toc22736 </w:instrText>
+            <w:instrText xml:space="preserve"> PAGEREF _Toc23220 </w:instrText>
           </w:r>
           <w:r>
             <w:fldChar w:fldCharType="separate"/>
@@ -2067,7 +2074,7 @@
               <w:bCs/>
               <w:lang w:val="zh-CN"/>
             </w:rPr>
-            <w:instrText xml:space="preserve"> HYPERLINK \l _Toc14694 </w:instrText>
+            <w:instrText xml:space="preserve"> HYPERLINK \l _Toc23689 </w:instrText>
           </w:r>
           <w:r>
             <w:rPr>
@@ -2092,13 +2099,13 @@
             <w:fldChar w:fldCharType="begin"/>
           </w:r>
           <w:r>
-            <w:instrText xml:space="preserve"> PAGEREF _Toc14694 </w:instrText>
+            <w:instrText xml:space="preserve"> PAGEREF _Toc23689 </w:instrText>
           </w:r>
           <w:r>
             <w:fldChar w:fldCharType="separate"/>
           </w:r>
           <w:r>
-            <w:t>6</w:t>
+            <w:t>5</w:t>
           </w:r>
           <w:r>
             <w:fldChar w:fldCharType="end"/>
@@ -2130,7 +2137,7 @@
               <w:bCs/>
               <w:lang w:val="zh-CN"/>
             </w:rPr>
-            <w:instrText xml:space="preserve"> HYPERLINK \l _Toc17110 </w:instrText>
+            <w:instrText xml:space="preserve"> HYPERLINK \l _Toc4602 </w:instrText>
           </w:r>
           <w:r>
             <w:rPr>
@@ -2158,7 +2165,7 @@
             <w:fldChar w:fldCharType="begin"/>
           </w:r>
           <w:r>
-            <w:instrText xml:space="preserve"> PAGEREF _Toc17110 </w:instrText>
+            <w:instrText xml:space="preserve"> PAGEREF _Toc4602 </w:instrText>
           </w:r>
           <w:r>
             <w:fldChar w:fldCharType="separate"/>
@@ -2196,7 +2203,7 @@
               <w:bCs/>
               <w:lang w:val="zh-CN"/>
             </w:rPr>
-            <w:instrText xml:space="preserve"> HYPERLINK \l _Toc8481 </w:instrText>
+            <w:instrText xml:space="preserve"> HYPERLINK \l _Toc28940 </w:instrText>
           </w:r>
           <w:r>
             <w:rPr>
@@ -2213,7 +2220,7 @@
               <w:rFonts w:hint="eastAsia"/>
               <w:lang w:val="en-US" w:eastAsia="zh-CN"/>
             </w:rPr>
-            <w:t>重难点评估</w:t>
+            <w:t>风险评估</w:t>
           </w:r>
           <w:r>
             <w:tab/>
@@ -2222,7 +2229,7 @@
             <w:fldChar w:fldCharType="begin"/>
           </w:r>
           <w:r>
-            <w:instrText xml:space="preserve"> PAGEREF _Toc8481 </w:instrText>
+            <w:instrText xml:space="preserve"> PAGEREF _Toc28940 </w:instrText>
           </w:r>
           <w:r>
             <w:fldChar w:fldCharType="separate"/>
@@ -2260,7 +2267,7 @@
               <w:bCs/>
               <w:lang w:val="zh-CN"/>
             </w:rPr>
-            <w:instrText xml:space="preserve"> HYPERLINK \l _Toc25052 </w:instrText>
+            <w:instrText xml:space="preserve"> HYPERLINK \l _Toc1302 </w:instrText>
           </w:r>
           <w:r>
             <w:rPr>
@@ -2282,7 +2289,7 @@
             <w:fldChar w:fldCharType="begin"/>
           </w:r>
           <w:r>
-            <w:instrText xml:space="preserve"> PAGEREF _Toc25052 </w:instrText>
+            <w:instrText xml:space="preserve"> PAGEREF _Toc1302 </w:instrText>
           </w:r>
           <w:r>
             <w:fldChar w:fldCharType="separate"/>
@@ -2320,7 +2327,7 @@
               <w:bCs/>
               <w:lang w:val="zh-CN"/>
             </w:rPr>
-            <w:instrText xml:space="preserve"> HYPERLINK \l _Toc27272 </w:instrText>
+            <w:instrText xml:space="preserve"> HYPERLINK \l _Toc26341 </w:instrText>
           </w:r>
           <w:r>
             <w:rPr>
@@ -2345,13 +2352,13 @@
             <w:fldChar w:fldCharType="begin"/>
           </w:r>
           <w:r>
-            <w:instrText xml:space="preserve"> PAGEREF _Toc27272 </w:instrText>
+            <w:instrText xml:space="preserve"> PAGEREF _Toc26341 </w:instrText>
           </w:r>
           <w:r>
             <w:fldChar w:fldCharType="separate"/>
           </w:r>
           <w:r>
-            <w:t>7</w:t>
+            <w:t>6</w:t>
           </w:r>
           <w:r>
             <w:fldChar w:fldCharType="end"/>
@@ -2383,7 +2390,7 @@
               <w:bCs/>
               <w:lang w:val="zh-CN"/>
             </w:rPr>
-            <w:instrText xml:space="preserve"> HYPERLINK \l _Toc5851 </w:instrText>
+            <w:instrText xml:space="preserve"> HYPERLINK \l _Toc4766 </w:instrText>
           </w:r>
           <w:r>
             <w:rPr>
@@ -2408,7 +2415,7 @@
             <w:fldChar w:fldCharType="begin"/>
           </w:r>
           <w:r>
-            <w:instrText xml:space="preserve"> PAGEREF _Toc5851 </w:instrText>
+            <w:instrText xml:space="preserve"> PAGEREF _Toc4766 </w:instrText>
           </w:r>
           <w:r>
             <w:fldChar w:fldCharType="separate"/>
@@ -2446,7 +2453,7 @@
               <w:bCs/>
               <w:lang w:val="zh-CN"/>
             </w:rPr>
-            <w:instrText xml:space="preserve"> HYPERLINK \l _Toc2568 </w:instrText>
+            <w:instrText xml:space="preserve"> HYPERLINK \l _Toc23346 </w:instrText>
           </w:r>
           <w:r>
             <w:rPr>
@@ -2471,7 +2478,7 @@
             <w:fldChar w:fldCharType="begin"/>
           </w:r>
           <w:r>
-            <w:instrText xml:space="preserve"> PAGEREF _Toc2568 </w:instrText>
+            <w:instrText xml:space="preserve"> PAGEREF _Toc23346 </w:instrText>
           </w:r>
           <w:r>
             <w:fldChar w:fldCharType="separate"/>
@@ -2509,7 +2516,7 @@
               <w:bCs/>
               <w:lang w:val="zh-CN"/>
             </w:rPr>
-            <w:instrText xml:space="preserve"> HYPERLINK \l _Toc9859 </w:instrText>
+            <w:instrText xml:space="preserve"> HYPERLINK \l _Toc8365 </w:instrText>
           </w:r>
           <w:r>
             <w:rPr>
@@ -2534,7 +2541,7 @@
             <w:fldChar w:fldCharType="begin"/>
           </w:r>
           <w:r>
-            <w:instrText xml:space="preserve"> PAGEREF _Toc9859 </w:instrText>
+            <w:instrText xml:space="preserve"> PAGEREF _Toc8365 </w:instrText>
           </w:r>
           <w:r>
             <w:fldChar w:fldCharType="separate"/>
@@ -2572,7 +2579,7 @@
               <w:bCs/>
               <w:lang w:val="zh-CN"/>
             </w:rPr>
-            <w:instrText xml:space="preserve"> HYPERLINK \l _Toc5054 </w:instrText>
+            <w:instrText xml:space="preserve"> HYPERLINK \l _Toc11079 </w:instrText>
           </w:r>
           <w:r>
             <w:rPr>
@@ -2600,7 +2607,7 @@
             <w:fldChar w:fldCharType="begin"/>
           </w:r>
           <w:r>
-            <w:instrText xml:space="preserve"> PAGEREF _Toc5054 </w:instrText>
+            <w:instrText xml:space="preserve"> PAGEREF _Toc11079 </w:instrText>
           </w:r>
           <w:r>
             <w:fldChar w:fldCharType="separate"/>
@@ -2638,7 +2645,7 @@
               <w:bCs/>
               <w:lang w:val="zh-CN"/>
             </w:rPr>
-            <w:instrText xml:space="preserve"> HYPERLINK \l _Toc22009 </w:instrText>
+            <w:instrText xml:space="preserve"> HYPERLINK \l _Toc4163 </w:instrText>
           </w:r>
           <w:r>
             <w:rPr>
@@ -2663,7 +2670,7 @@
             <w:fldChar w:fldCharType="begin"/>
           </w:r>
           <w:r>
-            <w:instrText xml:space="preserve"> PAGEREF _Toc22009 </w:instrText>
+            <w:instrText xml:space="preserve"> PAGEREF _Toc4163 </w:instrText>
           </w:r>
           <w:r>
             <w:fldChar w:fldCharType="separate"/>
@@ -2701,7 +2708,7 @@
               <w:bCs/>
               <w:lang w:val="zh-CN"/>
             </w:rPr>
-            <w:instrText xml:space="preserve"> HYPERLINK \l _Toc15281 </w:instrText>
+            <w:instrText xml:space="preserve"> HYPERLINK \l _Toc20772 </w:instrText>
           </w:r>
           <w:r>
             <w:rPr>
@@ -2726,7 +2733,7 @@
             <w:fldChar w:fldCharType="begin"/>
           </w:r>
           <w:r>
-            <w:instrText xml:space="preserve"> PAGEREF _Toc15281 </w:instrText>
+            <w:instrText xml:space="preserve"> PAGEREF _Toc20772 </w:instrText>
           </w:r>
           <w:r>
             <w:fldChar w:fldCharType="separate"/>
@@ -2764,7 +2771,7 @@
               <w:bCs/>
               <w:lang w:val="zh-CN"/>
             </w:rPr>
-            <w:instrText xml:space="preserve"> HYPERLINK \l _Toc26302 </w:instrText>
+            <w:instrText xml:space="preserve"> HYPERLINK \l _Toc1145 </w:instrText>
           </w:r>
           <w:r>
             <w:rPr>
@@ -2789,7 +2796,7 @@
             <w:fldChar w:fldCharType="begin"/>
           </w:r>
           <w:r>
-            <w:instrText xml:space="preserve"> PAGEREF _Toc26302 </w:instrText>
+            <w:instrText xml:space="preserve"> PAGEREF _Toc1145 </w:instrText>
           </w:r>
           <w:r>
             <w:fldChar w:fldCharType="separate"/>
@@ -2827,7 +2834,7 @@
               <w:bCs/>
               <w:lang w:val="zh-CN"/>
             </w:rPr>
-            <w:instrText xml:space="preserve"> HYPERLINK \l _Toc27820 </w:instrText>
+            <w:instrText xml:space="preserve"> HYPERLINK \l _Toc30784 </w:instrText>
           </w:r>
           <w:r>
             <w:rPr>
@@ -2852,7 +2859,7 @@
             <w:fldChar w:fldCharType="begin"/>
           </w:r>
           <w:r>
-            <w:instrText xml:space="preserve"> PAGEREF _Toc27820 </w:instrText>
+            <w:instrText xml:space="preserve"> PAGEREF _Toc30784 </w:instrText>
           </w:r>
           <w:r>
             <w:fldChar w:fldCharType="separate"/>
@@ -2890,7 +2897,7 @@
               <w:bCs/>
               <w:lang w:val="zh-CN"/>
             </w:rPr>
-            <w:instrText xml:space="preserve"> HYPERLINK \l _Toc12943 </w:instrText>
+            <w:instrText xml:space="preserve"> HYPERLINK \l _Toc25732 </w:instrText>
           </w:r>
           <w:r>
             <w:rPr>
@@ -2918,7 +2925,7 @@
             <w:fldChar w:fldCharType="begin"/>
           </w:r>
           <w:r>
-            <w:instrText xml:space="preserve"> PAGEREF _Toc12943 </w:instrText>
+            <w:instrText xml:space="preserve"> PAGEREF _Toc25732 </w:instrText>
           </w:r>
           <w:r>
             <w:fldChar w:fldCharType="separate"/>
@@ -2956,7 +2963,7 @@
               <w:bCs/>
               <w:lang w:val="zh-CN"/>
             </w:rPr>
-            <w:instrText xml:space="preserve"> HYPERLINK \l _Toc21266 </w:instrText>
+            <w:instrText xml:space="preserve"> HYPERLINK \l _Toc13851 </w:instrText>
           </w:r>
           <w:r>
             <w:rPr>
@@ -2981,7 +2988,7 @@
             <w:fldChar w:fldCharType="begin"/>
           </w:r>
           <w:r>
-            <w:instrText xml:space="preserve"> PAGEREF _Toc21266 </w:instrText>
+            <w:instrText xml:space="preserve"> PAGEREF _Toc13851 </w:instrText>
           </w:r>
           <w:r>
             <w:fldChar w:fldCharType="separate"/>
@@ -3019,7 +3026,7 @@
               <w:bCs/>
               <w:lang w:val="zh-CN"/>
             </w:rPr>
-            <w:instrText xml:space="preserve"> HYPERLINK \l _Toc28537 </w:instrText>
+            <w:instrText xml:space="preserve"> HYPERLINK \l _Toc30365 </w:instrText>
           </w:r>
           <w:r>
             <w:rPr>
@@ -3044,7 +3051,7 @@
             <w:fldChar w:fldCharType="begin"/>
           </w:r>
           <w:r>
-            <w:instrText xml:space="preserve"> PAGEREF _Toc28537 </w:instrText>
+            <w:instrText xml:space="preserve"> PAGEREF _Toc30365 </w:instrText>
           </w:r>
           <w:r>
             <w:fldChar w:fldCharType="separate"/>
@@ -3082,7 +3089,7 @@
               <w:bCs/>
               <w:lang w:val="zh-CN"/>
             </w:rPr>
-            <w:instrText xml:space="preserve"> HYPERLINK \l _Toc25375 </w:instrText>
+            <w:instrText xml:space="preserve"> HYPERLINK \l _Toc27639 </w:instrText>
           </w:r>
           <w:r>
             <w:rPr>
@@ -3107,7 +3114,7 @@
             <w:fldChar w:fldCharType="begin"/>
           </w:r>
           <w:r>
-            <w:instrText xml:space="preserve"> PAGEREF _Toc25375 </w:instrText>
+            <w:instrText xml:space="preserve"> PAGEREF _Toc27639 </w:instrText>
           </w:r>
           <w:r>
             <w:fldChar w:fldCharType="separate"/>
@@ -3145,7 +3152,7 @@
               <w:bCs/>
               <w:lang w:val="zh-CN"/>
             </w:rPr>
-            <w:instrText xml:space="preserve"> HYPERLINK \l _Toc9606 </w:instrText>
+            <w:instrText xml:space="preserve"> HYPERLINK \l _Toc9021 </w:instrText>
           </w:r>
           <w:r>
             <w:rPr>
@@ -3173,7 +3180,7 @@
             <w:fldChar w:fldCharType="begin"/>
           </w:r>
           <w:r>
-            <w:instrText xml:space="preserve"> PAGEREF _Toc9606 </w:instrText>
+            <w:instrText xml:space="preserve"> PAGEREF _Toc9021 </w:instrText>
           </w:r>
           <w:r>
             <w:fldChar w:fldCharType="separate"/>
@@ -3211,7 +3218,7 @@
               <w:bCs/>
               <w:lang w:val="zh-CN"/>
             </w:rPr>
-            <w:instrText xml:space="preserve"> HYPERLINK \l _Toc24186 </w:instrText>
+            <w:instrText xml:space="preserve"> HYPERLINK \l _Toc17307 </w:instrText>
           </w:r>
           <w:r>
             <w:rPr>
@@ -3236,7 +3243,7 @@
             <w:fldChar w:fldCharType="begin"/>
           </w:r>
           <w:r>
-            <w:instrText xml:space="preserve"> PAGEREF _Toc24186 </w:instrText>
+            <w:instrText xml:space="preserve"> PAGEREF _Toc17307 </w:instrText>
           </w:r>
           <w:r>
             <w:fldChar w:fldCharType="separate"/>
@@ -3274,7 +3281,7 @@
               <w:bCs/>
               <w:lang w:val="zh-CN"/>
             </w:rPr>
-            <w:instrText xml:space="preserve"> HYPERLINK \l _Toc27288 </w:instrText>
+            <w:instrText xml:space="preserve"> HYPERLINK \l _Toc11106 </w:instrText>
           </w:r>
           <w:r>
             <w:rPr>
@@ -3314,7 +3321,7 @@
             <w:fldChar w:fldCharType="begin"/>
           </w:r>
           <w:r>
-            <w:instrText xml:space="preserve"> PAGEREF _Toc27288 </w:instrText>
+            <w:instrText xml:space="preserve"> PAGEREF _Toc11106 </w:instrText>
           </w:r>
           <w:r>
             <w:fldChar w:fldCharType="separate"/>
@@ -3352,7 +3359,7 @@
               <w:bCs/>
               <w:lang w:val="zh-CN"/>
             </w:rPr>
-            <w:instrText xml:space="preserve"> HYPERLINK \l _Toc15102 </w:instrText>
+            <w:instrText xml:space="preserve"> HYPERLINK \l _Toc1821 </w:instrText>
           </w:r>
           <w:r>
             <w:rPr>
@@ -3392,7 +3399,7 @@
             <w:fldChar w:fldCharType="begin"/>
           </w:r>
           <w:r>
-            <w:instrText xml:space="preserve"> PAGEREF _Toc15102 </w:instrText>
+            <w:instrText xml:space="preserve"> PAGEREF _Toc1821 </w:instrText>
           </w:r>
           <w:r>
             <w:fldChar w:fldCharType="separate"/>
@@ -3430,7 +3437,7 @@
               <w:bCs/>
               <w:lang w:val="zh-CN"/>
             </w:rPr>
-            <w:instrText xml:space="preserve"> HYPERLINK \l _Toc24187 </w:instrText>
+            <w:instrText xml:space="preserve"> HYPERLINK \l _Toc12712 </w:instrText>
           </w:r>
           <w:r>
             <w:rPr>
@@ -3470,7 +3477,7 @@
             <w:fldChar w:fldCharType="begin"/>
           </w:r>
           <w:r>
-            <w:instrText xml:space="preserve"> PAGEREF _Toc24187 </w:instrText>
+            <w:instrText xml:space="preserve"> PAGEREF _Toc12712 </w:instrText>
           </w:r>
           <w:r>
             <w:fldChar w:fldCharType="separate"/>
@@ -3508,7 +3515,7 @@
               <w:bCs/>
               <w:lang w:val="zh-CN"/>
             </w:rPr>
-            <w:instrText xml:space="preserve"> HYPERLINK \l _Toc7461 </w:instrText>
+            <w:instrText xml:space="preserve"> HYPERLINK \l _Toc21504 </w:instrText>
           </w:r>
           <w:r>
             <w:rPr>
@@ -3548,7 +3555,73 @@
             <w:fldChar w:fldCharType="begin"/>
           </w:r>
           <w:r>
-            <w:instrText xml:space="preserve"> PAGEREF _Toc7461 </w:instrText>
+            <w:instrText xml:space="preserve"> PAGEREF _Toc21504 </w:instrText>
+          </w:r>
+          <w:r>
+            <w:fldChar w:fldCharType="separate"/>
+          </w:r>
+          <w:r>
+            <w:t>12</w:t>
+          </w:r>
+          <w:r>
+            <w:fldChar w:fldCharType="end"/>
+          </w:r>
+          <w:r>
+            <w:rPr>
+              <w:bCs/>
+              <w:lang w:val="zh-CN"/>
+            </w:rPr>
+            <w:fldChar w:fldCharType="end"/>
+          </w:r>
+        </w:p>
+        <w:p>
+          <w:pPr>
+            <w:pStyle w:val="12"/>
+            <w:tabs>
+              <w:tab w:val="right" w:leader="dot" w:pos="8306"/>
+            </w:tabs>
+          </w:pPr>
+          <w:r>
+            <w:rPr>
+              <w:bCs/>
+              <w:lang w:val="zh-CN"/>
+            </w:rPr>
+            <w:fldChar w:fldCharType="begin"/>
+          </w:r>
+          <w:r>
+            <w:rPr>
+              <w:bCs/>
+              <w:lang w:val="zh-CN"/>
+            </w:rPr>
+            <w:instrText xml:space="preserve"> HYPERLINK \l _Toc13694 </w:instrText>
+          </w:r>
+          <w:r>
+            <w:rPr>
+              <w:bCs/>
+              <w:lang w:val="zh-CN"/>
+            </w:rPr>
+            <w:fldChar w:fldCharType="separate"/>
+          </w:r>
+          <w:r>
+            <w:rPr>
+              <w:rFonts w:hint="default" w:ascii="Times New Roman" w:hAnsi="Times New Roman" w:cs="Times New Roman"/>
+            </w:rPr>
+            <w:t xml:space="preserve">8. </w:t>
+          </w:r>
+          <w:r>
+            <w:rPr>
+              <w:rFonts w:hint="eastAsia"/>
+            </w:rPr>
+            <w:t>专题计划要点</w:t>
+          </w:r>
+          <w:r>
+            <w:tab/>
+          </w:r>
+          <w:r>
+            <w:fldChar w:fldCharType="begin"/>
+          </w:r>
+          <w:r>
+            <w:instrText xml:space="preserve"> PAGEREF _Toc13694 </w:instrText>
           </w:r>
           <w:r>
             <w:fldChar w:fldCharType="separate"/>
@@ -3586,7 +3659,7 @@
               <w:bCs/>
               <w:lang w:val="zh-CN"/>
             </w:rPr>
-            <w:instrText xml:space="preserve"> HYPERLINK \l _Toc28728 </w:instrText>
+            <w:instrText xml:space="preserve"> HYPERLINK \l _Toc27683 </w:instrText>
           </w:r>
           <w:r>
             <w:rPr>
@@ -3596,13 +3669,13 @@
             <w:fldChar w:fldCharType="separate"/>
           </w:r>
           <w:r>
-            <w:t xml:space="preserve">7.2. </w:t>
+            <w:t xml:space="preserve">8.1. </w:t>
           </w:r>
           <w:r>
             <w:rPr>
               <w:rFonts w:hint="eastAsia"/>
             </w:rPr>
-            <w:t>个性化服务</w:t>
+            <w:t>项目成员培训计划</w:t>
           </w:r>
           <w:r>
             <w:tab/>
@@ -3611,211 +3684,7 @@
             <w:fldChar w:fldCharType="begin"/>
           </w:r>
           <w:r>
-            <w:instrText xml:space="preserve"> PAGEREF _Toc28728 </w:instrText>
-          </w:r>
-          <w:r>
-            <w:fldChar w:fldCharType="separate"/>
-          </w:r>
-          <w:r>
-            <w:t>13</w:t>
-          </w:r>
-          <w:r>
-            <w:fldChar w:fldCharType="end"/>
-          </w:r>
-          <w:r>
-            <w:rPr>
-              <w:bCs/>
-              <w:lang w:val="zh-CN"/>
-            </w:rPr>
-            <w:fldChar w:fldCharType="end"/>
-          </w:r>
-        </w:p>
-        <w:p>
-          <w:pPr>
-            <w:pStyle w:val="8"/>
-            <w:tabs>
-              <w:tab w:val="right" w:leader="dot" w:pos="8306"/>
-            </w:tabs>
-          </w:pPr>
-          <w:r>
-            <w:rPr>
-              <w:bCs/>
-              <w:lang w:val="zh-CN"/>
-            </w:rPr>
-            <w:fldChar w:fldCharType="begin"/>
-          </w:r>
-          <w:r>
-            <w:rPr>
-              <w:bCs/>
-              <w:lang w:val="zh-CN"/>
-            </w:rPr>
-            <w:instrText xml:space="preserve"> HYPERLINK \l _Toc27262 </w:instrText>
-          </w:r>
-          <w:r>
-            <w:rPr>
-              <w:bCs/>
-              <w:lang w:val="zh-CN"/>
-            </w:rPr>
-            <w:fldChar w:fldCharType="separate"/>
-          </w:r>
-          <w:r>
-            <w:rPr>
-              <w:rFonts w:hint="eastAsia"/>
-            </w:rPr>
-            <w:t>7</w:t>
-          </w:r>
-          <w:r>
-            <w:t xml:space="preserve">.2.1 </w:t>
-          </w:r>
-          <w:r>
-            <w:rPr>
-              <w:rFonts w:hint="eastAsia"/>
-            </w:rPr>
-            <w:t>个性化定制服务</w:t>
-          </w:r>
-          <w:r>
-            <w:tab/>
-          </w:r>
-          <w:r>
-            <w:fldChar w:fldCharType="begin"/>
-          </w:r>
-          <w:r>
-            <w:instrText xml:space="preserve"> PAGEREF _Toc27262 </w:instrText>
-          </w:r>
-          <w:r>
-            <w:fldChar w:fldCharType="separate"/>
-          </w:r>
-          <w:r>
-            <w:t>13</w:t>
-          </w:r>
-          <w:r>
-            <w:fldChar w:fldCharType="end"/>
-          </w:r>
-          <w:r>
-            <w:rPr>
-              <w:bCs/>
-              <w:lang w:val="zh-CN"/>
-            </w:rPr>
-            <w:fldChar w:fldCharType="end"/>
-          </w:r>
-        </w:p>
-        <w:p>
-          <w:pPr>
-            <w:pStyle w:val="8"/>
-            <w:tabs>
-              <w:tab w:val="right" w:leader="dot" w:pos="8306"/>
-            </w:tabs>
-          </w:pPr>
-          <w:r>
-            <w:rPr>
-              <w:bCs/>
-              <w:lang w:val="zh-CN"/>
-            </w:rPr>
-            <w:fldChar w:fldCharType="begin"/>
-          </w:r>
-          <w:r>
-            <w:rPr>
-              <w:bCs/>
-              <w:lang w:val="zh-CN"/>
-            </w:rPr>
-            <w:instrText xml:space="preserve"> HYPERLINK \l _Toc32544 </w:instrText>
-          </w:r>
-          <w:r>
-            <w:rPr>
-              <w:bCs/>
-              <w:lang w:val="zh-CN"/>
-            </w:rPr>
-            <w:fldChar w:fldCharType="separate"/>
-          </w:r>
-          <w:r>
-            <w:rPr>
-              <w:rFonts w:hint="eastAsia"/>
-            </w:rPr>
-            <w:t>7</w:t>
-          </w:r>
-          <w:r>
-            <w:t xml:space="preserve">.2.2 </w:t>
-          </w:r>
-          <w:r>
-            <w:rPr>
-              <w:rFonts w:hint="eastAsia"/>
-            </w:rPr>
-            <w:t>个性化推荐服务</w:t>
-          </w:r>
-          <w:r>
-            <w:tab/>
-          </w:r>
-          <w:r>
-            <w:fldChar w:fldCharType="begin"/>
-          </w:r>
-          <w:r>
-            <w:instrText xml:space="preserve"> PAGEREF _Toc32544 </w:instrText>
-          </w:r>
-          <w:r>
-            <w:fldChar w:fldCharType="separate"/>
-          </w:r>
-          <w:r>
-            <w:t>13</w:t>
-          </w:r>
-          <w:r>
-            <w:fldChar w:fldCharType="end"/>
-          </w:r>
-          <w:r>
-            <w:rPr>
-              <w:bCs/>
-              <w:lang w:val="zh-CN"/>
-            </w:rPr>
-            <w:fldChar w:fldCharType="end"/>
-          </w:r>
-        </w:p>
-        <w:p>
-          <w:pPr>
-            <w:pStyle w:val="12"/>
-            <w:tabs>
-              <w:tab w:val="right" w:leader="dot" w:pos="8306"/>
-            </w:tabs>
-          </w:pPr>
-          <w:r>
-            <w:rPr>
-              <w:bCs/>
-              <w:lang w:val="zh-CN"/>
-            </w:rPr>
-            <w:fldChar w:fldCharType="begin"/>
-          </w:r>
-          <w:r>
-            <w:rPr>
-              <w:bCs/>
-              <w:lang w:val="zh-CN"/>
-            </w:rPr>
-            <w:instrText xml:space="preserve"> HYPERLINK \l _Toc23822 </w:instrText>
-          </w:r>
-          <w:r>
-            <w:rPr>
-              <w:bCs/>
-              <w:lang w:val="zh-CN"/>
-            </w:rPr>
-            <w:fldChar w:fldCharType="separate"/>
-          </w:r>
-          <w:r>
-            <w:rPr>
-              <w:rFonts w:hint="default" w:ascii="Times New Roman" w:hAnsi="Times New Roman" w:cs="Times New Roman"/>
-            </w:rPr>
-            <w:t xml:space="preserve">8. </w:t>
-          </w:r>
-          <w:r>
-            <w:rPr>
-              <w:rFonts w:hint="eastAsia"/>
-            </w:rPr>
-            <w:t>专题计划要点</w:t>
-          </w:r>
-          <w:r>
-            <w:tab/>
-          </w:r>
-          <w:r>
-            <w:fldChar w:fldCharType="begin"/>
-          </w:r>
-          <w:r>
-            <w:instrText xml:space="preserve"> PAGEREF _Toc23822 </w:instrText>
+            <w:instrText xml:space="preserve"> PAGEREF _Toc27683 </w:instrText>
           </w:r>
           <w:r>
             <w:fldChar w:fldCharType="separate"/>
@@ -3853,7 +3722,7 @@
               <w:bCs/>
               <w:lang w:val="zh-CN"/>
             </w:rPr>
-            <w:instrText xml:space="preserve"> HYPERLINK \l _Toc15671 </w:instrText>
+            <w:instrText xml:space="preserve"> HYPERLINK \l _Toc22726 </w:instrText>
           </w:r>
           <w:r>
             <w:rPr>
@@ -3863,13 +3732,13 @@
             <w:fldChar w:fldCharType="separate"/>
           </w:r>
           <w:r>
-            <w:t xml:space="preserve">8.1. </w:t>
+            <w:t xml:space="preserve">8.2. </w:t>
           </w:r>
           <w:r>
             <w:rPr>
               <w:rFonts w:hint="eastAsia"/>
             </w:rPr>
-            <w:t>项目成员培训计划</w:t>
+            <w:t>项目测试计划</w:t>
           </w:r>
           <w:r>
             <w:tab/>
@@ -3878,7 +3747,7 @@
             <w:fldChar w:fldCharType="begin"/>
           </w:r>
           <w:r>
-            <w:instrText xml:space="preserve"> PAGEREF _Toc15671 </w:instrText>
+            <w:instrText xml:space="preserve"> PAGEREF _Toc22726 </w:instrText>
           </w:r>
           <w:r>
             <w:fldChar w:fldCharType="separate"/>
@@ -3916,7 +3785,7 @@
               <w:bCs/>
               <w:lang w:val="zh-CN"/>
             </w:rPr>
-            <w:instrText xml:space="preserve"> HYPERLINK \l _Toc1684 </w:instrText>
+            <w:instrText xml:space="preserve"> HYPERLINK \l _Toc15194 </w:instrText>
           </w:r>
           <w:r>
             <w:rPr>
@@ -3926,13 +3795,13 @@
             <w:fldChar w:fldCharType="separate"/>
           </w:r>
           <w:r>
-            <w:t xml:space="preserve">8.2. </w:t>
+            <w:t xml:space="preserve">8.3. </w:t>
           </w:r>
           <w:r>
             <w:rPr>
               <w:rFonts w:hint="eastAsia"/>
             </w:rPr>
-            <w:t>项目测试计划</w:t>
+            <w:t>质量保证计划</w:t>
           </w:r>
           <w:r>
             <w:tab/>
@@ -3941,13 +3810,13 @@
             <w:fldChar w:fldCharType="begin"/>
           </w:r>
           <w:r>
-            <w:instrText xml:space="preserve"> PAGEREF _Toc1684 </w:instrText>
+            <w:instrText xml:space="preserve"> PAGEREF _Toc15194 </w:instrText>
           </w:r>
           <w:r>
             <w:fldChar w:fldCharType="separate"/>
           </w:r>
           <w:r>
-            <w:t>14</w:t>
+            <w:t>13</w:t>
           </w:r>
           <w:r>
             <w:fldChar w:fldCharType="end"/>
@@ -3979,7 +3848,7 @@
               <w:bCs/>
               <w:lang w:val="zh-CN"/>
             </w:rPr>
-            <w:instrText xml:space="preserve"> HYPERLINK \l _Toc9695 </w:instrText>
+            <w:instrText xml:space="preserve"> HYPERLINK \l _Toc19351 </w:instrText>
           </w:r>
           <w:r>
             <w:rPr>
@@ -3989,13 +3858,13 @@
             <w:fldChar w:fldCharType="separate"/>
           </w:r>
           <w:r>
-            <w:t xml:space="preserve">8.3. </w:t>
+            <w:t xml:space="preserve">8.4. </w:t>
           </w:r>
           <w:r>
             <w:rPr>
               <w:rFonts w:hint="eastAsia"/>
             </w:rPr>
-            <w:t>质量保证计划</w:t>
+            <w:t>安全保密计划</w:t>
           </w:r>
           <w:r>
             <w:tab/>
@@ -4004,13 +3873,13 @@
             <w:fldChar w:fldCharType="begin"/>
           </w:r>
           <w:r>
-            <w:instrText xml:space="preserve"> PAGEREF _Toc9695 </w:instrText>
+            <w:instrText xml:space="preserve"> PAGEREF _Toc19351 </w:instrText>
           </w:r>
           <w:r>
             <w:fldChar w:fldCharType="separate"/>
           </w:r>
           <w:r>
-            <w:t>14</w:t>
+            <w:t>13</w:t>
           </w:r>
           <w:r>
             <w:fldChar w:fldCharType="end"/>
@@ -4042,7 +3911,7 @@
               <w:bCs/>
               <w:lang w:val="zh-CN"/>
             </w:rPr>
-            <w:instrText xml:space="preserve"> HYPERLINK \l _Toc27396 </w:instrText>
+            <w:instrText xml:space="preserve"> HYPERLINK \l _Toc7850 </w:instrText>
           </w:r>
           <w:r>
             <w:rPr>
@@ -4052,13 +3921,13 @@
             <w:fldChar w:fldCharType="separate"/>
           </w:r>
           <w:r>
-            <w:t xml:space="preserve">8.4. </w:t>
+            <w:t xml:space="preserve">8.5. </w:t>
           </w:r>
           <w:r>
             <w:rPr>
               <w:rFonts w:hint="eastAsia"/>
             </w:rPr>
-            <w:t>安全保密计划</w:t>
+            <w:t>学习总结计划</w:t>
           </w:r>
           <w:r>
             <w:tab/>
@@ -4067,70 +3936,7 @@
             <w:fldChar w:fldCharType="begin"/>
           </w:r>
           <w:r>
-            <w:instrText xml:space="preserve"> PAGEREF _Toc27396 </w:instrText>
-          </w:r>
-          <w:r>
-            <w:fldChar w:fldCharType="separate"/>
-          </w:r>
-          <w:r>
-            <w:t>14</w:t>
-          </w:r>
-          <w:r>
-            <w:fldChar w:fldCharType="end"/>
-          </w:r>
-          <w:r>
-            <w:rPr>
-              <w:bCs/>
-              <w:lang w:val="zh-CN"/>
-            </w:rPr>
-            <w:fldChar w:fldCharType="end"/>
-          </w:r>
-        </w:p>
-        <w:p>
-          <w:pPr>
-            <w:pStyle w:val="13"/>
-            <w:tabs>
-              <w:tab w:val="right" w:leader="dot" w:pos="8306"/>
-            </w:tabs>
-          </w:pPr>
-          <w:r>
-            <w:rPr>
-              <w:bCs/>
-              <w:lang w:val="zh-CN"/>
-            </w:rPr>
-            <w:fldChar w:fldCharType="begin"/>
-          </w:r>
-          <w:r>
-            <w:rPr>
-              <w:bCs/>
-              <w:lang w:val="zh-CN"/>
-            </w:rPr>
-            <w:instrText xml:space="preserve"> HYPERLINK \l _Toc13046 </w:instrText>
-          </w:r>
-          <w:r>
-            <w:rPr>
-              <w:bCs/>
-              <w:lang w:val="zh-CN"/>
-            </w:rPr>
-            <w:fldChar w:fldCharType="separate"/>
-          </w:r>
-          <w:r>
-            <w:t xml:space="preserve">8.5. </w:t>
-          </w:r>
-          <w:r>
-            <w:rPr>
-              <w:rFonts w:hint="eastAsia"/>
-            </w:rPr>
-            <w:t>学习总结计划</w:t>
-          </w:r>
-          <w:r>
-            <w:tab/>
-          </w:r>
-          <w:r>
-            <w:fldChar w:fldCharType="begin"/>
-          </w:r>
-          <w:r>
-            <w:instrText xml:space="preserve"> PAGEREF _Toc13046 </w:instrText>
+            <w:instrText xml:space="preserve"> PAGEREF _Toc7850 </w:instrText>
           </w:r>
           <w:r>
             <w:fldChar w:fldCharType="separate"/>
@@ -4167,6 +3973,8 @@
           <w:rFonts w:ascii="宋体" w:hAnsi="宋体" w:cs="宋体"/>
         </w:rPr>
       </w:pPr>
+      <w:bookmarkStart w:id="223" w:name="_GoBack"/>
+      <w:bookmarkEnd w:id="223"/>
     </w:p>
     <w:p>
       <w:pPr>
@@ -4193,10 +4001,10 @@
         <w:spacing w:before="156" w:after="156"/>
       </w:pPr>
       <w:bookmarkStart w:id="4" w:name="_Toc19616_WPSOffice_Level1"/>
-      <w:bookmarkStart w:id="5" w:name="_Toc3423_WPSOffice_Level1"/>
+      <w:bookmarkStart w:id="5" w:name="_Toc14048_WPSOffice_Level1"/>
       <w:bookmarkStart w:id="6" w:name="_Toc25930_WPSOffice_Level1"/>
-      <w:bookmarkStart w:id="7" w:name="_Toc14048_WPSOffice_Level1"/>
-      <w:bookmarkStart w:id="8" w:name="_Toc10743"/>
+      <w:bookmarkStart w:id="7" w:name="_Toc3423_WPSOffice_Level1"/>
+      <w:bookmarkStart w:id="8" w:name="_Toc1206"/>
       <w:r>
         <w:rPr>
           <w:rFonts w:hint="eastAsia"/>
@@ -4222,7 +4030,7 @@
       <w:bookmarkStart w:id="10" w:name="_Toc23833_WPSOffice_Level2"/>
       <w:bookmarkStart w:id="11" w:name="_Toc32290_WPSOffice_Level2"/>
       <w:bookmarkStart w:id="12" w:name="_Toc1277_WPSOffice_Level2"/>
-      <w:bookmarkStart w:id="13" w:name="_Toc28107"/>
+      <w:bookmarkStart w:id="13" w:name="_Toc23778"/>
       <w:r>
         <w:rPr>
           <w:rFonts w:hint="eastAsia"/>
@@ -4257,8 +4065,8 @@
           <w:lang w:val="zh-CN"/>
         </w:rPr>
       </w:pPr>
-      <w:bookmarkStart w:id="14" w:name="_Hlk38216406"/>
-      <w:bookmarkStart w:id="15" w:name="_Hlk38753335"/>
+      <w:bookmarkStart w:id="14" w:name="_Hlk38753335"/>
+      <w:bookmarkStart w:id="15" w:name="_Hlk38216406"/>
       <w:r>
         <w:rPr>
           <w:rFonts w:hint="eastAsia" w:ascii="宋体" w:hAnsi="宋体"/>
@@ -4313,7 +4121,7 @@
       <w:bookmarkStart w:id="17" w:name="_Toc3775_WPSOffice_Level2"/>
       <w:bookmarkStart w:id="18" w:name="_Toc19396_WPSOffice_Level2"/>
       <w:bookmarkStart w:id="19" w:name="_Toc6499_WPSOffice_Level2"/>
-      <w:bookmarkStart w:id="20" w:name="_Toc7685"/>
+      <w:bookmarkStart w:id="20" w:name="_Toc18890"/>
       <w:r>
         <w:rPr>
           <w:rFonts w:hint="eastAsia"/>
@@ -4395,11 +4203,11 @@
         </w:numPr>
         <w:spacing w:before="156" w:after="156"/>
       </w:pPr>
-      <w:bookmarkStart w:id="21" w:name="_Toc22971_WPSOffice_Level2"/>
+      <w:bookmarkStart w:id="21" w:name="_Toc25113_WPSOffice_Level2"/>
       <w:bookmarkStart w:id="22" w:name="_Toc7921_WPSOffice_Level2"/>
-      <w:bookmarkStart w:id="23" w:name="_Toc12788_WPSOffice_Level2"/>
-      <w:bookmarkStart w:id="24" w:name="_Toc25113_WPSOffice_Level2"/>
-      <w:bookmarkStart w:id="25" w:name="_Toc5801"/>
+      <w:bookmarkStart w:id="23" w:name="_Toc22971_WPSOffice_Level2"/>
+      <w:bookmarkStart w:id="24" w:name="_Toc12788_WPSOffice_Level2"/>
+      <w:bookmarkStart w:id="25" w:name="_Toc17209"/>
       <w:r>
         <w:rPr>
           <w:rFonts w:hint="eastAsia"/>
@@ -4474,11 +4282,11 @@
         </w:numPr>
         <w:spacing w:before="156" w:after="156"/>
       </w:pPr>
-      <w:bookmarkStart w:id="28" w:name="_Toc31326_WPSOffice_Level2"/>
-      <w:bookmarkStart w:id="29" w:name="_Toc23371_WPSOffice_Level2"/>
-      <w:bookmarkStart w:id="30" w:name="_Toc9638_WPSOffice_Level2"/>
-      <w:bookmarkStart w:id="31" w:name="_Toc3546_WPSOffice_Level2"/>
-      <w:bookmarkStart w:id="32" w:name="_Toc23414"/>
+      <w:bookmarkStart w:id="28" w:name="_Toc9638_WPSOffice_Level2"/>
+      <w:bookmarkStart w:id="29" w:name="_Toc3546_WPSOffice_Level2"/>
+      <w:bookmarkStart w:id="30" w:name="_Toc23371_WPSOffice_Level2"/>
+      <w:bookmarkStart w:id="31" w:name="_Toc31326_WPSOffice_Level2"/>
+      <w:bookmarkStart w:id="32" w:name="_Toc29988"/>
       <w:r>
         <w:rPr>
           <w:rFonts w:hint="eastAsia"/>
@@ -4492,10 +4300,10 @@
       <w:bookmarkEnd w:id="32"/>
     </w:p>
     <w:p>
-      <w:bookmarkStart w:id="33" w:name="_Toc6499_WPSOffice_Level3"/>
-      <w:bookmarkStart w:id="34" w:name="_Toc29091_WPSOffice_Level3"/>
-      <w:bookmarkStart w:id="35" w:name="_Toc27240_WPSOffice_Level3"/>
-      <w:bookmarkStart w:id="36" w:name="_Toc27955_WPSOffice_Level3"/>
+      <w:bookmarkStart w:id="33" w:name="_Toc27955_WPSOffice_Level3"/>
+      <w:bookmarkStart w:id="34" w:name="_Toc6499_WPSOffice_Level3"/>
+      <w:bookmarkStart w:id="35" w:name="_Toc29091_WPSOffice_Level3"/>
+      <w:bookmarkStart w:id="36" w:name="_Toc27240_WPSOffice_Level3"/>
       <w:bookmarkStart w:id="37" w:name="_Toc24908_WPSOffice_Level2"/>
       <w:r>
         <w:rPr>
@@ -4562,7 +4370,7 @@
       <w:bookmarkStart w:id="41" w:name="_Toc1611_WPSOffice_Level2"/>
       <w:bookmarkStart w:id="42" w:name="_Toc9360_WPSOffice_Level2"/>
       <w:bookmarkStart w:id="43" w:name="_Toc731_WPSOffice_Level2"/>
-      <w:bookmarkStart w:id="44" w:name="_Toc24793"/>
+      <w:bookmarkStart w:id="44" w:name="_Toc10412"/>
       <w:r>
         <w:rPr>
           <w:rFonts w:hint="eastAsia"/>
@@ -4602,11 +4410,11 @@
         <w:pStyle w:val="4"/>
         <w:spacing w:before="156" w:after="156"/>
       </w:pPr>
-      <w:bookmarkStart w:id="45" w:name="_Toc32411_WPSOffice_Level2"/>
+      <w:bookmarkStart w:id="45" w:name="_Toc15704_WPSOffice_Level2"/>
       <w:bookmarkStart w:id="46" w:name="_Toc15867_WPSOffice_Level2"/>
-      <w:bookmarkStart w:id="47" w:name="_Toc15704_WPSOffice_Level2"/>
+      <w:bookmarkStart w:id="47" w:name="_Toc32411_WPSOffice_Level2"/>
       <w:bookmarkStart w:id="48" w:name="_Toc18776_WPSOffice_Level2"/>
-      <w:bookmarkStart w:id="49" w:name="_Toc30080"/>
+      <w:bookmarkStart w:id="49" w:name="_Toc1644"/>
       <w:r>
         <w:rPr>
           <w:rFonts w:hint="eastAsia"/>
@@ -4630,8 +4438,8 @@
           <w:szCs w:val="21"/>
         </w:rPr>
       </w:pPr>
-      <w:bookmarkStart w:id="50" w:name="_Toc1277_WPSOffice_Level1"/>
-      <w:bookmarkStart w:id="51" w:name="_Toc23833_WPSOffice_Level1"/>
+      <w:bookmarkStart w:id="50" w:name="_Toc23833_WPSOffice_Level1"/>
+      <w:bookmarkStart w:id="51" w:name="_Toc1277_WPSOffice_Level1"/>
       <w:r>
         <w:rPr>
           <w:rFonts w:hint="eastAsia" w:ascii="宋体" w:hAnsi="宋体" w:cs="宋体"/>
@@ -4705,8 +4513,8 @@
           <w:szCs w:val="21"/>
         </w:rPr>
       </w:pPr>
-      <w:bookmarkStart w:id="52" w:name="_Toc17066_WPSOffice_Level2"/>
-      <w:bookmarkStart w:id="53" w:name="_Toc13737_WPSOffice_Level2"/>
+      <w:bookmarkStart w:id="52" w:name="_Toc13737_WPSOffice_Level2"/>
+      <w:bookmarkStart w:id="53" w:name="_Toc17066_WPSOffice_Level2"/>
       <w:bookmarkStart w:id="54" w:name="_Toc9761_WPSOffice_Level2"/>
       <w:bookmarkStart w:id="55" w:name="_Toc14226_WPSOffice_Level2"/>
       <w:r>
@@ -5081,7 +4889,7 @@
       </w:pPr>
       <w:bookmarkStart w:id="56" w:name="_Toc13572_WPSOffice_Level1"/>
       <w:bookmarkStart w:id="57" w:name="_Toc32290_WPSOffice_Level1"/>
-      <w:bookmarkStart w:id="58" w:name="_Toc10376"/>
+      <w:bookmarkStart w:id="58" w:name="_Toc18318"/>
       <w:r>
         <w:rPr>
           <w:rFonts w:hint="eastAsia"/>
@@ -5104,10 +4912,10 @@
         <w:spacing w:before="156" w:after="156"/>
       </w:pPr>
       <w:bookmarkStart w:id="59" w:name="_Toc18293_WPSOffice_Level2"/>
-      <w:bookmarkStart w:id="60" w:name="_Toc21257_WPSOffice_Level2"/>
-      <w:bookmarkStart w:id="61" w:name="_Toc30046_WPSOffice_Level2"/>
-      <w:bookmarkStart w:id="62" w:name="_Toc17096_WPSOffice_Level2"/>
-      <w:bookmarkStart w:id="63" w:name="_Toc24106"/>
+      <w:bookmarkStart w:id="60" w:name="_Toc17096_WPSOffice_Level2"/>
+      <w:bookmarkStart w:id="61" w:name="_Toc21257_WPSOffice_Level2"/>
+      <w:bookmarkStart w:id="62" w:name="_Toc30046_WPSOffice_Level2"/>
+      <w:bookmarkStart w:id="63" w:name="_Toc27316"/>
       <w:r>
         <w:rPr>
           <w:rFonts w:hint="eastAsia"/>
@@ -5217,10 +5025,10 @@
         <w:spacing w:before="156" w:after="156"/>
       </w:pPr>
       <w:bookmarkStart w:id="65" w:name="_Toc15067_WPSOffice_Level2"/>
-      <w:bookmarkStart w:id="66" w:name="_Toc12122_WPSOffice_Level2"/>
-      <w:bookmarkStart w:id="67" w:name="_Toc10471_WPSOffice_Level2"/>
+      <w:bookmarkStart w:id="66" w:name="_Toc10471_WPSOffice_Level2"/>
+      <w:bookmarkStart w:id="67" w:name="_Toc12122_WPSOffice_Level2"/>
       <w:bookmarkStart w:id="68" w:name="_Toc31999_WPSOffice_Level2"/>
-      <w:bookmarkStart w:id="69" w:name="_Toc11270"/>
+      <w:bookmarkStart w:id="69" w:name="_Toc11410"/>
       <w:r>
         <w:rPr>
           <w:rFonts w:hint="eastAsia"/>
@@ -5263,8 +5071,8 @@
         <w:pStyle w:val="7"/>
       </w:pPr>
       <w:bookmarkStart w:id="71" w:name="_Toc8469_WPSOffice_Level2"/>
-      <w:bookmarkStart w:id="72" w:name="_Toc2761_WPSOffice_Level2"/>
-      <w:bookmarkStart w:id="73" w:name="_Toc10895_WPSOffice_Level2"/>
+      <w:bookmarkStart w:id="72" w:name="_Toc10895_WPSOffice_Level2"/>
+      <w:bookmarkStart w:id="73" w:name="_Toc2761_WPSOffice_Level2"/>
       <w:r>
         <w:rPr>
           <w:rFonts w:hint="eastAsia"/>
@@ -5319,6 +5127,12 @@
             <w:insideH w:val="single" w:color="auto" w:sz="4" w:space="0"/>
             <w:insideV w:val="single" w:color="auto" w:sz="4" w:space="0"/>
           </w:tblBorders>
+          <w:tblCellMar>
+            <w:top w:w="0" w:type="dxa"/>
+            <w:left w:w="108" w:type="dxa"/>
+            <w:bottom w:w="0" w:type="dxa"/>
+            <w:right w:w="108" w:type="dxa"/>
+          </w:tblCellMar>
         </w:tblPrEx>
         <w:trPr>
           <w:jc w:val="center"/>
@@ -5734,9 +5548,9 @@
         </w:numPr>
         <w:ind w:firstLineChars="0"/>
       </w:pPr>
-      <w:bookmarkStart w:id="74" w:name="_Toc17614_WPSOffice_Level2"/>
-      <w:bookmarkStart w:id="75" w:name="_Toc24856_WPSOffice_Level2"/>
-      <w:bookmarkStart w:id="76" w:name="_Toc20036_WPSOffice_Level2"/>
+      <w:bookmarkStart w:id="74" w:name="_Toc20036_WPSOffice_Level2"/>
+      <w:bookmarkStart w:id="75" w:name="_Toc17614_WPSOffice_Level2"/>
+      <w:bookmarkStart w:id="76" w:name="_Toc24856_WPSOffice_Level2"/>
       <w:r>
         <w:rPr>
           <w:rFonts w:hint="eastAsia"/>
@@ -5754,8 +5568,8 @@
           <w:rFonts w:hint="eastAsia"/>
         </w:rPr>
       </w:pPr>
-      <w:bookmarkStart w:id="77" w:name="_Toc28379_WPSOffice_Level2"/>
-      <w:bookmarkStart w:id="78" w:name="_Toc19890_WPSOffice_Level2"/>
+      <w:bookmarkStart w:id="77" w:name="_Toc19890_WPSOffice_Level2"/>
+      <w:bookmarkStart w:id="78" w:name="_Toc28379_WPSOffice_Level2"/>
       <w:bookmarkStart w:id="79" w:name="_Toc14668_WPSOffice_Level2"/>
       <w:r>
         <w:rPr>
@@ -5799,7 +5613,9 @@
         </w:tblBorders>
         <w:tblLayout w:type="autofit"/>
         <w:tblCellMar>
+          <w:top w:w="0" w:type="dxa"/>
           <w:left w:w="108" w:type="dxa"/>
+          <w:bottom w:w="0" w:type="dxa"/>
           <w:right w:w="108" w:type="dxa"/>
         </w:tblCellMar>
       </w:tblPr>
@@ -5822,7 +5638,9 @@
             <w:insideV w:val="single" w:color="auto" w:sz="4" w:space="0"/>
           </w:tblBorders>
           <w:tblCellMar>
+            <w:top w:w="0" w:type="dxa"/>
             <w:left w:w="108" w:type="dxa"/>
+            <w:bottom w:w="0" w:type="dxa"/>
             <w:right w:w="108" w:type="dxa"/>
           </w:tblCellMar>
         </w:tblPrEx>
@@ -6003,7 +5821,9 @@
             <w:insideV w:val="single" w:color="auto" w:sz="4" w:space="0"/>
           </w:tblBorders>
           <w:tblCellMar>
+            <w:top w:w="0" w:type="dxa"/>
             <w:left w:w="108" w:type="dxa"/>
+            <w:bottom w:w="0" w:type="dxa"/>
             <w:right w:w="108" w:type="dxa"/>
           </w:tblCellMar>
         </w:tblPrEx>
@@ -6156,6 +5976,12 @@
             <w:insideH w:val="single" w:color="auto" w:sz="4" w:space="0"/>
             <w:insideV w:val="single" w:color="auto" w:sz="4" w:space="0"/>
           </w:tblBorders>
+          <w:tblCellMar>
+            <w:top w:w="0" w:type="dxa"/>
+            <w:left w:w="108" w:type="dxa"/>
+            <w:bottom w:w="0" w:type="dxa"/>
+            <w:right w:w="108" w:type="dxa"/>
+          </w:tblCellMar>
         </w:tblPrEx>
         <w:tc>
           <w:tcPr>
@@ -6261,6 +6087,12 @@
             <w:insideH w:val="single" w:color="auto" w:sz="4" w:space="0"/>
             <w:insideV w:val="single" w:color="auto" w:sz="4" w:space="0"/>
           </w:tblBorders>
+          <w:tblCellMar>
+            <w:top w:w="0" w:type="dxa"/>
+            <w:left w:w="108" w:type="dxa"/>
+            <w:bottom w:w="0" w:type="dxa"/>
+            <w:right w:w="108" w:type="dxa"/>
+          </w:tblCellMar>
         </w:tblPrEx>
         <w:tc>
           <w:tcPr>
@@ -6374,11 +6206,11 @@
         </w:numPr>
         <w:spacing w:before="156" w:after="156"/>
       </w:pPr>
-      <w:bookmarkStart w:id="80" w:name="_Toc31666_WPSOffice_Level2"/>
-      <w:bookmarkStart w:id="81" w:name="_Toc1720_WPSOffice_Level2"/>
+      <w:bookmarkStart w:id="80" w:name="_Toc1720_WPSOffice_Level2"/>
+      <w:bookmarkStart w:id="81" w:name="_Toc31666_WPSOffice_Level2"/>
       <w:bookmarkStart w:id="82" w:name="_Toc17879_WPSOffice_Level2"/>
       <w:bookmarkStart w:id="83" w:name="_Toc20906_WPSOffice_Level2"/>
-      <w:bookmarkStart w:id="84" w:name="_Toc9562"/>
+      <w:bookmarkStart w:id="84" w:name="_Toc2106"/>
       <w:r>
         <w:rPr>
           <w:rFonts w:hint="eastAsia"/>
@@ -6430,7 +6262,7 @@
         </w:numPr>
         <w:spacing w:before="156" w:after="156"/>
       </w:pPr>
-      <w:bookmarkStart w:id="85" w:name="_Toc17169"/>
+      <w:bookmarkStart w:id="85" w:name="_Toc26602"/>
       <w:r>
         <w:rPr>
           <w:rFonts w:hint="eastAsia"/>
@@ -6454,7 +6286,7 @@
           <w:numId w:val="1"/>
         </w:numPr>
       </w:pPr>
-      <w:bookmarkStart w:id="86" w:name="_Toc30087"/>
+      <w:bookmarkStart w:id="86" w:name="_Toc11667"/>
       <w:r>
         <w:rPr>
           <w:rFonts w:hint="eastAsia"/>
@@ -6515,7 +6347,7 @@
         </w:numPr>
       </w:pPr>
       <w:bookmarkStart w:id="87" w:name="_Toc24908_WPSOffice_Level3"/>
-      <w:bookmarkStart w:id="88" w:name="_Toc330"/>
+      <w:bookmarkStart w:id="88" w:name="_Toc14425"/>
       <w:r>
         <w:rPr>
           <w:rFonts w:hint="eastAsia"/>
@@ -6688,10 +6520,10 @@
         </w:rPr>
       </w:pPr>
       <w:bookmarkStart w:id="97" w:name="_Toc8864_WPSOffice_Level1"/>
-      <w:bookmarkStart w:id="98" w:name="_Toc19396_WPSOffice_Level1"/>
-      <w:bookmarkStart w:id="99" w:name="_Toc3775_WPSOffice_Level1"/>
-      <w:bookmarkStart w:id="100" w:name="_Toc6499_WPSOffice_Level1"/>
-      <w:bookmarkStart w:id="101" w:name="_Toc25278"/>
+      <w:bookmarkStart w:id="98" w:name="_Toc6499_WPSOffice_Level1"/>
+      <w:bookmarkStart w:id="99" w:name="_Toc19396_WPSOffice_Level1"/>
+      <w:bookmarkStart w:id="100" w:name="_Toc3775_WPSOffice_Level1"/>
+      <w:bookmarkStart w:id="101" w:name="_Toc9967"/>
       <w:r>
         <w:rPr>
           <w:rFonts w:hint="eastAsia"/>
@@ -6713,7 +6545,7 @@
         </w:numPr>
         <w:spacing w:before="156" w:after="156"/>
       </w:pPr>
-      <w:bookmarkStart w:id="102" w:name="_Toc9622"/>
+      <w:bookmarkStart w:id="102" w:name="_Toc2023"/>
       <w:r>
         <w:rPr>
           <w:rFonts w:hint="eastAsia"/>
@@ -6759,7 +6591,20 @@
         <w:rPr>
           <w:rFonts w:hint="eastAsia" w:ascii="宋体" w:hAnsi="宋体" w:cs="宋体"/>
         </w:rPr>
-        <w:t>级软件学院的学生组成，各成员基本信息如下：</w:t>
+        <w:t>级软件学院的学生组成，各成员基本信息如</w:t>
+      </w:r>
+      <w:r>
+        <w:rPr>
+          <w:rFonts w:hint="eastAsia" w:ascii="宋体" w:hAnsi="宋体" w:cs="宋体"/>
+          <w:lang w:val="en-US" w:eastAsia="zh-CN"/>
+        </w:rPr>
+        <w:t>表4所示</w:t>
+      </w:r>
+      <w:r>
+        <w:rPr>
+          <w:rFonts w:hint="eastAsia" w:ascii="宋体" w:hAnsi="宋体" w:cs="宋体"/>
+        </w:rPr>
+        <w:t>：</w:t>
       </w:r>
     </w:p>
     <w:p>
@@ -7353,9 +7198,9 @@
       </w:pPr>
       <w:bookmarkStart w:id="106" w:name="_Toc23466_WPSOffice_Level2"/>
       <w:bookmarkStart w:id="107" w:name="_Toc14630_WPSOffice_Level2"/>
-      <w:bookmarkStart w:id="108" w:name="_Toc13643_WPSOffice_Level2"/>
-      <w:bookmarkStart w:id="109" w:name="_Toc19925_WPSOffice_Level2"/>
-      <w:bookmarkStart w:id="110" w:name="_Toc1826"/>
+      <w:bookmarkStart w:id="108" w:name="_Toc19925_WPSOffice_Level2"/>
+      <w:bookmarkStart w:id="109" w:name="_Toc13643_WPSOffice_Level2"/>
+      <w:bookmarkStart w:id="110" w:name="_Toc4739"/>
       <w:r>
         <w:rPr>
           <w:rFonts w:hint="eastAsia"/>
@@ -7378,8 +7223,8 @@
         </w:rPr>
       </w:pPr>
       <w:bookmarkStart w:id="111" w:name="_Toc18887_WPSOffice_Level2"/>
-      <w:bookmarkStart w:id="112" w:name="_Toc9767_WPSOffice_Level2"/>
-      <w:bookmarkStart w:id="113" w:name="_Toc2982_WPSOffice_Level2"/>
+      <w:bookmarkStart w:id="112" w:name="_Toc2982_WPSOffice_Level2"/>
+      <w:bookmarkStart w:id="113" w:name="_Toc9767_WPSOffice_Level2"/>
       <w:r>
         <w:rPr>
           <w:rFonts w:hint="eastAsia"/>
@@ -7861,11 +7706,11 @@
         </w:numPr>
         <w:spacing w:before="156" w:after="156"/>
       </w:pPr>
-      <w:bookmarkStart w:id="114" w:name="_Toc26729_WPSOffice_Level2"/>
-      <w:bookmarkStart w:id="115" w:name="_Toc5268_WPSOffice_Level2"/>
-      <w:bookmarkStart w:id="116" w:name="_Toc14145_WPSOffice_Level2"/>
-      <w:bookmarkStart w:id="117" w:name="_Toc28473_WPSOffice_Level2"/>
-      <w:bookmarkStart w:id="118" w:name="_Toc1333"/>
+      <w:bookmarkStart w:id="114" w:name="_Toc5268_WPSOffice_Level2"/>
+      <w:bookmarkStart w:id="115" w:name="_Toc14145_WPSOffice_Level2"/>
+      <w:bookmarkStart w:id="116" w:name="_Toc28473_WPSOffice_Level2"/>
+      <w:bookmarkStart w:id="117" w:name="_Toc26729_WPSOffice_Level2"/>
+      <w:bookmarkStart w:id="118" w:name="_Toc3858"/>
       <w:r>
         <w:rPr>
           <w:rFonts w:hint="eastAsia"/>
@@ -7887,7 +7732,7 @@
         </w:numPr>
       </w:pPr>
       <w:bookmarkStart w:id="119" w:name="_Toc14058_WPSOffice_Level3"/>
-      <w:bookmarkStart w:id="120" w:name="_Toc9"/>
+      <w:bookmarkStart w:id="120" w:name="_Toc5485"/>
       <w:r>
         <w:rPr>
           <w:rFonts w:hint="eastAsia"/>
@@ -7978,7 +7823,7 @@
         </w:numPr>
       </w:pPr>
       <w:bookmarkStart w:id="121" w:name="_Toc20725_WPSOffice_Level3"/>
-      <w:bookmarkStart w:id="122" w:name="_Toc22736"/>
+      <w:bookmarkStart w:id="122" w:name="_Toc23220"/>
       <w:r>
         <w:rPr>
           <w:rFonts w:hint="eastAsia"/>
@@ -8091,7 +7936,7 @@
         </w:numPr>
       </w:pPr>
       <w:bookmarkStart w:id="123" w:name="_Toc3483_WPSOffice_Level3"/>
-      <w:bookmarkStart w:id="124" w:name="_Toc14694"/>
+      <w:bookmarkStart w:id="124" w:name="_Toc23689"/>
       <w:r>
         <w:rPr>
           <w:rFonts w:hint="eastAsia"/>
@@ -8142,10 +7987,10 @@
         </w:rPr>
       </w:pPr>
       <w:bookmarkStart w:id="125" w:name="_Toc25113_WPSOffice_Level1"/>
-      <w:bookmarkStart w:id="126" w:name="_Toc12788_WPSOffice_Level1"/>
-      <w:bookmarkStart w:id="127" w:name="_Toc7921_WPSOffice_Level1"/>
-      <w:bookmarkStart w:id="128" w:name="_Toc22971_WPSOffice_Level1"/>
-      <w:bookmarkStart w:id="129" w:name="_Toc17110"/>
+      <w:bookmarkStart w:id="126" w:name="_Toc22971_WPSOffice_Level1"/>
+      <w:bookmarkStart w:id="127" w:name="_Toc12788_WPSOffice_Level1"/>
+      <w:bookmarkStart w:id="128" w:name="_Toc7921_WPSOffice_Level1"/>
+      <w:bookmarkStart w:id="129" w:name="_Toc4602"/>
       <w:r>
         <w:rPr>
           <w:rFonts w:hint="eastAsia"/>
@@ -8167,7 +8012,7 @@
         </w:numPr>
         <w:spacing w:before="156" w:after="156"/>
       </w:pPr>
-      <w:bookmarkStart w:id="130" w:name="_Toc8481"/>
+      <w:bookmarkStart w:id="130" w:name="_Toc28940"/>
       <w:r>
         <w:rPr>
           <w:rFonts w:hint="eastAsia"/>
@@ -8314,7 +8159,7 @@
           <w:rFonts w:cs="Times New Roman"/>
         </w:rPr>
       </w:pPr>
-      <w:bookmarkStart w:id="132" w:name="_Toc25052"/>
+      <w:bookmarkStart w:id="132" w:name="_Toc1302"/>
       <w:r>
         <w:rPr>
           <w:rFonts w:cs="Times New Roman"/>
@@ -8796,8 +8641,6 @@
         </w:rPr>
         <w:t>1/6/6</w:t>
       </w:r>
-      <w:bookmarkStart w:id="226" w:name="_GoBack"/>
-      <w:bookmarkEnd w:id="226"/>
       <w:r>
         <w:rPr>
           <w:rFonts w:cs="Times New Roman"/>
@@ -8821,7 +8664,7 @@
         </w:numPr>
         <w:spacing w:before="156" w:after="156"/>
       </w:pPr>
-      <w:bookmarkStart w:id="133" w:name="_Toc27272"/>
+      <w:bookmarkStart w:id="133" w:name="_Toc26341"/>
       <w:r>
         <w:rPr>
           <w:rFonts w:hint="eastAsia"/>
@@ -8833,6 +8676,11 @@
     <w:p>
       <w:pPr>
         <w:ind w:firstLine="420"/>
+        <w:rPr>
+          <w:rFonts w:hint="eastAsia" w:eastAsia="宋体"/>
+          <w:color w:val="0000FF"/>
+          <w:lang w:val="en-US" w:eastAsia="zh-CN"/>
+        </w:rPr>
       </w:pPr>
       <w:r>
         <w:rPr>
@@ -8850,7 +8698,22 @@
         <w:rPr>
           <w:rFonts w:hint="eastAsia"/>
         </w:rPr>
-        <w:t>设计，项目进度安排如图4-1、4-2和4-3所示：</w:t>
+        <w:t>设计，项目进度安排如图</w:t>
+      </w:r>
+      <w:r>
+        <w:rPr>
+          <w:rFonts w:hint="eastAsia"/>
+          <w:lang w:val="en-US" w:eastAsia="zh-CN"/>
+        </w:rPr>
+        <w:t>1</w:t>
+      </w:r>
+      <w:r>
+        <w:rPr>
+          <w:rFonts w:hint="eastAsia"/>
+          <w:color w:val="0000FF"/>
+          <w:lang w:val="en-US" w:eastAsia="zh-CN"/>
+        </w:rPr>
+        <w:t>（注意提交前替换下图）</w:t>
       </w:r>
     </w:p>
     <w:p>
@@ -8931,7 +8794,7 @@
           <w:b/>
           <w:bCs/>
         </w:rPr>
-        <w:t>图4-1</w:t>
+        <w:t>图1</w:t>
       </w:r>
       <w:r>
         <w:rPr>
@@ -8958,9 +8821,9 @@
       <w:pPr>
         <w:jc w:val="center"/>
       </w:pPr>
-      <w:bookmarkStart w:id="134" w:name="_Toc19540_WPSOffice_Level2"/>
+      <w:bookmarkStart w:id="134" w:name="_Toc3504_WPSOffice_Level2"/>
       <w:bookmarkStart w:id="135" w:name="_Toc20122_WPSOffice_Level2"/>
-      <w:bookmarkStart w:id="136" w:name="_Toc3504_WPSOffice_Level2"/>
+      <w:bookmarkStart w:id="136" w:name="_Toc19540_WPSOffice_Level2"/>
       <w:r>
         <w:drawing>
           <wp:inline distT="0" distB="0" distL="0" distR="0">
@@ -9123,11 +8986,11 @@
         </w:numPr>
         <w:spacing w:before="156" w:after="156"/>
       </w:pPr>
-      <w:bookmarkStart w:id="137" w:name="_Toc15878_WPSOffice_Level2"/>
+      <w:bookmarkStart w:id="137" w:name="_Toc2001_WPSOffice_Level2"/>
       <w:bookmarkStart w:id="138" w:name="_Toc17607_WPSOffice_Level2"/>
       <w:bookmarkStart w:id="139" w:name="_Toc12699_WPSOffice_Level2"/>
-      <w:bookmarkStart w:id="140" w:name="_Toc2001_WPSOffice_Level2"/>
-      <w:bookmarkStart w:id="141" w:name="_Toc5851"/>
+      <w:bookmarkStart w:id="140" w:name="_Toc15878_WPSOffice_Level2"/>
+      <w:bookmarkStart w:id="141" w:name="_Toc4766"/>
       <w:r>
         <w:rPr>
           <w:rFonts w:hint="eastAsia"/>
@@ -9151,7 +9014,20 @@
         <w:rPr>
           <w:rFonts w:hint="eastAsia" w:ascii="宋体" w:hAnsi="宋体" w:cs="宋体"/>
         </w:rPr>
-        <w:t>除了风险评估中提到的留出空余时间，为了切实保证项目能够正常执行下去，考虑到可能导致项目开发异常的因素，我们分为以下两部分来对项目进行控制。</w:t>
+        <w:t>考虑到可能导致项目开发异常的因素，</w:t>
+      </w:r>
+      <w:r>
+        <w:rPr>
+          <w:rFonts w:hint="eastAsia" w:ascii="宋体" w:hAnsi="宋体" w:cs="宋体"/>
+          <w:lang w:val="en-US" w:eastAsia="zh-CN"/>
+        </w:rPr>
+        <w:t>如4.1风险评估中提到的几个重点难点，为避免项目无法按时保证质量地完成，</w:t>
+      </w:r>
+      <w:r>
+        <w:rPr>
+          <w:rFonts w:hint="eastAsia" w:ascii="宋体" w:hAnsi="宋体" w:cs="宋体"/>
+        </w:rPr>
+        <w:t>我们分为以下两部分来对项目进行控制。</w:t>
       </w:r>
     </w:p>
     <w:p>
@@ -9171,7 +9047,7 @@
         </w:numPr>
       </w:pPr>
       <w:bookmarkStart w:id="142" w:name="_Toc19059_WPSOffice_Level3"/>
-      <w:bookmarkStart w:id="143" w:name="_Toc2568"/>
+      <w:bookmarkStart w:id="143" w:name="_Toc23346"/>
       <w:r>
         <w:rPr>
           <w:rFonts w:hint="eastAsia"/>
@@ -9211,7 +9087,21 @@
         <w:rPr>
           <w:rFonts w:hint="eastAsia" w:ascii="宋体" w:hAnsi="宋体" w:cs="宋体"/>
         </w:rPr>
-        <w:t>在项目开始开发前，让团队成员利用空余时间学习相关技术，并为成员员设置一个编写页面和脚本程序的任务，通过任务的完成来检查团队每个人的学习情况，集中解决存在的问题。</w:t>
+        <w:t>在项目开始开发前，让团队成员利用空余时间学习相关技术</w:t>
+      </w:r>
+      <w:r>
+        <w:rPr>
+          <w:rFonts w:hint="eastAsia" w:ascii="宋体" w:hAnsi="宋体" w:cs="宋体"/>
+          <w:lang w:eastAsia="zh-CN"/>
+        </w:rPr>
+        <w:t>，</w:t>
+      </w:r>
+      <w:r>
+        <w:rPr>
+          <w:rFonts w:hint="eastAsia" w:ascii="宋体" w:hAnsi="宋体" w:cs="宋体"/>
+          <w:lang w:val="en-US" w:eastAsia="zh-CN"/>
+        </w:rPr>
+        <w:t>并定期举行讨论会进行技术上的交流学习。另外，在日常学习中在微信群中分享各自的学习资料、学习心得，供其他组员参考，共同学习。</w:t>
       </w:r>
     </w:p>
     <w:p>
@@ -9229,17 +9119,10 @@
       <w:r>
         <w:rPr>
           <w:rFonts w:hint="eastAsia" w:ascii="宋体" w:hAnsi="宋体" w:cs="宋体"/>
-        </w:rPr>
-        <w:t>与老师和教保持良好、及时的沟通。以此保证在技术上出现一些无法解决的问题时，能够通过前辈们的指导来尽快解决问题，在听取建议吸取经验后尽量少走弯路，规避可能存在的技术风险。</w:t>
-      </w:r>
-    </w:p>
-    <w:p>
-      <w:pPr>
-        <w:ind w:firstLine="420"/>
-        <w:rPr>
-          <w:rFonts w:ascii="宋体" w:hAnsi="宋体" w:cs="宋体"/>
-        </w:rPr>
-      </w:pPr>
+          <w:lang w:val="en-US" w:eastAsia="zh-CN"/>
+        </w:rPr>
+        <w:t>遇到无法解决的问题时，及时在答疑论坛上咨询助教或通过邮件形式询问老师，避免项目无法进行。</w:t>
+      </w:r>
     </w:p>
     <w:p>
       <w:pPr>
@@ -9250,7 +9133,7 @@
         </w:numPr>
       </w:pPr>
       <w:bookmarkStart w:id="144" w:name="_Toc17728_WPSOffice_Level3"/>
-      <w:bookmarkStart w:id="145" w:name="_Toc9859"/>
+      <w:bookmarkStart w:id="145" w:name="_Toc8365"/>
       <w:r>
         <w:rPr>
           <w:rFonts w:hint="eastAsia"/>
@@ -9264,14 +9147,16 @@
       <w:pPr>
         <w:ind w:firstLine="420"/>
         <w:rPr>
-          <w:rFonts w:ascii="宋体" w:hAnsi="宋体" w:cs="宋体"/>
+          <w:rFonts w:hint="default" w:ascii="宋体" w:hAnsi="宋体" w:cs="宋体"/>
+          <w:lang w:val="en-US" w:eastAsia="zh-CN"/>
         </w:rPr>
       </w:pPr>
       <w:r>
         <w:rPr>
           <w:rFonts w:hint="eastAsia" w:ascii="宋体" w:hAnsi="宋体" w:cs="宋体"/>
-        </w:rPr>
-        <w:t>为了确保团队能够按照项目计划，及时完成相应的任务，我们打算按照以下三种方案来规避进度“赶不上”的风险。</w:t>
+          <w:lang w:val="en-US" w:eastAsia="zh-CN"/>
+        </w:rPr>
+        <w:t>为确保项目能够基本按照计划顺利进行，应采取相应措施进行进度风险控制。在此我们提出进度风险控制的方案如下：</w:t>
       </w:r>
     </w:p>
     <w:p>
@@ -9289,8 +9174,9 @@
       <w:r>
         <w:rPr>
           <w:rFonts w:hint="eastAsia" w:ascii="宋体" w:hAnsi="宋体" w:cs="宋体"/>
-        </w:rPr>
-        <w:t>各团队成员之间做好相应的监督工作，当各成员对应阶段的工作完成时向大家进行展示，当有成员进度落下时各成员进行提醒。</w:t>
+          <w:lang w:val="en-US" w:eastAsia="zh-CN"/>
+        </w:rPr>
+        <w:t>每周举行一次小组会议，对上一阶段的任务完成情况进行总结汇报，对下一阶段的任务进行明确布置。由组员提出建议和问题，及时讨论解决。</w:t>
       </w:r>
     </w:p>
     <w:p>
@@ -9308,27 +9194,9 @@
       <w:r>
         <w:rPr>
           <w:rFonts w:hint="eastAsia" w:ascii="宋体" w:hAnsi="宋体" w:cs="宋体"/>
-        </w:rPr>
-        <w:t>保持每周一次的例会，会议上通过总结上一阶段的任务和安排下一阶段的任务，保持整个项目的进度。</w:t>
-      </w:r>
-    </w:p>
-    <w:p>
-      <w:pPr>
-        <w:pStyle w:val="27"/>
-        <w:numPr>
-          <w:ilvl w:val="0"/>
-          <w:numId w:val="8"/>
-        </w:numPr>
-        <w:ind w:firstLineChars="0"/>
-        <w:rPr>
-          <w:rFonts w:ascii="宋体" w:hAnsi="宋体" w:cs="宋体"/>
-        </w:rPr>
-      </w:pPr>
-      <w:r>
-        <w:rPr>
-          <w:rFonts w:hint="eastAsia" w:ascii="宋体" w:hAnsi="宋体" w:cs="宋体"/>
-        </w:rPr>
-        <w:t>与教师保持良好的沟通，及时向教师提交任务安排，通过教师的监督来确保进度。</w:t>
+          <w:lang w:val="en-US" w:eastAsia="zh-CN"/>
+        </w:rPr>
+        <w:t>负责关联模块的各组员之间及时交流沟通，避免进度相差过大导致无法进行后续开发。</w:t>
       </w:r>
     </w:p>
     <w:p>
@@ -9352,11 +9220,11 @@
           <w:rFonts w:asciiTheme="majorHAnsi" w:hAnsiTheme="majorHAnsi"/>
         </w:rPr>
       </w:pPr>
-      <w:bookmarkStart w:id="146" w:name="_Toc23371_WPSOffice_Level1"/>
-      <w:bookmarkStart w:id="147" w:name="_Toc31326_WPSOffice_Level1"/>
-      <w:bookmarkStart w:id="148" w:name="_Toc3546_WPSOffice_Level1"/>
+      <w:bookmarkStart w:id="146" w:name="_Toc3546_WPSOffice_Level1"/>
+      <w:bookmarkStart w:id="147" w:name="_Toc23371_WPSOffice_Level1"/>
+      <w:bookmarkStart w:id="148" w:name="_Toc31326_WPSOffice_Level1"/>
       <w:bookmarkStart w:id="149" w:name="_Toc9638_WPSOffice_Level1"/>
-      <w:bookmarkStart w:id="150" w:name="_Toc5054"/>
+      <w:bookmarkStart w:id="150" w:name="_Toc11079"/>
       <w:r>
         <w:rPr>
           <w:rFonts w:hint="eastAsia"/>
@@ -9378,11 +9246,11 @@
         </w:numPr>
         <w:spacing w:before="156" w:after="156"/>
       </w:pPr>
-      <w:bookmarkStart w:id="151" w:name="_Toc6394_WPSOffice_Level2"/>
-      <w:bookmarkStart w:id="152" w:name="_Toc3745_WPSOffice_Level2"/>
-      <w:bookmarkStart w:id="153" w:name="_Toc9852_WPSOffice_Level2"/>
-      <w:bookmarkStart w:id="154" w:name="_Toc23004_WPSOffice_Level2"/>
-      <w:bookmarkStart w:id="155" w:name="_Toc22009"/>
+      <w:bookmarkStart w:id="151" w:name="_Toc3745_WPSOffice_Level2"/>
+      <w:bookmarkStart w:id="152" w:name="_Toc6394_WPSOffice_Level2"/>
+      <w:bookmarkStart w:id="153" w:name="_Toc23004_WPSOffice_Level2"/>
+      <w:bookmarkStart w:id="154" w:name="_Toc9852_WPSOffice_Level2"/>
+      <w:bookmarkStart w:id="155" w:name="_Toc4163"/>
       <w:r>
         <w:rPr>
           <w:rFonts w:hint="eastAsia"/>
@@ -9404,7 +9272,7 @@
         </w:numPr>
       </w:pPr>
       <w:bookmarkStart w:id="156" w:name="_Toc8668_WPSOffice_Level3"/>
-      <w:bookmarkStart w:id="157" w:name="_Toc15281"/>
+      <w:bookmarkStart w:id="157" w:name="_Toc20772"/>
       <w:r>
         <w:rPr>
           <w:rFonts w:hint="eastAsia"/>
@@ -9658,7 +9526,7 @@
         </w:numPr>
       </w:pPr>
       <w:bookmarkStart w:id="158" w:name="_Toc3504_WPSOffice_Level3"/>
-      <w:bookmarkStart w:id="159" w:name="_Toc26302"/>
+      <w:bookmarkStart w:id="159" w:name="_Toc1145"/>
       <w:r>
         <w:rPr>
           <w:rFonts w:hint="eastAsia"/>
@@ -9849,11 +9717,11 @@
         </w:numPr>
         <w:spacing w:before="156" w:after="156"/>
       </w:pPr>
-      <w:bookmarkStart w:id="162" w:name="_Toc3395_WPSOffice_Level2"/>
-      <w:bookmarkStart w:id="163" w:name="_Toc27336_WPSOffice_Level2"/>
-      <w:bookmarkStart w:id="164" w:name="_Toc9939_WPSOffice_Level2"/>
-      <w:bookmarkStart w:id="165" w:name="_Toc11945_WPSOffice_Level2"/>
-      <w:bookmarkStart w:id="166" w:name="_Toc27820"/>
+      <w:bookmarkStart w:id="162" w:name="_Toc9939_WPSOffice_Level2"/>
+      <w:bookmarkStart w:id="163" w:name="_Toc11945_WPSOffice_Level2"/>
+      <w:bookmarkStart w:id="164" w:name="_Toc3395_WPSOffice_Level2"/>
+      <w:bookmarkStart w:id="165" w:name="_Toc27336_WPSOffice_Level2"/>
+      <w:bookmarkStart w:id="166" w:name="_Toc30784"/>
       <w:r>
         <w:rPr>
           <w:rFonts w:hint="eastAsia"/>
@@ -9909,11 +9777,11 @@
           <w:rFonts w:asciiTheme="majorHAnsi" w:hAnsiTheme="majorHAnsi"/>
         </w:rPr>
       </w:pPr>
-      <w:bookmarkStart w:id="167" w:name="_Toc9360_WPSOffice_Level1"/>
-      <w:bookmarkStart w:id="168" w:name="_Toc24908_WPSOffice_Level1"/>
-      <w:bookmarkStart w:id="169" w:name="_Toc731_WPSOffice_Level1"/>
-      <w:bookmarkStart w:id="170" w:name="_Toc1611_WPSOffice_Level1"/>
-      <w:bookmarkStart w:id="171" w:name="_Toc12943"/>
+      <w:bookmarkStart w:id="167" w:name="_Toc24908_WPSOffice_Level1"/>
+      <w:bookmarkStart w:id="168" w:name="_Toc9360_WPSOffice_Level1"/>
+      <w:bookmarkStart w:id="169" w:name="_Toc1611_WPSOffice_Level1"/>
+      <w:bookmarkStart w:id="170" w:name="_Toc731_WPSOffice_Level1"/>
+      <w:bookmarkStart w:id="171" w:name="_Toc25732"/>
       <w:r>
         <w:rPr>
           <w:rFonts w:hint="eastAsia"/>
@@ -9936,10 +9804,10 @@
         <w:spacing w:before="156" w:after="156"/>
       </w:pPr>
       <w:bookmarkStart w:id="172" w:name="_Toc8955_WPSOffice_Level2"/>
-      <w:bookmarkStart w:id="173" w:name="_Toc19595_WPSOffice_Level2"/>
-      <w:bookmarkStart w:id="174" w:name="_Toc8681_WPSOffice_Level2"/>
-      <w:bookmarkStart w:id="175" w:name="_Toc24247_WPSOffice_Level2"/>
-      <w:bookmarkStart w:id="176" w:name="_Toc21266"/>
+      <w:bookmarkStart w:id="173" w:name="_Toc8681_WPSOffice_Level2"/>
+      <w:bookmarkStart w:id="174" w:name="_Toc24247_WPSOffice_Level2"/>
+      <w:bookmarkStart w:id="175" w:name="_Toc19595_WPSOffice_Level2"/>
+      <w:bookmarkStart w:id="176" w:name="_Toc13851"/>
       <w:r>
         <w:rPr>
           <w:rFonts w:hint="eastAsia"/>
@@ -9960,7 +9828,33 @@
         <w:rPr>
           <w:rFonts w:hint="eastAsia"/>
         </w:rPr>
-        <w:t>由于本项目不是商业运行的项目，而是首次团队项目的实践，同时也是软件工程的课程大作业，所以不需要考虑人员的费用，本项目的团队设立项目经理1名，页面设计、需求分析、设计编码、测试人员3名。直接人力成本4人。</w:t>
+        <w:t>由于本项目不是商业运行的项目，而是首次团队项目的实践，同时也是软件工程的课程大作业，所以不需要考虑人员的费用，本项目的团队设立项目经理1名，页面设计、需求分析、设计编码、测试人员</w:t>
+      </w:r>
+      <w:r>
+        <w:rPr>
+          <w:rFonts w:hint="eastAsia"/>
+          <w:lang w:val="en-US" w:eastAsia="zh-CN"/>
+        </w:rPr>
+        <w:t>4</w:t>
+      </w:r>
+      <w:r>
+        <w:rPr>
+          <w:rFonts w:hint="eastAsia"/>
+        </w:rPr>
+        <w:t>名。直接人力成本</w:t>
+      </w:r>
+      <w:r>
+        <w:rPr>
+          <w:rFonts w:hint="eastAsia"/>
+          <w:lang w:val="en-US" w:eastAsia="zh-CN"/>
+        </w:rPr>
+        <w:t>5</w:t>
+      </w:r>
+      <w:r>
+        <w:rPr>
+          <w:rFonts w:hint="eastAsia"/>
+        </w:rPr>
+        <w:t>人。</w:t>
       </w:r>
     </w:p>
     <w:p>
@@ -9977,11 +9871,11 @@
         </w:numPr>
         <w:spacing w:before="156" w:after="156"/>
       </w:pPr>
-      <w:bookmarkStart w:id="177" w:name="_Toc23367_WPSOffice_Level2"/>
-      <w:bookmarkStart w:id="178" w:name="_Toc28195_WPSOffice_Level2"/>
+      <w:bookmarkStart w:id="177" w:name="_Toc21740_WPSOffice_Level2"/>
+      <w:bookmarkStart w:id="178" w:name="_Toc23367_WPSOffice_Level2"/>
       <w:bookmarkStart w:id="179" w:name="_Toc3200_WPSOffice_Level2"/>
-      <w:bookmarkStart w:id="180" w:name="_Toc21740_WPSOffice_Level2"/>
-      <w:bookmarkStart w:id="181" w:name="_Toc28537"/>
+      <w:bookmarkStart w:id="180" w:name="_Toc28195_WPSOffice_Level2"/>
+      <w:bookmarkStart w:id="181" w:name="_Toc30365"/>
       <w:r>
         <w:rPr>
           <w:rFonts w:hint="eastAsia"/>
@@ -10019,11 +9913,11 @@
         </w:numPr>
         <w:spacing w:before="156" w:after="156"/>
       </w:pPr>
-      <w:bookmarkStart w:id="182" w:name="_Toc27150_WPSOffice_Level2"/>
-      <w:bookmarkStart w:id="183" w:name="_Toc22631_WPSOffice_Level2"/>
-      <w:bookmarkStart w:id="184" w:name="_Toc19303_WPSOffice_Level2"/>
+      <w:bookmarkStart w:id="182" w:name="_Toc22631_WPSOffice_Level2"/>
+      <w:bookmarkStart w:id="183" w:name="_Toc19303_WPSOffice_Level2"/>
+      <w:bookmarkStart w:id="184" w:name="_Toc27150_WPSOffice_Level2"/>
       <w:bookmarkStart w:id="185" w:name="_Toc26126_WPSOffice_Level2"/>
-      <w:bookmarkStart w:id="186" w:name="_Toc25375"/>
+      <w:bookmarkStart w:id="186" w:name="_Toc27639"/>
       <w:r>
         <w:rPr>
           <w:rFonts w:hint="eastAsia"/>
@@ -10039,18 +9933,18 @@
     <w:p>
       <w:pPr>
         <w:ind w:firstLine="420"/>
-      </w:pPr>
-      <w:r>
-        <w:rPr>
-          <w:rFonts w:hint="eastAsia"/>
-        </w:rPr>
-        <w:t>在可能涉及经费支出的方面，我们都尽量节约成本，例如：在项目初期学习的过程中，我们充分利用了学校图书馆的丰富资源来获取学习资料；同时也得到了老师的指点，使得项目的成本大幅度降低。</w:t>
-      </w:r>
-    </w:p>
-    <w:p>
-      <w:pPr>
-        <w:ind w:firstLine="420"/>
-      </w:pPr>
+        <w:rPr>
+          <w:rFonts w:hint="default"/>
+          <w:lang w:val="en-US" w:eastAsia="zh-CN"/>
+        </w:rPr>
+      </w:pPr>
+      <w:r>
+        <w:rPr>
+          <w:rFonts w:hint="eastAsia"/>
+          <w:lang w:val="en-US" w:eastAsia="zh-CN"/>
+        </w:rPr>
+        <w:t>由于本项目的参考资料主要来源于bilibili网站上的教学视频、CSDN网站上的教学博客，因此并未产生其他经费。</w:t>
+      </w:r>
     </w:p>
     <w:p>
       <w:pPr>
@@ -10061,11 +9955,11 @@
         </w:numPr>
         <w:spacing w:before="156" w:after="156"/>
       </w:pPr>
-      <w:bookmarkStart w:id="187" w:name="_Toc15704_WPSOffice_Level1"/>
-      <w:bookmarkStart w:id="188" w:name="_Toc32411_WPSOffice_Level1"/>
-      <w:bookmarkStart w:id="189" w:name="_Toc18776_WPSOffice_Level1"/>
-      <w:bookmarkStart w:id="190" w:name="_Toc15867_WPSOffice_Level1"/>
-      <w:bookmarkStart w:id="191" w:name="_Toc9606"/>
+      <w:bookmarkStart w:id="187" w:name="_Toc15867_WPSOffice_Level1"/>
+      <w:bookmarkStart w:id="188" w:name="_Toc18776_WPSOffice_Level1"/>
+      <w:bookmarkStart w:id="189" w:name="_Toc15704_WPSOffice_Level1"/>
+      <w:bookmarkStart w:id="190" w:name="_Toc32411_WPSOffice_Level1"/>
+      <w:bookmarkStart w:id="191" w:name="_Toc9021"/>
       <w:r>
         <w:rPr>
           <w:rFonts w:hint="eastAsia"/>
@@ -10087,7 +9981,7 @@
         </w:numPr>
         <w:spacing w:before="156" w:after="156"/>
       </w:pPr>
-      <w:bookmarkStart w:id="192" w:name="_Toc24186"/>
+      <w:bookmarkStart w:id="192" w:name="_Toc17307"/>
       <w:r>
         <w:rPr>
           <w:rFonts w:hint="eastAsia"/>
@@ -10104,7 +9998,33 @@
         <w:rPr>
           <w:rFonts w:hint="eastAsia"/>
         </w:rPr>
-        <w:t>为了优化用户在使用本博客网站时的体验，我们以保证满足基本需求以及平台无漏洞为基础，在用户与本博客交互的体验提升方面还做出了如下计划：</w:t>
+        <w:t>为了优化用户在使用本</w:t>
+      </w:r>
+      <w:r>
+        <w:rPr>
+          <w:rFonts w:hint="eastAsia"/>
+          <w:lang w:val="en-US" w:eastAsia="zh-CN"/>
+        </w:rPr>
+        <w:t>图书信息管理系统</w:t>
+      </w:r>
+      <w:r>
+        <w:rPr>
+          <w:rFonts w:hint="eastAsia"/>
+        </w:rPr>
+        <w:t>时的体验，我们以保证满足基本需求以及平台无漏洞为基础，在用户与</w:t>
+      </w:r>
+      <w:r>
+        <w:rPr>
+          <w:rFonts w:hint="eastAsia"/>
+          <w:lang w:val="en-US" w:eastAsia="zh-CN"/>
+        </w:rPr>
+        <w:t>网站</w:t>
+      </w:r>
+      <w:r>
+        <w:rPr>
+          <w:rFonts w:hint="eastAsia"/>
+        </w:rPr>
+        <w:t>交互的体验提升方面还做出了如下计划：</w:t>
       </w:r>
     </w:p>
     <w:p>
@@ -10116,7 +10036,7 @@
       <w:pPr>
         <w:pStyle w:val="5"/>
       </w:pPr>
-      <w:bookmarkStart w:id="193" w:name="_Toc27288"/>
+      <w:bookmarkStart w:id="193" w:name="_Toc11106"/>
       <w:r>
         <w:rPr>
           <w:rFonts w:hint="eastAsia"/>
@@ -10168,7 +10088,7 @@
       <w:pPr>
         <w:pStyle w:val="5"/>
       </w:pPr>
-      <w:bookmarkStart w:id="194" w:name="_Toc15102"/>
+      <w:bookmarkStart w:id="194" w:name="_Toc1821"/>
       <w:r>
         <w:rPr>
           <w:rFonts w:hint="eastAsia"/>
@@ -10198,12 +10118,23 @@
     <w:p>
       <w:pPr>
         <w:ind w:firstLine="480" w:firstLineChars="200"/>
-      </w:pPr>
-      <w:r>
-        <w:rPr>
-          <w:rFonts w:hint="eastAsia"/>
-        </w:rPr>
-        <w:t>在设计博客网站背后的逻辑架构时，我们也进行了深度的梳理与设计，追求搭建一个逻辑清晰而简洁的架构来完成每一项业务需求。此外，我们也将尽最大努力在提高该博客平台的响应速度和运行效率上，以打造“丝滑体验”为目标，进一步提高用户的使用体验。</w:t>
+        <w:rPr>
+          <w:rFonts w:hint="default" w:eastAsia="宋体"/>
+          <w:lang w:val="en-US" w:eastAsia="zh-CN"/>
+        </w:rPr>
+      </w:pPr>
+      <w:r>
+        <w:rPr>
+          <w:rFonts w:hint="eastAsia"/>
+        </w:rPr>
+        <w:t>在设计网站背后的逻辑架构时，我们也进行了深度的梳理与设计，追求搭建一个逻辑清晰而简洁的架构来完成每一项业务需求。此外，我们也将尽最大努力在提高该博客平台的响应速度和运行效率上，</w:t>
+      </w:r>
+      <w:r>
+        <w:rPr>
+          <w:rFonts w:hint="eastAsia"/>
+          <w:lang w:val="en-US" w:eastAsia="zh-CN"/>
+        </w:rPr>
+        <w:t>使得查询等交互过程更加流畅。</w:t>
       </w:r>
     </w:p>
     <w:p>
@@ -10215,7 +10146,7 @@
       <w:pPr>
         <w:pStyle w:val="5"/>
       </w:pPr>
-      <w:bookmarkStart w:id="195" w:name="_Toc24187"/>
+      <w:bookmarkStart w:id="195" w:name="_Toc12712"/>
       <w:r>
         <w:rPr>
           <w:rFonts w:hint="eastAsia"/>
@@ -10245,12 +10176,23 @@
     <w:p>
       <w:pPr>
         <w:ind w:firstLine="480" w:firstLineChars="200"/>
-      </w:pPr>
-      <w:r>
-        <w:rPr>
-          <w:rFonts w:hint="eastAsia"/>
-        </w:rPr>
-        <w:t>在用户与系统的交互更加舒适、流畅的同时，我们将会严格遵循需求用例分析进行交互设计，使得在为用户提供舒适服务时不会让交互接口变得繁杂，为用户提供简洁的操作页面，以符合“博客”的理念。</w:t>
+        <w:rPr>
+          <w:rFonts w:hint="eastAsia" w:eastAsia="宋体"/>
+          <w:lang w:eastAsia="zh-CN"/>
+        </w:rPr>
+      </w:pPr>
+      <w:r>
+        <w:rPr>
+          <w:rFonts w:hint="eastAsia"/>
+        </w:rPr>
+        <w:t>在用户与系统的交互更加舒适、流畅的同时，我们将会严格遵循需求用例分析进行交互设计，使得在为用户提供舒适服务时不会让交互接口变得繁杂，为用户提供简洁的操作页面</w:t>
+      </w:r>
+      <w:r>
+        <w:rPr>
+          <w:rFonts w:hint="eastAsia"/>
+          <w:lang w:eastAsia="zh-CN"/>
+        </w:rPr>
+        <w:t>。</w:t>
       </w:r>
     </w:p>
     <w:p>
@@ -10262,7 +10204,7 @@
       <w:pPr>
         <w:pStyle w:val="5"/>
       </w:pPr>
-      <w:bookmarkStart w:id="196" w:name="_Toc7461"/>
+      <w:bookmarkStart w:id="196" w:name="_Toc21504"/>
       <w:r>
         <w:rPr>
           <w:rFonts w:hint="eastAsia"/>
@@ -10300,10 +10242,27 @@
         <w:t>在最终提交交互相关文档与帮助手册时，除了详尽的文字描述，我们还会附上流程图、相关说明和页面例图，使得各种操作一目了然，在方便用户理解的同时也不会产生歧义。</w:t>
       </w:r>
     </w:p>
-    <w:p>
-      <w:pPr>
-        <w:ind w:firstLine="480" w:firstLineChars="200"/>
-      </w:pPr>
+    <w:p/>
+    <w:p>
+      <w:pPr>
+        <w:pStyle w:val="2"/>
+        <w:numPr>
+          <w:ilvl w:val="0"/>
+          <w:numId w:val="1"/>
+        </w:numPr>
+        <w:spacing w:before="156" w:after="156"/>
+        <w:rPr>
+          <w:rFonts w:asciiTheme="majorHAnsi" w:hAnsiTheme="majorHAnsi"/>
+        </w:rPr>
+      </w:pPr>
+      <w:bookmarkStart w:id="197" w:name="_Toc13694"/>
+      <w:r>
+        <w:rPr>
+          <w:rFonts w:hint="eastAsia"/>
+        </w:rPr>
+        <w:t>专题计划要点</w:t>
+      </w:r>
+      <w:bookmarkEnd w:id="197"/>
     </w:p>
     <w:p>
       <w:pPr>
@@ -10314,120 +10273,22 @@
         </w:numPr>
         <w:spacing w:before="156" w:after="156"/>
       </w:pPr>
-      <w:bookmarkStart w:id="197" w:name="_Toc28728"/>
-      <w:r>
-        <w:rPr>
-          <w:rFonts w:hint="eastAsia"/>
-        </w:rPr>
-        <w:t>个性化服务</w:t>
-      </w:r>
-      <w:bookmarkEnd w:id="197"/>
-    </w:p>
-    <w:p>
-      <w:pPr>
-        <w:pStyle w:val="6"/>
-      </w:pPr>
-      <w:r>
-        <w:tab/>
-      </w:r>
-      <w:r>
-        <w:tab/>
-      </w:r>
-      <w:r>
-        <w:rPr>
-          <w:rFonts w:hint="eastAsia"/>
-        </w:rPr>
-        <w:t>在考察了现有博客网站的情况，和综合考虑了用户的使用体验以及系统维护将会面临的问题后，我们计划加入如下两个性化服务。</w:t>
-      </w:r>
-    </w:p>
-    <w:p>
-      <w:pPr>
-        <w:pStyle w:val="6"/>
-      </w:pPr>
-    </w:p>
-    <w:p>
-      <w:pPr>
-        <w:pStyle w:val="5"/>
-      </w:pPr>
-      <w:bookmarkStart w:id="198" w:name="_Toc27262"/>
-      <w:r>
-        <w:rPr>
-          <w:rFonts w:hint="eastAsia"/>
-        </w:rPr>
-        <w:t>7</w:t>
-      </w:r>
-      <w:r>
-        <w:t xml:space="preserve">.2.1 </w:t>
-      </w:r>
-      <w:r>
-        <w:rPr>
-          <w:rFonts w:hint="eastAsia"/>
-        </w:rPr>
-        <w:t>个性化定制服务</w:t>
+      <w:bookmarkStart w:id="198" w:name="_Toc7927_WPSOffice_Level2"/>
+      <w:bookmarkStart w:id="199" w:name="_Toc2604_WPSOffice_Level2"/>
+      <w:bookmarkStart w:id="200" w:name="_Toc30642_WPSOffice_Level2"/>
+      <w:bookmarkStart w:id="201" w:name="_Toc20833_WPSOffice_Level2"/>
+      <w:bookmarkStart w:id="202" w:name="_Toc27683"/>
+      <w:r>
+        <w:rPr>
+          <w:rFonts w:hint="eastAsia"/>
+        </w:rPr>
+        <w:t>项目成员培训计划</w:t>
       </w:r>
       <w:bookmarkEnd w:id="198"/>
-    </w:p>
-    <w:p>
-      <w:pPr>
-        <w:pStyle w:val="6"/>
-      </w:pPr>
-      <w:r>
-        <w:tab/>
-      </w:r>
-      <w:r>
-        <w:tab/>
-      </w:r>
-      <w:r>
-        <w:rPr>
-          <w:rFonts w:hint="eastAsia"/>
-        </w:rPr>
-        <w:t>在用户开通个性化定制服务之后，可以利用自己编写的</w:t>
-      </w:r>
-      <w:r>
-        <w:t>html</w:t>
-      </w:r>
-      <w:r>
-        <w:rPr>
-          <w:rFonts w:hint="eastAsia"/>
-        </w:rPr>
-        <w:t>以及</w:t>
-      </w:r>
-      <w:r>
-        <w:t>css</w:t>
-      </w:r>
-      <w:r>
-        <w:rPr>
-          <w:rFonts w:hint="eastAsia"/>
-        </w:rPr>
-        <w:t>代码来规划自己博客页面的布局，同时后台会提高用户上传文件的容量上限，方便用户根据自己的喜好以及风格安排网页，激发用户创作和分享的热情。</w:t>
-      </w:r>
-    </w:p>
-    <w:p>
-      <w:pPr>
-        <w:pStyle w:val="6"/>
-      </w:pPr>
-    </w:p>
-    <w:p>
-      <w:pPr>
-        <w:pStyle w:val="5"/>
-      </w:pPr>
-      <w:bookmarkStart w:id="199" w:name="_Toc32544"/>
-      <w:r>
-        <w:rPr>
-          <w:rFonts w:hint="eastAsia"/>
-        </w:rPr>
-        <w:t>7</w:t>
-      </w:r>
-      <w:r>
-        <w:t xml:space="preserve">.2.2 </w:t>
-      </w:r>
-      <w:r>
-        <w:rPr>
-          <w:rFonts w:hint="eastAsia"/>
-        </w:rPr>
-        <w:t>个性化推荐服务</w:t>
-      </w:r>
       <w:bookmarkEnd w:id="199"/>
+      <w:bookmarkEnd w:id="200"/>
+      <w:bookmarkEnd w:id="201"/>
+      <w:bookmarkEnd w:id="202"/>
     </w:p>
     <w:p>
       <w:pPr>
@@ -10435,50 +10296,15 @@
       </w:pPr>
       <w:r>
         <w:rPr>
-          <w:b/>
-          <w:bCs/>
-        </w:rPr>
-        <w:tab/>
-      </w:r>
-      <w:r>
-        <w:rPr>
-          <w:b/>
-          <w:bCs/>
-        </w:rPr>
-        <w:tab/>
-      </w:r>
-      <w:r>
-        <w:rPr>
-          <w:rFonts w:hint="eastAsia"/>
-        </w:rPr>
-        <w:t>对于每个已登录用户，我们均会在其访问首页时为其显示个性化推荐的博文，且我们的推荐算法会随着用户对待推荐博文的不同操作进行自适应的改进，以提高推荐精准度，更好地迎合用户的喜好。</w:t>
+          <w:rFonts w:hint="eastAsia"/>
+        </w:rPr>
+        <w:t>鉴于团队相关成员对服务器网站的开发框架和流程不熟悉，我们考虑在4月9日至4月30日期间进行集体技术培训，以提高团队开发效率，降低技术风险。</w:t>
       </w:r>
     </w:p>
     <w:p>
       <w:pPr>
         <w:ind w:firstLine="420"/>
       </w:pPr>
-    </w:p>
-    <w:p>
-      <w:pPr>
-        <w:pStyle w:val="2"/>
-        <w:numPr>
-          <w:ilvl w:val="0"/>
-          <w:numId w:val="1"/>
-        </w:numPr>
-        <w:spacing w:before="156" w:after="156"/>
-        <w:rPr>
-          <w:rFonts w:asciiTheme="majorHAnsi" w:hAnsiTheme="majorHAnsi"/>
-        </w:rPr>
-      </w:pPr>
-      <w:bookmarkStart w:id="200" w:name="_Toc23822"/>
-      <w:r>
-        <w:rPr>
-          <w:rFonts w:hint="eastAsia"/>
-        </w:rPr>
-        <w:t>专题计划要点</w:t>
-      </w:r>
-      <w:bookmarkEnd w:id="200"/>
     </w:p>
     <w:p>
       <w:pPr>
@@ -10489,22 +10315,22 @@
         </w:numPr>
         <w:spacing w:before="156" w:after="156"/>
       </w:pPr>
-      <w:bookmarkStart w:id="201" w:name="_Toc30642_WPSOffice_Level2"/>
-      <w:bookmarkStart w:id="202" w:name="_Toc7927_WPSOffice_Level2"/>
-      <w:bookmarkStart w:id="203" w:name="_Toc2604_WPSOffice_Level2"/>
-      <w:bookmarkStart w:id="204" w:name="_Toc20833_WPSOffice_Level2"/>
-      <w:bookmarkStart w:id="205" w:name="_Toc15671"/>
-      <w:r>
-        <w:rPr>
-          <w:rFonts w:hint="eastAsia"/>
-        </w:rPr>
-        <w:t>项目成员培训计划</w:t>
-      </w:r>
-      <w:bookmarkEnd w:id="201"/>
-      <w:bookmarkEnd w:id="202"/>
+      <w:bookmarkStart w:id="203" w:name="_Toc13868_WPSOffice_Level2"/>
+      <w:bookmarkStart w:id="204" w:name="_Toc23624_WPSOffice_Level2"/>
+      <w:bookmarkStart w:id="205" w:name="_Toc2044_WPSOffice_Level2"/>
+      <w:bookmarkStart w:id="206" w:name="_Toc15112_WPSOffice_Level2"/>
+      <w:bookmarkStart w:id="207" w:name="_Toc22726"/>
+      <w:r>
+        <w:rPr>
+          <w:rFonts w:hint="eastAsia"/>
+        </w:rPr>
+        <w:t>项目测试计划</w:t>
+      </w:r>
       <w:bookmarkEnd w:id="203"/>
       <w:bookmarkEnd w:id="204"/>
       <w:bookmarkEnd w:id="205"/>
+      <w:bookmarkEnd w:id="206"/>
+      <w:bookmarkEnd w:id="207"/>
     </w:p>
     <w:p>
       <w:pPr>
@@ -10514,7 +10340,7 @@
         <w:rPr>
           <w:rFonts w:hint="eastAsia"/>
         </w:rPr>
-        <w:t>鉴于团队相关成员对服务器网站的开发框架和流程不熟悉，我们考虑在4月9日至4月30日期间进行集体技术培训，以提高团队开发效率，降低技术风险。</w:t>
+        <w:t>预计在2020年5月3日至2020年5月17日的开发过程中，对本系统进行相关测试，同时进行相关的改进工作。在5月19日至5月24日对整合后的平台进行系统的功能测试与改进。</w:t>
       </w:r>
     </w:p>
     <w:p>
@@ -10531,22 +10357,22 @@
         </w:numPr>
         <w:spacing w:before="156" w:after="156"/>
       </w:pPr>
-      <w:bookmarkStart w:id="206" w:name="_Toc15112_WPSOffice_Level2"/>
-      <w:bookmarkStart w:id="207" w:name="_Toc13868_WPSOffice_Level2"/>
-      <w:bookmarkStart w:id="208" w:name="_Toc23624_WPSOffice_Level2"/>
-      <w:bookmarkStart w:id="209" w:name="_Toc2044_WPSOffice_Level2"/>
-      <w:bookmarkStart w:id="210" w:name="_Toc1684"/>
-      <w:r>
-        <w:rPr>
-          <w:rFonts w:hint="eastAsia"/>
-        </w:rPr>
-        <w:t>项目测试计划</w:t>
-      </w:r>
-      <w:bookmarkEnd w:id="206"/>
-      <w:bookmarkEnd w:id="207"/>
+      <w:bookmarkStart w:id="208" w:name="_Toc16123_WPSOffice_Level2"/>
+      <w:bookmarkStart w:id="209" w:name="_Toc26178_WPSOffice_Level2"/>
+      <w:bookmarkStart w:id="210" w:name="_Toc3319_WPSOffice_Level2"/>
+      <w:bookmarkStart w:id="211" w:name="_Toc469_WPSOffice_Level2"/>
+      <w:bookmarkStart w:id="212" w:name="_Toc15194"/>
+      <w:r>
+        <w:rPr>
+          <w:rFonts w:hint="eastAsia"/>
+        </w:rPr>
+        <w:t>质量保证计划</w:t>
+      </w:r>
       <w:bookmarkEnd w:id="208"/>
       <w:bookmarkEnd w:id="209"/>
       <w:bookmarkEnd w:id="210"/>
+      <w:bookmarkEnd w:id="211"/>
+      <w:bookmarkEnd w:id="212"/>
     </w:p>
     <w:p>
       <w:pPr>
@@ -10556,7 +10382,21 @@
         <w:rPr>
           <w:rFonts w:hint="eastAsia"/>
         </w:rPr>
-        <w:t>预计在2020年5月3日至2020年5月17日的开发过程中，对本系统进行相关测试，同时进行相关的改进工作。在5月19日至5月24日对整合后的平台进行系统的功能测试与改进。</w:t>
+        <w:t>严格遵循项目开发过程中的各项步骤，按照项目立项、可行性研究报告、需求分析报告、项目开发计划等的顺序逐步实施。</w:t>
+      </w:r>
+    </w:p>
+    <w:p>
+      <w:pPr>
+        <w:ind w:firstLine="420"/>
+      </w:pPr>
+      <w:r>
+        <w:rPr>
+          <w:rFonts w:hint="eastAsia"/>
+        </w:rPr>
+        <w:t>同时在项目开发的每个阶段都定期进行项目备份，防止由于后续开发中版本不稳定导致项目质量下降。</w:t>
+      </w:r>
+      <w:r>
+        <w:t xml:space="preserve"> </w:t>
       </w:r>
     </w:p>
     <w:p>
@@ -10573,22 +10413,22 @@
         </w:numPr>
         <w:spacing w:before="156" w:after="156"/>
       </w:pPr>
-      <w:bookmarkStart w:id="211" w:name="_Toc469_WPSOffice_Level2"/>
-      <w:bookmarkStart w:id="212" w:name="_Toc3319_WPSOffice_Level2"/>
-      <w:bookmarkStart w:id="213" w:name="_Toc16123_WPSOffice_Level2"/>
-      <w:bookmarkStart w:id="214" w:name="_Toc26178_WPSOffice_Level2"/>
-      <w:bookmarkStart w:id="215" w:name="_Toc9695"/>
-      <w:r>
-        <w:rPr>
-          <w:rFonts w:hint="eastAsia"/>
-        </w:rPr>
-        <w:t>质量保证计划</w:t>
-      </w:r>
-      <w:bookmarkEnd w:id="211"/>
-      <w:bookmarkEnd w:id="212"/>
+      <w:bookmarkStart w:id="213" w:name="_Toc31795_WPSOffice_Level2"/>
+      <w:bookmarkStart w:id="214" w:name="_Toc8511_WPSOffice_Level2"/>
+      <w:bookmarkStart w:id="215" w:name="_Toc1227_WPSOffice_Level2"/>
+      <w:bookmarkStart w:id="216" w:name="_Toc4944_WPSOffice_Level2"/>
+      <w:bookmarkStart w:id="217" w:name="_Toc19351"/>
+      <w:r>
+        <w:rPr>
+          <w:rFonts w:hint="eastAsia"/>
+        </w:rPr>
+        <w:t>安全保密计划</w:t>
+      </w:r>
       <w:bookmarkEnd w:id="213"/>
       <w:bookmarkEnd w:id="214"/>
       <w:bookmarkEnd w:id="215"/>
+      <w:bookmarkEnd w:id="216"/>
+      <w:bookmarkEnd w:id="217"/>
     </w:p>
     <w:p>
       <w:pPr>
@@ -10598,21 +10438,7 @@
         <w:rPr>
           <w:rFonts w:hint="eastAsia"/>
         </w:rPr>
-        <w:t>严格遵循项目开发过程中的各项步骤，按照项目立项、可行性研究报告、需求分析报告、项目开发计划等的顺序逐步实施。</w:t>
-      </w:r>
-    </w:p>
-    <w:p>
-      <w:pPr>
-        <w:ind w:firstLine="420"/>
-      </w:pPr>
-      <w:r>
-        <w:rPr>
-          <w:rFonts w:hint="eastAsia"/>
-        </w:rPr>
-        <w:t>同时在项目开发的每个阶段都定期进行项目备份，防止由于后续开发中版本不稳定导致项目质量下降。</w:t>
-      </w:r>
-      <w:r>
-        <w:t xml:space="preserve"> </w:t>
+        <w:t>在从项目开发阶段到软件正式发布的期间，为了做好项目的保密工作，团队成员需对项目的所有开发计划以及相关文档做好保密工作。</w:t>
       </w:r>
     </w:p>
     <w:p>
@@ -10629,64 +10455,22 @@
         </w:numPr>
         <w:spacing w:before="156" w:after="156"/>
       </w:pPr>
-      <w:bookmarkStart w:id="216" w:name="_Toc1227_WPSOffice_Level2"/>
-      <w:bookmarkStart w:id="217" w:name="_Toc4944_WPSOffice_Level2"/>
-      <w:bookmarkStart w:id="218" w:name="_Toc8511_WPSOffice_Level2"/>
-      <w:bookmarkStart w:id="219" w:name="_Toc31795_WPSOffice_Level2"/>
-      <w:bookmarkStart w:id="220" w:name="_Toc27396"/>
-      <w:r>
-        <w:rPr>
-          <w:rFonts w:hint="eastAsia"/>
-        </w:rPr>
-        <w:t>安全保密计划</w:t>
-      </w:r>
-      <w:bookmarkEnd w:id="216"/>
-      <w:bookmarkEnd w:id="217"/>
+      <w:bookmarkStart w:id="218" w:name="_Toc14562_WPSOffice_Level2"/>
+      <w:bookmarkStart w:id="219" w:name="_Toc23310_WPSOffice_Level2"/>
+      <w:bookmarkStart w:id="220" w:name="_Toc17778_WPSOffice_Level2"/>
+      <w:bookmarkStart w:id="221" w:name="_Toc23868_WPSOffice_Level2"/>
+      <w:bookmarkStart w:id="222" w:name="_Toc7850"/>
+      <w:r>
+        <w:rPr>
+          <w:rFonts w:hint="eastAsia"/>
+        </w:rPr>
+        <w:t>学习总结计划</w:t>
+      </w:r>
       <w:bookmarkEnd w:id="218"/>
       <w:bookmarkEnd w:id="219"/>
       <w:bookmarkEnd w:id="220"/>
-    </w:p>
-    <w:p>
-      <w:pPr>
-        <w:ind w:firstLine="420"/>
-      </w:pPr>
-      <w:r>
-        <w:rPr>
-          <w:rFonts w:hint="eastAsia"/>
-        </w:rPr>
-        <w:t>在从项目开发阶段到软件正式发布的期间，为了做好项目的保密工作，团队成员需对项目的所有开发计划以及相关文档做好保密工作。</w:t>
-      </w:r>
-    </w:p>
-    <w:p>
-      <w:pPr>
-        <w:ind w:firstLine="420"/>
-      </w:pPr>
-    </w:p>
-    <w:p>
-      <w:pPr>
-        <w:pStyle w:val="4"/>
-        <w:numPr>
-          <w:ilvl w:val="1"/>
-          <w:numId w:val="1"/>
-        </w:numPr>
-        <w:spacing w:before="156" w:after="156"/>
-      </w:pPr>
-      <w:bookmarkStart w:id="221" w:name="_Toc14562_WPSOffice_Level2"/>
-      <w:bookmarkStart w:id="222" w:name="_Toc23310_WPSOffice_Level2"/>
-      <w:bookmarkStart w:id="223" w:name="_Toc17778_WPSOffice_Level2"/>
-      <w:bookmarkStart w:id="224" w:name="_Toc23868_WPSOffice_Level2"/>
-      <w:bookmarkStart w:id="225" w:name="_Toc13046"/>
-      <w:r>
-        <w:rPr>
-          <w:rFonts w:hint="eastAsia"/>
-        </w:rPr>
-        <w:t>学习总结计划</w:t>
-      </w:r>
       <w:bookmarkEnd w:id="221"/>
       <w:bookmarkEnd w:id="222"/>
-      <w:bookmarkEnd w:id="223"/>
-      <w:bookmarkEnd w:id="224"/>
-      <w:bookmarkEnd w:id="225"/>
     </w:p>
     <w:p>
       <w:pPr>
@@ -11570,8 +11354,8 @@
     <w:lsdException w:unhideWhenUsed="0" w:uiPriority="0" w:semiHidden="0" w:name="index 7"/>
     <w:lsdException w:unhideWhenUsed="0" w:uiPriority="0" w:semiHidden="0" w:name="index 8"/>
     <w:lsdException w:unhideWhenUsed="0" w:uiPriority="0" w:semiHidden="0" w:name="index 9"/>
-    <w:lsdException w:unhideWhenUsed="0" w:uiPriority="39" w:semiHidden="0" w:name="toc 1"/>
-    <w:lsdException w:unhideWhenUsed="0" w:uiPriority="39" w:semiHidden="0" w:name="toc 2"/>
+    <w:lsdException w:qFormat="1" w:unhideWhenUsed="0" w:uiPriority="39" w:semiHidden="0" w:name="toc 1"/>
+    <w:lsdException w:qFormat="1" w:unhideWhenUsed="0" w:uiPriority="39" w:semiHidden="0" w:name="toc 2"/>
     <w:lsdException w:unhideWhenUsed="0" w:uiPriority="39" w:semiHidden="0" w:name="toc 3"/>
     <w:lsdException w:unhideWhenUsed="0" w:uiPriority="0" w:semiHidden="0" w:name="toc 4"/>
     <w:lsdException w:unhideWhenUsed="0" w:uiPriority="0" w:semiHidden="0" w:name="toc 5"/>
@@ -11590,7 +11374,7 @@
     <w:lsdException w:unhideWhenUsed="0" w:uiPriority="0" w:semiHidden="0" w:name="envelope address"/>
     <w:lsdException w:unhideWhenUsed="0" w:uiPriority="0" w:semiHidden="0" w:name="envelope return"/>
     <w:lsdException w:unhideWhenUsed="0" w:uiPriority="0" w:semiHidden="0" w:name="footnote reference"/>
-    <w:lsdException w:unhideWhenUsed="0" w:uiPriority="0" w:semiHidden="0" w:name="annotation reference"/>
+    <w:lsdException w:qFormat="1" w:unhideWhenUsed="0" w:uiPriority="0" w:semiHidden="0" w:name="annotation reference"/>
     <w:lsdException w:unhideWhenUsed="0" w:uiPriority="0" w:semiHidden="0" w:name="line number"/>
     <w:lsdException w:unhideWhenUsed="0" w:uiPriority="0" w:semiHidden="0" w:name="page number"/>
     <w:lsdException w:unhideWhenUsed="0" w:uiPriority="0" w:semiHidden="0" w:name="endnote reference"/>
@@ -11997,12 +11781,14 @@
     <w:name w:val="toc 1"/>
     <w:basedOn w:val="1"/>
     <w:next w:val="1"/>
+    <w:qFormat/>
     <w:uiPriority w:val="39"/>
   </w:style>
   <w:style w:type="paragraph" w:styleId="13">
     <w:name w:val="toc 2"/>
     <w:basedOn w:val="1"/>
     <w:next w:val="1"/>
+    <w:qFormat/>
     <w:uiPriority w:val="39"/>
     <w:pPr>
       <w:ind w:left="420" w:leftChars="200"/>
@@ -12055,6 +11841,7 @@
   <w:style w:type="character" w:styleId="19">
     <w:name w:val="annotation reference"/>
     <w:basedOn w:val="17"/>
+    <w:qFormat/>
     <w:uiPriority w:val="0"/>
     <w:rPr>
       <w:sz w:val="21"/>
@@ -12173,6 +11960,7 @@
     <w:name w:val="批注框文本 字符"/>
     <w:basedOn w:val="17"/>
     <w:link w:val="9"/>
+    <w:qFormat/>
     <w:uiPriority w:val="0"/>
     <w:rPr>
       <w:rFonts w:ascii="Times New Roman" w:hAnsi="Times New Roman" w:eastAsia="宋体"/>
@@ -12198,6 +11986,7 @@
     <w:name w:val="页脚 字符"/>
     <w:basedOn w:val="17"/>
     <w:link w:val="10"/>
+    <w:qFormat/>
     <w:uiPriority w:val="99"/>
     <w:rPr>
       <w:rFonts w:ascii="Times New Roman" w:hAnsi="Times New Roman" w:eastAsia="宋体"/>

--- a/软件开发计划书.docx
+++ b/软件开发计划书.docx
@@ -3973,8 +3973,6 @@
           <w:rFonts w:ascii="宋体" w:hAnsi="宋体" w:cs="宋体"/>
         </w:rPr>
       </w:pPr>
-      <w:bookmarkStart w:id="223" w:name="_GoBack"/>
-      <w:bookmarkEnd w:id="223"/>
     </w:p>
     <w:p>
       <w:pPr>
@@ -4000,11 +3998,11 @@
         </w:numPr>
         <w:spacing w:before="156" w:after="156"/>
       </w:pPr>
-      <w:bookmarkStart w:id="4" w:name="_Toc19616_WPSOffice_Level1"/>
-      <w:bookmarkStart w:id="5" w:name="_Toc14048_WPSOffice_Level1"/>
-      <w:bookmarkStart w:id="6" w:name="_Toc25930_WPSOffice_Level1"/>
-      <w:bookmarkStart w:id="7" w:name="_Toc3423_WPSOffice_Level1"/>
-      <w:bookmarkStart w:id="8" w:name="_Toc1206"/>
+      <w:bookmarkStart w:id="4" w:name="_Toc25930_WPSOffice_Level1"/>
+      <w:bookmarkStart w:id="5" w:name="_Toc3423_WPSOffice_Level1"/>
+      <w:bookmarkStart w:id="6" w:name="_Toc1206"/>
+      <w:bookmarkStart w:id="7" w:name="_Toc19616_WPSOffice_Level1"/>
+      <w:bookmarkStart w:id="8" w:name="_Toc14048_WPSOffice_Level1"/>
       <w:r>
         <w:rPr>
           <w:rFonts w:hint="eastAsia"/>
@@ -4026,11 +4024,11 @@
         </w:numPr>
         <w:spacing w:before="156" w:after="156"/>
       </w:pPr>
-      <w:bookmarkStart w:id="9" w:name="_Toc13572_WPSOffice_Level2"/>
-      <w:bookmarkStart w:id="10" w:name="_Toc23833_WPSOffice_Level2"/>
-      <w:bookmarkStart w:id="11" w:name="_Toc32290_WPSOffice_Level2"/>
+      <w:bookmarkStart w:id="9" w:name="_Toc23833_WPSOffice_Level2"/>
+      <w:bookmarkStart w:id="10" w:name="_Toc23778"/>
+      <w:bookmarkStart w:id="11" w:name="_Toc13572_WPSOffice_Level2"/>
       <w:bookmarkStart w:id="12" w:name="_Toc1277_WPSOffice_Level2"/>
-      <w:bookmarkStart w:id="13" w:name="_Toc23778"/>
+      <w:bookmarkStart w:id="13" w:name="_Toc32290_WPSOffice_Level2"/>
       <w:r>
         <w:rPr>
           <w:rFonts w:hint="eastAsia"/>
@@ -4118,10 +4116,10 @@
         <w:spacing w:before="156" w:after="156"/>
       </w:pPr>
       <w:bookmarkStart w:id="16" w:name="_Toc8864_WPSOffice_Level2"/>
-      <w:bookmarkStart w:id="17" w:name="_Toc3775_WPSOffice_Level2"/>
-      <w:bookmarkStart w:id="18" w:name="_Toc19396_WPSOffice_Level2"/>
+      <w:bookmarkStart w:id="17" w:name="_Toc19396_WPSOffice_Level2"/>
+      <w:bookmarkStart w:id="18" w:name="_Toc18890"/>
       <w:bookmarkStart w:id="19" w:name="_Toc6499_WPSOffice_Level2"/>
-      <w:bookmarkStart w:id="20" w:name="_Toc18890"/>
+      <w:bookmarkStart w:id="20" w:name="_Toc3775_WPSOffice_Level2"/>
       <w:r>
         <w:rPr>
           <w:rFonts w:hint="eastAsia"/>
@@ -4204,9 +4202,9 @@
         <w:spacing w:before="156" w:after="156"/>
       </w:pPr>
       <w:bookmarkStart w:id="21" w:name="_Toc25113_WPSOffice_Level2"/>
-      <w:bookmarkStart w:id="22" w:name="_Toc7921_WPSOffice_Level2"/>
-      <w:bookmarkStart w:id="23" w:name="_Toc22971_WPSOffice_Level2"/>
-      <w:bookmarkStart w:id="24" w:name="_Toc12788_WPSOffice_Level2"/>
+      <w:bookmarkStart w:id="22" w:name="_Toc22971_WPSOffice_Level2"/>
+      <w:bookmarkStart w:id="23" w:name="_Toc12788_WPSOffice_Level2"/>
+      <w:bookmarkStart w:id="24" w:name="_Toc7921_WPSOffice_Level2"/>
       <w:bookmarkStart w:id="25" w:name="_Toc17209"/>
       <w:r>
         <w:rPr>
@@ -4300,10 +4298,10 @@
       <w:bookmarkEnd w:id="32"/>
     </w:p>
     <w:p>
-      <w:bookmarkStart w:id="33" w:name="_Toc27955_WPSOffice_Level3"/>
-      <w:bookmarkStart w:id="34" w:name="_Toc6499_WPSOffice_Level3"/>
-      <w:bookmarkStart w:id="35" w:name="_Toc29091_WPSOffice_Level3"/>
-      <w:bookmarkStart w:id="36" w:name="_Toc27240_WPSOffice_Level3"/>
+      <w:bookmarkStart w:id="33" w:name="_Toc6499_WPSOffice_Level3"/>
+      <w:bookmarkStart w:id="34" w:name="_Toc29091_WPSOffice_Level3"/>
+      <w:bookmarkStart w:id="35" w:name="_Toc27240_WPSOffice_Level3"/>
+      <w:bookmarkStart w:id="36" w:name="_Toc27955_WPSOffice_Level3"/>
       <w:bookmarkStart w:id="37" w:name="_Toc24908_WPSOffice_Level2"/>
       <w:r>
         <w:rPr>
@@ -4438,8 +4436,8 @@
           <w:szCs w:val="21"/>
         </w:rPr>
       </w:pPr>
-      <w:bookmarkStart w:id="50" w:name="_Toc23833_WPSOffice_Level1"/>
-      <w:bookmarkStart w:id="51" w:name="_Toc1277_WPSOffice_Level1"/>
+      <w:bookmarkStart w:id="50" w:name="_Toc1277_WPSOffice_Level1"/>
+      <w:bookmarkStart w:id="51" w:name="_Toc23833_WPSOffice_Level1"/>
       <w:r>
         <w:rPr>
           <w:rFonts w:hint="eastAsia" w:ascii="宋体" w:hAnsi="宋体" w:cs="宋体"/>
@@ -4887,9 +4885,9 @@
           <w:rFonts w:cs="黑体" w:asciiTheme="majorHAnsi" w:hAnsiTheme="majorHAnsi"/>
         </w:rPr>
       </w:pPr>
-      <w:bookmarkStart w:id="56" w:name="_Toc13572_WPSOffice_Level1"/>
-      <w:bookmarkStart w:id="57" w:name="_Toc32290_WPSOffice_Level1"/>
-      <w:bookmarkStart w:id="58" w:name="_Toc18318"/>
+      <w:bookmarkStart w:id="56" w:name="_Toc32290_WPSOffice_Level1"/>
+      <w:bookmarkStart w:id="57" w:name="_Toc18318"/>
+      <w:bookmarkStart w:id="58" w:name="_Toc13572_WPSOffice_Level1"/>
       <w:r>
         <w:rPr>
           <w:rFonts w:hint="eastAsia"/>
@@ -4911,11 +4909,11 @@
         </w:numPr>
         <w:spacing w:before="156" w:after="156"/>
       </w:pPr>
-      <w:bookmarkStart w:id="59" w:name="_Toc18293_WPSOffice_Level2"/>
-      <w:bookmarkStart w:id="60" w:name="_Toc17096_WPSOffice_Level2"/>
-      <w:bookmarkStart w:id="61" w:name="_Toc21257_WPSOffice_Level2"/>
-      <w:bookmarkStart w:id="62" w:name="_Toc30046_WPSOffice_Level2"/>
-      <w:bookmarkStart w:id="63" w:name="_Toc27316"/>
+      <w:bookmarkStart w:id="59" w:name="_Toc27316"/>
+      <w:bookmarkStart w:id="60" w:name="_Toc30046_WPSOffice_Level2"/>
+      <w:bookmarkStart w:id="61" w:name="_Toc17096_WPSOffice_Level2"/>
+      <w:bookmarkStart w:id="62" w:name="_Toc21257_WPSOffice_Level2"/>
+      <w:bookmarkStart w:id="63" w:name="_Toc18293_WPSOffice_Level2"/>
       <w:r>
         <w:rPr>
           <w:rFonts w:hint="eastAsia"/>
@@ -5288,12 +5286,6 @@
             <w:insideH w:val="single" w:color="auto" w:sz="4" w:space="0"/>
             <w:insideV w:val="single" w:color="auto" w:sz="4" w:space="0"/>
           </w:tblBorders>
-          <w:tblCellMar>
-            <w:top w:w="0" w:type="dxa"/>
-            <w:left w:w="108" w:type="dxa"/>
-            <w:bottom w:w="0" w:type="dxa"/>
-            <w:right w:w="108" w:type="dxa"/>
-          </w:tblCellMar>
         </w:tblPrEx>
         <w:trPr>
           <w:jc w:val="center"/>
@@ -5549,8 +5541,8 @@
         <w:ind w:firstLineChars="0"/>
       </w:pPr>
       <w:bookmarkStart w:id="74" w:name="_Toc20036_WPSOffice_Level2"/>
-      <w:bookmarkStart w:id="75" w:name="_Toc17614_WPSOffice_Level2"/>
-      <w:bookmarkStart w:id="76" w:name="_Toc24856_WPSOffice_Level2"/>
+      <w:bookmarkStart w:id="75" w:name="_Toc24856_WPSOffice_Level2"/>
+      <w:bookmarkStart w:id="76" w:name="_Toc17614_WPSOffice_Level2"/>
       <w:r>
         <w:rPr>
           <w:rFonts w:hint="eastAsia"/>
@@ -6208,9 +6200,9 @@
       </w:pPr>
       <w:bookmarkStart w:id="80" w:name="_Toc1720_WPSOffice_Level2"/>
       <w:bookmarkStart w:id="81" w:name="_Toc31666_WPSOffice_Level2"/>
-      <w:bookmarkStart w:id="82" w:name="_Toc17879_WPSOffice_Level2"/>
+      <w:bookmarkStart w:id="82" w:name="_Toc2106"/>
       <w:bookmarkStart w:id="83" w:name="_Toc20906_WPSOffice_Level2"/>
-      <w:bookmarkStart w:id="84" w:name="_Toc2106"/>
+      <w:bookmarkStart w:id="84" w:name="_Toc17879_WPSOffice_Level2"/>
       <w:r>
         <w:rPr>
           <w:rFonts w:hint="eastAsia"/>
@@ -6346,8 +6338,8 @@
           <w:numId w:val="1"/>
         </w:numPr>
       </w:pPr>
-      <w:bookmarkStart w:id="87" w:name="_Toc24908_WPSOffice_Level3"/>
-      <w:bookmarkStart w:id="88" w:name="_Toc14425"/>
+      <w:bookmarkStart w:id="87" w:name="_Toc14425"/>
+      <w:bookmarkStart w:id="88" w:name="_Toc24908_WPSOffice_Level3"/>
       <w:r>
         <w:rPr>
           <w:rFonts w:hint="eastAsia"/>
@@ -6519,11 +6511,11 @@
           <w:rFonts w:asciiTheme="majorHAnsi" w:hAnsiTheme="majorHAnsi"/>
         </w:rPr>
       </w:pPr>
-      <w:bookmarkStart w:id="97" w:name="_Toc8864_WPSOffice_Level1"/>
-      <w:bookmarkStart w:id="98" w:name="_Toc6499_WPSOffice_Level1"/>
-      <w:bookmarkStart w:id="99" w:name="_Toc19396_WPSOffice_Level1"/>
-      <w:bookmarkStart w:id="100" w:name="_Toc3775_WPSOffice_Level1"/>
-      <w:bookmarkStart w:id="101" w:name="_Toc9967"/>
+      <w:bookmarkStart w:id="97" w:name="_Toc6499_WPSOffice_Level1"/>
+      <w:bookmarkStart w:id="98" w:name="_Toc8864_WPSOffice_Level1"/>
+      <w:bookmarkStart w:id="99" w:name="_Toc9967"/>
+      <w:bookmarkStart w:id="100" w:name="_Toc19396_WPSOffice_Level1"/>
+      <w:bookmarkStart w:id="101" w:name="_Toc3775_WPSOffice_Level1"/>
       <w:r>
         <w:rPr>
           <w:rFonts w:hint="eastAsia"/>
@@ -6612,8 +6604,8 @@
         <w:pStyle w:val="7"/>
       </w:pPr>
       <w:bookmarkStart w:id="103" w:name="_Toc6974_WPSOffice_Level2"/>
-      <w:bookmarkStart w:id="104" w:name="_Toc24761_WPSOffice_Level2"/>
-      <w:bookmarkStart w:id="105" w:name="_Toc22340_WPSOffice_Level2"/>
+      <w:bookmarkStart w:id="104" w:name="_Toc22340_WPSOffice_Level2"/>
+      <w:bookmarkStart w:id="105" w:name="_Toc24761_WPSOffice_Level2"/>
       <w:r>
         <w:rPr>
           <w:rFonts w:hint="eastAsia"/>
@@ -7222,8 +7214,8 @@
           <w:szCs w:val="28"/>
         </w:rPr>
       </w:pPr>
-      <w:bookmarkStart w:id="111" w:name="_Toc18887_WPSOffice_Level2"/>
-      <w:bookmarkStart w:id="112" w:name="_Toc2982_WPSOffice_Level2"/>
+      <w:bookmarkStart w:id="111" w:name="_Toc2982_WPSOffice_Level2"/>
+      <w:bookmarkStart w:id="112" w:name="_Toc18887_WPSOffice_Level2"/>
       <w:bookmarkStart w:id="113" w:name="_Toc9767_WPSOffice_Level2"/>
       <w:r>
         <w:rPr>
@@ -7707,10 +7699,10 @@
         <w:spacing w:before="156" w:after="156"/>
       </w:pPr>
       <w:bookmarkStart w:id="114" w:name="_Toc5268_WPSOffice_Level2"/>
-      <w:bookmarkStart w:id="115" w:name="_Toc14145_WPSOffice_Level2"/>
+      <w:bookmarkStart w:id="115" w:name="_Toc3858"/>
       <w:bookmarkStart w:id="116" w:name="_Toc28473_WPSOffice_Level2"/>
-      <w:bookmarkStart w:id="117" w:name="_Toc26729_WPSOffice_Level2"/>
-      <w:bookmarkStart w:id="118" w:name="_Toc3858"/>
+      <w:bookmarkStart w:id="117" w:name="_Toc14145_WPSOffice_Level2"/>
+      <w:bookmarkStart w:id="118" w:name="_Toc26729_WPSOffice_Level2"/>
       <w:r>
         <w:rPr>
           <w:rFonts w:hint="eastAsia"/>
@@ -7986,11 +7978,11 @@
           <w:rFonts w:asciiTheme="majorHAnsi" w:hAnsiTheme="majorHAnsi"/>
         </w:rPr>
       </w:pPr>
-      <w:bookmarkStart w:id="125" w:name="_Toc25113_WPSOffice_Level1"/>
-      <w:bookmarkStart w:id="126" w:name="_Toc22971_WPSOffice_Level1"/>
-      <w:bookmarkStart w:id="127" w:name="_Toc12788_WPSOffice_Level1"/>
-      <w:bookmarkStart w:id="128" w:name="_Toc7921_WPSOffice_Level1"/>
-      <w:bookmarkStart w:id="129" w:name="_Toc4602"/>
+      <w:bookmarkStart w:id="125" w:name="_Toc7921_WPSOffice_Level1"/>
+      <w:bookmarkStart w:id="126" w:name="_Toc4602"/>
+      <w:bookmarkStart w:id="127" w:name="_Toc25113_WPSOffice_Level1"/>
+      <w:bookmarkStart w:id="128" w:name="_Toc22971_WPSOffice_Level1"/>
+      <w:bookmarkStart w:id="129" w:name="_Toc12788_WPSOffice_Level1"/>
       <w:r>
         <w:rPr>
           <w:rFonts w:hint="eastAsia"/>
@@ -8821,9 +8813,9 @@
       <w:pPr>
         <w:jc w:val="center"/>
       </w:pPr>
-      <w:bookmarkStart w:id="134" w:name="_Toc3504_WPSOffice_Level2"/>
+      <w:bookmarkStart w:id="134" w:name="_Toc19540_WPSOffice_Level2"/>
       <w:bookmarkStart w:id="135" w:name="_Toc20122_WPSOffice_Level2"/>
-      <w:bookmarkStart w:id="136" w:name="_Toc19540_WPSOffice_Level2"/>
+      <w:bookmarkStart w:id="136" w:name="_Toc3504_WPSOffice_Level2"/>
       <w:r>
         <w:drawing>
           <wp:inline distT="0" distB="0" distL="0" distR="0">
@@ -8986,10 +8978,10 @@
         </w:numPr>
         <w:spacing w:before="156" w:after="156"/>
       </w:pPr>
-      <w:bookmarkStart w:id="137" w:name="_Toc2001_WPSOffice_Level2"/>
-      <w:bookmarkStart w:id="138" w:name="_Toc17607_WPSOffice_Level2"/>
-      <w:bookmarkStart w:id="139" w:name="_Toc12699_WPSOffice_Level2"/>
-      <w:bookmarkStart w:id="140" w:name="_Toc15878_WPSOffice_Level2"/>
+      <w:bookmarkStart w:id="137" w:name="_Toc12699_WPSOffice_Level2"/>
+      <w:bookmarkStart w:id="138" w:name="_Toc15878_WPSOffice_Level2"/>
+      <w:bookmarkStart w:id="139" w:name="_Toc2001_WPSOffice_Level2"/>
+      <w:bookmarkStart w:id="140" w:name="_Toc17607_WPSOffice_Level2"/>
       <w:bookmarkStart w:id="141" w:name="_Toc4766"/>
       <w:r>
         <w:rPr>
@@ -9132,8 +9124,8 @@
           <w:numId w:val="1"/>
         </w:numPr>
       </w:pPr>
-      <w:bookmarkStart w:id="144" w:name="_Toc17728_WPSOffice_Level3"/>
-      <w:bookmarkStart w:id="145" w:name="_Toc8365"/>
+      <w:bookmarkStart w:id="144" w:name="_Toc8365"/>
+      <w:bookmarkStart w:id="145" w:name="_Toc17728_WPSOffice_Level3"/>
       <w:r>
         <w:rPr>
           <w:rFonts w:hint="eastAsia"/>
@@ -9221,8 +9213,8 @@
         </w:rPr>
       </w:pPr>
       <w:bookmarkStart w:id="146" w:name="_Toc3546_WPSOffice_Level1"/>
-      <w:bookmarkStart w:id="147" w:name="_Toc23371_WPSOffice_Level1"/>
-      <w:bookmarkStart w:id="148" w:name="_Toc31326_WPSOffice_Level1"/>
+      <w:bookmarkStart w:id="147" w:name="_Toc31326_WPSOffice_Level1"/>
+      <w:bookmarkStart w:id="148" w:name="_Toc23371_WPSOffice_Level1"/>
       <w:bookmarkStart w:id="149" w:name="_Toc9638_WPSOffice_Level1"/>
       <w:bookmarkStart w:id="150" w:name="_Toc11079"/>
       <w:r>
@@ -9246,11 +9238,11 @@
         </w:numPr>
         <w:spacing w:before="156" w:after="156"/>
       </w:pPr>
-      <w:bookmarkStart w:id="151" w:name="_Toc3745_WPSOffice_Level2"/>
-      <w:bookmarkStart w:id="152" w:name="_Toc6394_WPSOffice_Level2"/>
-      <w:bookmarkStart w:id="153" w:name="_Toc23004_WPSOffice_Level2"/>
-      <w:bookmarkStart w:id="154" w:name="_Toc9852_WPSOffice_Level2"/>
-      <w:bookmarkStart w:id="155" w:name="_Toc4163"/>
+      <w:bookmarkStart w:id="151" w:name="_Toc6394_WPSOffice_Level2"/>
+      <w:bookmarkStart w:id="152" w:name="_Toc23004_WPSOffice_Level2"/>
+      <w:bookmarkStart w:id="153" w:name="_Toc4163"/>
+      <w:bookmarkStart w:id="154" w:name="_Toc3745_WPSOffice_Level2"/>
+      <w:bookmarkStart w:id="155" w:name="_Toc9852_WPSOffice_Level2"/>
       <w:r>
         <w:rPr>
           <w:rFonts w:hint="eastAsia"/>
@@ -9311,7 +9303,7 @@
         <w:rPr>
           <w:rFonts w:cs="Times New Roman"/>
         </w:rPr>
-        <w:t>前期使用个人PC开发。</w:t>
+        <w:t>使用个人PC开发。</w:t>
       </w:r>
     </w:p>
     <w:p>
@@ -9718,10 +9710,10 @@
         <w:spacing w:before="156" w:after="156"/>
       </w:pPr>
       <w:bookmarkStart w:id="162" w:name="_Toc9939_WPSOffice_Level2"/>
-      <w:bookmarkStart w:id="163" w:name="_Toc11945_WPSOffice_Level2"/>
-      <w:bookmarkStart w:id="164" w:name="_Toc3395_WPSOffice_Level2"/>
-      <w:bookmarkStart w:id="165" w:name="_Toc27336_WPSOffice_Level2"/>
-      <w:bookmarkStart w:id="166" w:name="_Toc30784"/>
+      <w:bookmarkStart w:id="163" w:name="_Toc27336_WPSOffice_Level2"/>
+      <w:bookmarkStart w:id="164" w:name="_Toc30784"/>
+      <w:bookmarkStart w:id="165" w:name="_Toc3395_WPSOffice_Level2"/>
+      <w:bookmarkStart w:id="166" w:name="_Toc11945_WPSOffice_Level2"/>
       <w:r>
         <w:rPr>
           <w:rFonts w:hint="eastAsia"/>
@@ -9779,8 +9771,8 @@
       </w:pPr>
       <w:bookmarkStart w:id="167" w:name="_Toc24908_WPSOffice_Level1"/>
       <w:bookmarkStart w:id="168" w:name="_Toc9360_WPSOffice_Level1"/>
-      <w:bookmarkStart w:id="169" w:name="_Toc1611_WPSOffice_Level1"/>
-      <w:bookmarkStart w:id="170" w:name="_Toc731_WPSOffice_Level1"/>
+      <w:bookmarkStart w:id="169" w:name="_Toc731_WPSOffice_Level1"/>
+      <w:bookmarkStart w:id="170" w:name="_Toc1611_WPSOffice_Level1"/>
       <w:bookmarkStart w:id="171" w:name="_Toc25732"/>
       <w:r>
         <w:rPr>
@@ -9803,11 +9795,11 @@
         </w:numPr>
         <w:spacing w:before="156" w:after="156"/>
       </w:pPr>
-      <w:bookmarkStart w:id="172" w:name="_Toc8955_WPSOffice_Level2"/>
-      <w:bookmarkStart w:id="173" w:name="_Toc8681_WPSOffice_Level2"/>
-      <w:bookmarkStart w:id="174" w:name="_Toc24247_WPSOffice_Level2"/>
-      <w:bookmarkStart w:id="175" w:name="_Toc19595_WPSOffice_Level2"/>
-      <w:bookmarkStart w:id="176" w:name="_Toc13851"/>
+      <w:bookmarkStart w:id="172" w:name="_Toc13851"/>
+      <w:bookmarkStart w:id="173" w:name="_Toc19595_WPSOffice_Level2"/>
+      <w:bookmarkStart w:id="174" w:name="_Toc8955_WPSOffice_Level2"/>
+      <w:bookmarkStart w:id="175" w:name="_Toc24247_WPSOffice_Level2"/>
+      <w:bookmarkStart w:id="176" w:name="_Toc8681_WPSOffice_Level2"/>
       <w:r>
         <w:rPr>
           <w:rFonts w:hint="eastAsia"/>
@@ -9871,8 +9863,8 @@
         </w:numPr>
         <w:spacing w:before="156" w:after="156"/>
       </w:pPr>
-      <w:bookmarkStart w:id="177" w:name="_Toc21740_WPSOffice_Level2"/>
-      <w:bookmarkStart w:id="178" w:name="_Toc23367_WPSOffice_Level2"/>
+      <w:bookmarkStart w:id="177" w:name="_Toc23367_WPSOffice_Level2"/>
+      <w:bookmarkStart w:id="178" w:name="_Toc21740_WPSOffice_Level2"/>
       <w:bookmarkStart w:id="179" w:name="_Toc3200_WPSOffice_Level2"/>
       <w:bookmarkStart w:id="180" w:name="_Toc28195_WPSOffice_Level2"/>
       <w:bookmarkStart w:id="181" w:name="_Toc30365"/>
@@ -9891,12 +9883,47 @@
     <w:p>
       <w:pPr>
         <w:ind w:firstLine="420"/>
-      </w:pPr>
-      <w:r>
-        <w:rPr>
-          <w:rFonts w:hint="eastAsia"/>
-        </w:rPr>
-        <w:t>在前期的网站开发过程中，数据库的设计与运行测试，代码的编写，文档的撰写，美化工作的完成，均在个人开发设备上完成，故无额外成本。后期在网站正式投入运营后，设备成本主要来自租用服务器和维护服务器的费用。</w:t>
+        <w:rPr>
+          <w:rFonts w:hint="eastAsia" w:eastAsia="宋体"/>
+          <w:lang w:eastAsia="zh-CN"/>
+        </w:rPr>
+      </w:pPr>
+      <w:r>
+        <w:rPr>
+          <w:rFonts w:hint="eastAsia"/>
+        </w:rPr>
+        <w:t>在前期的网站开发过程中，数据库的设计与运行测试，代码的编写，文档的撰写，美化工作的完成，均在个人开发设备上完成，故无额外成本。</w:t>
+      </w:r>
+      <w:r>
+        <w:rPr>
+          <w:rFonts w:hint="eastAsia"/>
+          <w:color w:val="0000FF"/>
+        </w:rPr>
+        <w:t>后期在网站正式投入运营后，设备成本主要来自租用服务器和维护服务器的费用。</w:t>
+      </w:r>
+      <w:r>
+        <w:rPr>
+          <w:rFonts w:hint="eastAsia"/>
+          <w:color w:val="0000FF"/>
+          <w:lang w:eastAsia="zh-CN"/>
+        </w:rPr>
+        <w:t>（</w:t>
+      </w:r>
+      <w:r>
+        <w:rPr>
+          <w:rFonts w:hint="eastAsia"/>
+          <w:color w:val="0000FF"/>
+          <w:lang w:val="en-US" w:eastAsia="zh-CN"/>
+        </w:rPr>
+        <w:t>不一定会有</w:t>
+      </w:r>
+      <w:r>
+        <w:rPr>
+          <w:rFonts w:hint="eastAsia"/>
+          <w:color w:val="0000FF"/>
+          <w:lang w:eastAsia="zh-CN"/>
+        </w:rPr>
+        <w:t>）</w:t>
       </w:r>
     </w:p>
     <w:p>
@@ -9912,12 +9939,16 @@
           <w:numId w:val="1"/>
         </w:numPr>
         <w:spacing w:before="156" w:after="156"/>
-      </w:pPr>
-      <w:bookmarkStart w:id="182" w:name="_Toc22631_WPSOffice_Level2"/>
-      <w:bookmarkStart w:id="183" w:name="_Toc19303_WPSOffice_Level2"/>
-      <w:bookmarkStart w:id="184" w:name="_Toc27150_WPSOffice_Level2"/>
-      <w:bookmarkStart w:id="185" w:name="_Toc26126_WPSOffice_Level2"/>
-      <w:bookmarkStart w:id="186" w:name="_Toc27639"/>
+        <w:rPr>
+          <w:rFonts w:hint="default"/>
+          <w:lang w:val="en-US" w:eastAsia="zh-CN"/>
+        </w:rPr>
+      </w:pPr>
+      <w:bookmarkStart w:id="182" w:name="_Toc27639"/>
+      <w:bookmarkStart w:id="183" w:name="_Toc22631_WPSOffice_Level2"/>
+      <w:bookmarkStart w:id="184" w:name="_Toc26126_WPSOffice_Level2"/>
+      <w:bookmarkStart w:id="185" w:name="_Toc19303_WPSOffice_Level2"/>
+      <w:bookmarkStart w:id="186" w:name="_Toc27150_WPSOffice_Level2"/>
       <w:r>
         <w:rPr>
           <w:rFonts w:hint="eastAsia"/>
@@ -10274,10 +10305,10 @@
         <w:spacing w:before="156" w:after="156"/>
       </w:pPr>
       <w:bookmarkStart w:id="198" w:name="_Toc7927_WPSOffice_Level2"/>
-      <w:bookmarkStart w:id="199" w:name="_Toc2604_WPSOffice_Level2"/>
-      <w:bookmarkStart w:id="200" w:name="_Toc30642_WPSOffice_Level2"/>
-      <w:bookmarkStart w:id="201" w:name="_Toc20833_WPSOffice_Level2"/>
-      <w:bookmarkStart w:id="202" w:name="_Toc27683"/>
+      <w:bookmarkStart w:id="199" w:name="_Toc27683"/>
+      <w:bookmarkStart w:id="200" w:name="_Toc20833_WPSOffice_Level2"/>
+      <w:bookmarkStart w:id="201" w:name="_Toc2604_WPSOffice_Level2"/>
+      <w:bookmarkStart w:id="202" w:name="_Toc30642_WPSOffice_Level2"/>
       <w:r>
         <w:rPr>
           <w:rFonts w:hint="eastAsia"/>
@@ -10293,12 +10324,23 @@
     <w:p>
       <w:pPr>
         <w:ind w:firstLine="420"/>
-      </w:pPr>
-      <w:r>
-        <w:rPr>
-          <w:rFonts w:hint="eastAsia"/>
-        </w:rPr>
-        <w:t>鉴于团队相关成员对服务器网站的开发框架和流程不熟悉，我们考虑在4月9日至4月30日期间进行集体技术培训，以提高团队开发效率，降低技术风险。</w:t>
+        <w:rPr>
+          <w:rFonts w:hint="default" w:eastAsia="宋体"/>
+          <w:lang w:val="en-US" w:eastAsia="zh-CN"/>
+        </w:rPr>
+      </w:pPr>
+      <w:r>
+        <w:rPr>
+          <w:rFonts w:hint="eastAsia"/>
+        </w:rPr>
+        <w:t>鉴于团队相关成员对服务器网站的开发框架和流程不熟悉，我们</w:t>
+      </w:r>
+      <w:r>
+        <w:rPr>
+          <w:rFonts w:hint="eastAsia"/>
+          <w:lang w:val="en-US" w:eastAsia="zh-CN"/>
+        </w:rPr>
+        <w:t>在前期进行需求分析的同时，各自对自己负责的内容模块涉及的技术进行学习，同时及时在微信群里进行沟通。</w:t>
       </w:r>
     </w:p>
     <w:p>
@@ -10315,11 +10357,11 @@
         </w:numPr>
         <w:spacing w:before="156" w:after="156"/>
       </w:pPr>
-      <w:bookmarkStart w:id="203" w:name="_Toc13868_WPSOffice_Level2"/>
-      <w:bookmarkStart w:id="204" w:name="_Toc23624_WPSOffice_Level2"/>
-      <w:bookmarkStart w:id="205" w:name="_Toc2044_WPSOffice_Level2"/>
+      <w:bookmarkStart w:id="203" w:name="_Toc2044_WPSOffice_Level2"/>
+      <w:bookmarkStart w:id="204" w:name="_Toc13868_WPSOffice_Level2"/>
+      <w:bookmarkStart w:id="205" w:name="_Toc22726"/>
       <w:bookmarkStart w:id="206" w:name="_Toc15112_WPSOffice_Level2"/>
-      <w:bookmarkStart w:id="207" w:name="_Toc22726"/>
+      <w:bookmarkStart w:id="207" w:name="_Toc23624_WPSOffice_Level2"/>
       <w:r>
         <w:rPr>
           <w:rFonts w:hint="eastAsia"/>
@@ -10340,7 +10382,59 @@
         <w:rPr>
           <w:rFonts w:hint="eastAsia"/>
         </w:rPr>
-        <w:t>预计在2020年5月3日至2020年5月17日的开发过程中，对本系统进行相关测试，同时进行相关的改进工作。在5月19日至5月24日对整合后的平台进行系统的功能测试与改进。</w:t>
+        <w:t>预计在2020年</w:t>
+      </w:r>
+      <w:r>
+        <w:rPr>
+          <w:rFonts w:hint="eastAsia"/>
+          <w:lang w:val="en-US" w:eastAsia="zh-CN"/>
+        </w:rPr>
+        <w:t>4月12</w:t>
+      </w:r>
+      <w:r>
+        <w:rPr>
+          <w:rFonts w:hint="eastAsia"/>
+        </w:rPr>
+        <w:t>日至2020年5月</w:t>
+      </w:r>
+      <w:r>
+        <w:rPr>
+          <w:rFonts w:hint="eastAsia"/>
+          <w:lang w:val="en-US" w:eastAsia="zh-CN"/>
+        </w:rPr>
+        <w:t>16</w:t>
+      </w:r>
+      <w:r>
+        <w:rPr>
+          <w:rFonts w:hint="eastAsia"/>
+        </w:rPr>
+        <w:t>日的开发过程中，对本系统进行相关测试，同时进行相关的改进工作。在5月</w:t>
+      </w:r>
+      <w:r>
+        <w:rPr>
+          <w:rFonts w:hint="eastAsia"/>
+          <w:lang w:val="en-US" w:eastAsia="zh-CN"/>
+        </w:rPr>
+        <w:t>17</w:t>
+      </w:r>
+      <w:r>
+        <w:rPr>
+          <w:rFonts w:hint="eastAsia"/>
+        </w:rPr>
+        <w:t>日至5月</w:t>
+      </w:r>
+      <w:r>
+        <w:rPr>
+          <w:rFonts w:hint="eastAsia"/>
+          <w:lang w:val="en-US" w:eastAsia="zh-CN"/>
+        </w:rPr>
+        <w:t>30</w:t>
+      </w:r>
+      <w:r>
+        <w:rPr>
+          <w:rFonts w:hint="eastAsia"/>
+        </w:rPr>
+        <w:t>日对整合后的平台进行系统的功能测试与改进。</w:t>
       </w:r>
     </w:p>
     <w:p>
@@ -10357,11 +10451,11 @@
         </w:numPr>
         <w:spacing w:before="156" w:after="156"/>
       </w:pPr>
-      <w:bookmarkStart w:id="208" w:name="_Toc16123_WPSOffice_Level2"/>
-      <w:bookmarkStart w:id="209" w:name="_Toc26178_WPSOffice_Level2"/>
-      <w:bookmarkStart w:id="210" w:name="_Toc3319_WPSOffice_Level2"/>
+      <w:bookmarkStart w:id="208" w:name="_Toc3319_WPSOffice_Level2"/>
+      <w:bookmarkStart w:id="209" w:name="_Toc15194"/>
+      <w:bookmarkStart w:id="210" w:name="_Toc26178_WPSOffice_Level2"/>
       <w:bookmarkStart w:id="211" w:name="_Toc469_WPSOffice_Level2"/>
-      <w:bookmarkStart w:id="212" w:name="_Toc15194"/>
+      <w:bookmarkStart w:id="212" w:name="_Toc16123_WPSOffice_Level2"/>
       <w:r>
         <w:rPr>
           <w:rFonts w:hint="eastAsia"/>
@@ -10382,7 +10476,20 @@
         <w:rPr>
           <w:rFonts w:hint="eastAsia"/>
         </w:rPr>
-        <w:t>严格遵循项目开发过程中的各项步骤，按照项目立项、可行性研究报告、需求分析报告、项目开发计划等的顺序逐步实施。</w:t>
+        <w:t>严格遵循项目开发过程中的各项步骤，</w:t>
+      </w:r>
+      <w:r>
+        <w:rPr>
+          <w:rFonts w:hint="eastAsia"/>
+          <w:lang w:val="en-US" w:eastAsia="zh-CN"/>
+        </w:rPr>
+        <w:t>按计划</w:t>
+      </w:r>
+      <w:r>
+        <w:rPr>
+          <w:rFonts w:hint="eastAsia"/>
+        </w:rPr>
+        <w:t>顺序逐步实施。</w:t>
       </w:r>
     </w:p>
     <w:p>
@@ -10393,7 +10500,20 @@
         <w:rPr>
           <w:rFonts w:hint="eastAsia"/>
         </w:rPr>
-        <w:t>同时在项目开发的每个阶段都定期进行项目备份，防止由于后续开发中版本不稳定导致项目质量下降。</w:t>
+        <w:t>同时在项目开发的每个阶段都定期进行项目备份，防止</w:t>
+      </w:r>
+      <w:r>
+        <w:rPr>
+          <w:rFonts w:hint="eastAsia"/>
+          <w:lang w:val="en-US" w:eastAsia="zh-CN"/>
+        </w:rPr>
+        <w:t>由于个人元原因导致代码丢失或</w:t>
+      </w:r>
+      <w:r>
+        <w:rPr>
+          <w:rFonts w:hint="eastAsia"/>
+        </w:rPr>
+        <w:t>后续开发中版本不稳定导致项目质量下降。</w:t>
       </w:r>
       <w:r>
         <w:t xml:space="preserve"> </w:t>
@@ -10455,11 +10575,11 @@
         </w:numPr>
         <w:spacing w:before="156" w:after="156"/>
       </w:pPr>
-      <w:bookmarkStart w:id="218" w:name="_Toc14562_WPSOffice_Level2"/>
-      <w:bookmarkStart w:id="219" w:name="_Toc23310_WPSOffice_Level2"/>
-      <w:bookmarkStart w:id="220" w:name="_Toc17778_WPSOffice_Level2"/>
-      <w:bookmarkStart w:id="221" w:name="_Toc23868_WPSOffice_Level2"/>
-      <w:bookmarkStart w:id="222" w:name="_Toc7850"/>
+      <w:bookmarkStart w:id="218" w:name="_Toc23310_WPSOffice_Level2"/>
+      <w:bookmarkStart w:id="219" w:name="_Toc17778_WPSOffice_Level2"/>
+      <w:bookmarkStart w:id="220" w:name="_Toc23868_WPSOffice_Level2"/>
+      <w:bookmarkStart w:id="221" w:name="_Toc7850"/>
+      <w:bookmarkStart w:id="222" w:name="_Toc14562_WPSOffice_Level2"/>
       <w:r>
         <w:rPr>
           <w:rFonts w:hint="eastAsia"/>
@@ -10475,12 +10595,38 @@
     <w:p>
       <w:pPr>
         <w:ind w:firstLine="420"/>
-      </w:pPr>
-      <w:r>
-        <w:rPr>
-          <w:rFonts w:hint="eastAsia"/>
-        </w:rPr>
-        <w:t>在项目开发过程中，团队成员需及时记录已解决的问题和相关技术难点，并于结项时进行总结。</w:t>
+        <w:rPr>
+          <w:rFonts w:hint="default" w:eastAsia="宋体"/>
+          <w:lang w:val="en-US" w:eastAsia="zh-CN"/>
+        </w:rPr>
+      </w:pPr>
+      <w:r>
+        <w:rPr>
+          <w:rFonts w:hint="eastAsia"/>
+        </w:rPr>
+        <w:t>在项目开发过程中，团队成员需及时记录已解决的问题和相关技术难点，并于结项时进行总结</w:t>
+      </w:r>
+      <w:r>
+        <w:rPr>
+          <w:rFonts w:hint="eastAsia"/>
+          <w:lang w:eastAsia="zh-CN"/>
+        </w:rPr>
+        <w:t>，</w:t>
+      </w:r>
+      <w:r>
+        <w:rPr>
+          <w:rFonts w:hint="eastAsia"/>
+          <w:lang w:val="en-US" w:eastAsia="zh-CN"/>
+        </w:rPr>
+        <w:t>为后续的学习、开发打下基础</w:t>
+      </w:r>
+      <w:bookmarkStart w:id="223" w:name="_GoBack"/>
+      <w:bookmarkEnd w:id="223"/>
+      <w:r>
+        <w:rPr>
+          <w:rFonts w:hint="eastAsia"/>
+        </w:rPr>
+        <w:t>。</w:t>
       </w:r>
     </w:p>
     <w:sectPr>
@@ -11356,7 +11502,7 @@
     <w:lsdException w:unhideWhenUsed="0" w:uiPriority="0" w:semiHidden="0" w:name="index 9"/>
     <w:lsdException w:qFormat="1" w:unhideWhenUsed="0" w:uiPriority="39" w:semiHidden="0" w:name="toc 1"/>
     <w:lsdException w:qFormat="1" w:unhideWhenUsed="0" w:uiPriority="39" w:semiHidden="0" w:name="toc 2"/>
-    <w:lsdException w:unhideWhenUsed="0" w:uiPriority="39" w:semiHidden="0" w:name="toc 3"/>
+    <w:lsdException w:qFormat="1" w:unhideWhenUsed="0" w:uiPriority="39" w:semiHidden="0" w:name="toc 3"/>
     <w:lsdException w:unhideWhenUsed="0" w:uiPriority="0" w:semiHidden="0" w:name="toc 4"/>
     <w:lsdException w:unhideWhenUsed="0" w:uiPriority="0" w:semiHidden="0" w:name="toc 5"/>
     <w:lsdException w:unhideWhenUsed="0" w:uiPriority="0" w:semiHidden="0" w:name="toc 6"/>
@@ -11718,6 +11864,7 @@
     <w:name w:val="toc 3"/>
     <w:basedOn w:val="1"/>
     <w:next w:val="1"/>
+    <w:qFormat/>
     <w:uiPriority w:val="39"/>
     <w:pPr>
       <w:ind w:left="840" w:leftChars="400"/>

--- a/软件开发计划书.docx
+++ b/软件开发计划书.docx
@@ -712,7 +712,7 @@
               <w:color w:val="auto"/>
             </w:rPr>
           </w:pPr>
-          <w:bookmarkStart w:id="3" w:name="_Toc25120"/>
+          <w:bookmarkStart w:id="3" w:name="_Toc28306"/>
           <w:r>
             <w:rPr>
               <w:color w:val="auto"/>
@@ -742,7 +742,7 @@
             <w:fldChar w:fldCharType="begin"/>
           </w:r>
           <w:r>
-            <w:instrText xml:space="preserve"> HYPERLINK \l _Toc25120 </w:instrText>
+            <w:instrText xml:space="preserve"> HYPERLINK \l _Toc28306 </w:instrText>
           </w:r>
           <w:r>
             <w:fldChar w:fldCharType="separate"/>
@@ -760,7 +760,7 @@
             <w:fldChar w:fldCharType="begin"/>
           </w:r>
           <w:r>
-            <w:instrText xml:space="preserve"> PAGEREF _Toc25120 </w:instrText>
+            <w:instrText xml:space="preserve"> PAGEREF _Toc28306 </w:instrText>
           </w:r>
           <w:r>
             <w:fldChar w:fldCharType="separate"/>
@@ -794,7 +794,7 @@
               <w:bCs/>
               <w:lang w:val="zh-CN"/>
             </w:rPr>
-            <w:instrText xml:space="preserve"> HYPERLINK \l _Toc1206 </w:instrText>
+            <w:instrText xml:space="preserve"> HYPERLINK \l _Toc17552 </w:instrText>
           </w:r>
           <w:r>
             <w:rPr>
@@ -822,7 +822,7 @@
             <w:fldChar w:fldCharType="begin"/>
           </w:r>
           <w:r>
-            <w:instrText xml:space="preserve"> PAGEREF _Toc1206 </w:instrText>
+            <w:instrText xml:space="preserve"> PAGEREF _Toc17552 </w:instrText>
           </w:r>
           <w:r>
             <w:fldChar w:fldCharType="separate"/>
@@ -860,7 +860,7 @@
               <w:bCs/>
               <w:lang w:val="zh-CN"/>
             </w:rPr>
-            <w:instrText xml:space="preserve"> HYPERLINK \l _Toc23778 </w:instrText>
+            <w:instrText xml:space="preserve"> HYPERLINK \l _Toc13728 </w:instrText>
           </w:r>
           <w:r>
             <w:rPr>
@@ -885,7 +885,7 @@
             <w:fldChar w:fldCharType="begin"/>
           </w:r>
           <w:r>
-            <w:instrText xml:space="preserve"> PAGEREF _Toc23778 </w:instrText>
+            <w:instrText xml:space="preserve"> PAGEREF _Toc13728 </w:instrText>
           </w:r>
           <w:r>
             <w:fldChar w:fldCharType="separate"/>
@@ -923,7 +923,7 @@
               <w:bCs/>
               <w:lang w:val="zh-CN"/>
             </w:rPr>
-            <w:instrText xml:space="preserve"> HYPERLINK \l _Toc18890 </w:instrText>
+            <w:instrText xml:space="preserve"> HYPERLINK \l _Toc7940 </w:instrText>
           </w:r>
           <w:r>
             <w:rPr>
@@ -948,7 +948,7 @@
             <w:fldChar w:fldCharType="begin"/>
           </w:r>
           <w:r>
-            <w:instrText xml:space="preserve"> PAGEREF _Toc18890 </w:instrText>
+            <w:instrText xml:space="preserve"> PAGEREF _Toc7940 </w:instrText>
           </w:r>
           <w:r>
             <w:fldChar w:fldCharType="separate"/>
@@ -986,7 +986,7 @@
               <w:bCs/>
               <w:lang w:val="zh-CN"/>
             </w:rPr>
-            <w:instrText xml:space="preserve"> HYPERLINK \l _Toc17209 </w:instrText>
+            <w:instrText xml:space="preserve"> HYPERLINK \l _Toc11279 </w:instrText>
           </w:r>
           <w:r>
             <w:rPr>
@@ -1011,7 +1011,7 @@
             <w:fldChar w:fldCharType="begin"/>
           </w:r>
           <w:r>
-            <w:instrText xml:space="preserve"> PAGEREF _Toc17209 </w:instrText>
+            <w:instrText xml:space="preserve"> PAGEREF _Toc11279 </w:instrText>
           </w:r>
           <w:r>
             <w:fldChar w:fldCharType="separate"/>
@@ -1049,7 +1049,7 @@
               <w:bCs/>
               <w:lang w:val="zh-CN"/>
             </w:rPr>
-            <w:instrText xml:space="preserve"> HYPERLINK \l _Toc29988 </w:instrText>
+            <w:instrText xml:space="preserve"> HYPERLINK \l _Toc27768 </w:instrText>
           </w:r>
           <w:r>
             <w:rPr>
@@ -1074,7 +1074,7 @@
             <w:fldChar w:fldCharType="begin"/>
           </w:r>
           <w:r>
-            <w:instrText xml:space="preserve"> PAGEREF _Toc29988 </w:instrText>
+            <w:instrText xml:space="preserve"> PAGEREF _Toc27768 </w:instrText>
           </w:r>
           <w:r>
             <w:fldChar w:fldCharType="separate"/>
@@ -1112,7 +1112,7 @@
               <w:bCs/>
               <w:lang w:val="zh-CN"/>
             </w:rPr>
-            <w:instrText xml:space="preserve"> HYPERLINK \l _Toc10412 </w:instrText>
+            <w:instrText xml:space="preserve"> HYPERLINK \l _Toc27405 </w:instrText>
           </w:r>
           <w:r>
             <w:rPr>
@@ -1134,7 +1134,7 @@
             <w:fldChar w:fldCharType="begin"/>
           </w:r>
           <w:r>
-            <w:instrText xml:space="preserve"> PAGEREF _Toc10412 </w:instrText>
+            <w:instrText xml:space="preserve"> PAGEREF _Toc27405 </w:instrText>
           </w:r>
           <w:r>
             <w:fldChar w:fldCharType="separate"/>
@@ -1172,7 +1172,7 @@
               <w:bCs/>
               <w:lang w:val="zh-CN"/>
             </w:rPr>
-            <w:instrText xml:space="preserve"> HYPERLINK \l _Toc1644 </w:instrText>
+            <w:instrText xml:space="preserve"> HYPERLINK \l _Toc3217 </w:instrText>
           </w:r>
           <w:r>
             <w:rPr>
@@ -1194,7 +1194,7 @@
             <w:fldChar w:fldCharType="begin"/>
           </w:r>
           <w:r>
-            <w:instrText xml:space="preserve"> PAGEREF _Toc1644 </w:instrText>
+            <w:instrText xml:space="preserve"> PAGEREF _Toc3217 </w:instrText>
           </w:r>
           <w:r>
             <w:fldChar w:fldCharType="separate"/>
@@ -1232,7 +1232,7 @@
               <w:bCs/>
               <w:lang w:val="zh-CN"/>
             </w:rPr>
-            <w:instrText xml:space="preserve"> HYPERLINK \l _Toc18318 </w:instrText>
+            <w:instrText xml:space="preserve"> HYPERLINK \l _Toc31279 </w:instrText>
           </w:r>
           <w:r>
             <w:rPr>
@@ -1260,7 +1260,7 @@
             <w:fldChar w:fldCharType="begin"/>
           </w:r>
           <w:r>
-            <w:instrText xml:space="preserve"> PAGEREF _Toc18318 </w:instrText>
+            <w:instrText xml:space="preserve"> PAGEREF _Toc31279 </w:instrText>
           </w:r>
           <w:r>
             <w:fldChar w:fldCharType="separate"/>
@@ -1298,7 +1298,7 @@
               <w:bCs/>
               <w:lang w:val="zh-CN"/>
             </w:rPr>
-            <w:instrText xml:space="preserve"> HYPERLINK \l _Toc27316 </w:instrText>
+            <w:instrText xml:space="preserve"> HYPERLINK \l _Toc32003 </w:instrText>
           </w:r>
           <w:r>
             <w:rPr>
@@ -1323,7 +1323,7 @@
             <w:fldChar w:fldCharType="begin"/>
           </w:r>
           <w:r>
-            <w:instrText xml:space="preserve"> PAGEREF _Toc27316 </w:instrText>
+            <w:instrText xml:space="preserve"> PAGEREF _Toc32003 </w:instrText>
           </w:r>
           <w:r>
             <w:fldChar w:fldCharType="separate"/>
@@ -1361,7 +1361,7 @@
               <w:bCs/>
               <w:lang w:val="zh-CN"/>
             </w:rPr>
-            <w:instrText xml:space="preserve"> HYPERLINK \l _Toc11410 </w:instrText>
+            <w:instrText xml:space="preserve"> HYPERLINK \l _Toc2793 </w:instrText>
           </w:r>
           <w:r>
             <w:rPr>
@@ -1393,7 +1393,7 @@
             <w:fldChar w:fldCharType="begin"/>
           </w:r>
           <w:r>
-            <w:instrText xml:space="preserve"> PAGEREF _Toc11410 </w:instrText>
+            <w:instrText xml:space="preserve"> PAGEREF _Toc2793 </w:instrText>
           </w:r>
           <w:r>
             <w:fldChar w:fldCharType="separate"/>
@@ -1431,7 +1431,7 @@
               <w:bCs/>
               <w:lang w:val="zh-CN"/>
             </w:rPr>
-            <w:instrText xml:space="preserve"> HYPERLINK \l _Toc2106 </w:instrText>
+            <w:instrText xml:space="preserve"> HYPERLINK \l _Toc29125 </w:instrText>
           </w:r>
           <w:r>
             <w:rPr>
@@ -1456,7 +1456,7 @@
             <w:fldChar w:fldCharType="begin"/>
           </w:r>
           <w:r>
-            <w:instrText xml:space="preserve"> PAGEREF _Toc2106 </w:instrText>
+            <w:instrText xml:space="preserve"> PAGEREF _Toc29125 </w:instrText>
           </w:r>
           <w:r>
             <w:fldChar w:fldCharType="separate"/>
@@ -1494,7 +1494,7 @@
               <w:bCs/>
               <w:lang w:val="zh-CN"/>
             </w:rPr>
-            <w:instrText xml:space="preserve"> HYPERLINK \l _Toc26602 </w:instrText>
+            <w:instrText xml:space="preserve"> HYPERLINK \l _Toc20603 </w:instrText>
           </w:r>
           <w:r>
             <w:rPr>
@@ -1526,7 +1526,7 @@
             <w:fldChar w:fldCharType="begin"/>
           </w:r>
           <w:r>
-            <w:instrText xml:space="preserve"> PAGEREF _Toc26602 </w:instrText>
+            <w:instrText xml:space="preserve"> PAGEREF _Toc20603 </w:instrText>
           </w:r>
           <w:r>
             <w:fldChar w:fldCharType="separate"/>
@@ -1564,7 +1564,7 @@
               <w:bCs/>
               <w:lang w:val="zh-CN"/>
             </w:rPr>
-            <w:instrText xml:space="preserve"> HYPERLINK \l _Toc11667 </w:instrText>
+            <w:instrText xml:space="preserve"> HYPERLINK \l _Toc27562 </w:instrText>
           </w:r>
           <w:r>
             <w:rPr>
@@ -1589,7 +1589,7 @@
             <w:fldChar w:fldCharType="begin"/>
           </w:r>
           <w:r>
-            <w:instrText xml:space="preserve"> PAGEREF _Toc11667 </w:instrText>
+            <w:instrText xml:space="preserve"> PAGEREF _Toc27562 </w:instrText>
           </w:r>
           <w:r>
             <w:fldChar w:fldCharType="separate"/>
@@ -1627,7 +1627,7 @@
               <w:bCs/>
               <w:lang w:val="zh-CN"/>
             </w:rPr>
-            <w:instrText xml:space="preserve"> HYPERLINK \l _Toc14425 </w:instrText>
+            <w:instrText xml:space="preserve"> HYPERLINK \l _Toc24730 </w:instrText>
           </w:r>
           <w:r>
             <w:rPr>
@@ -1652,7 +1652,7 @@
             <w:fldChar w:fldCharType="begin"/>
           </w:r>
           <w:r>
-            <w:instrText xml:space="preserve"> PAGEREF _Toc14425 </w:instrText>
+            <w:instrText xml:space="preserve"> PAGEREF _Toc24730 </w:instrText>
           </w:r>
           <w:r>
             <w:fldChar w:fldCharType="separate"/>
@@ -1690,7 +1690,7 @@
               <w:bCs/>
               <w:lang w:val="zh-CN"/>
             </w:rPr>
-            <w:instrText xml:space="preserve"> HYPERLINK \l _Toc9967 </w:instrText>
+            <w:instrText xml:space="preserve"> HYPERLINK \l _Toc10495 </w:instrText>
           </w:r>
           <w:r>
             <w:rPr>
@@ -1718,7 +1718,7 @@
             <w:fldChar w:fldCharType="begin"/>
           </w:r>
           <w:r>
-            <w:instrText xml:space="preserve"> PAGEREF _Toc9967 </w:instrText>
+            <w:instrText xml:space="preserve"> PAGEREF _Toc10495 </w:instrText>
           </w:r>
           <w:r>
             <w:fldChar w:fldCharType="separate"/>
@@ -1756,7 +1756,7 @@
               <w:bCs/>
               <w:lang w:val="zh-CN"/>
             </w:rPr>
-            <w:instrText xml:space="preserve"> HYPERLINK \l _Toc2023 </w:instrText>
+            <w:instrText xml:space="preserve"> HYPERLINK \l _Toc10790 </w:instrText>
           </w:r>
           <w:r>
             <w:rPr>
@@ -1781,7 +1781,7 @@
             <w:fldChar w:fldCharType="begin"/>
           </w:r>
           <w:r>
-            <w:instrText xml:space="preserve"> PAGEREF _Toc2023 </w:instrText>
+            <w:instrText xml:space="preserve"> PAGEREF _Toc10790 </w:instrText>
           </w:r>
           <w:r>
             <w:fldChar w:fldCharType="separate"/>
@@ -1819,7 +1819,7 @@
               <w:bCs/>
               <w:lang w:val="zh-CN"/>
             </w:rPr>
-            <w:instrText xml:space="preserve"> HYPERLINK \l _Toc4739 </w:instrText>
+            <w:instrText xml:space="preserve"> HYPERLINK \l _Toc26590 </w:instrText>
           </w:r>
           <w:r>
             <w:rPr>
@@ -1847,7 +1847,7 @@
             <w:fldChar w:fldCharType="begin"/>
           </w:r>
           <w:r>
-            <w:instrText xml:space="preserve"> PAGEREF _Toc4739 </w:instrText>
+            <w:instrText xml:space="preserve"> PAGEREF _Toc26590 </w:instrText>
           </w:r>
           <w:r>
             <w:fldChar w:fldCharType="separate"/>
@@ -1885,7 +1885,7 @@
               <w:bCs/>
               <w:lang w:val="zh-CN"/>
             </w:rPr>
-            <w:instrText xml:space="preserve"> HYPERLINK \l _Toc3858 </w:instrText>
+            <w:instrText xml:space="preserve"> HYPERLINK \l _Toc15005 </w:instrText>
           </w:r>
           <w:r>
             <w:rPr>
@@ -1910,7 +1910,7 @@
             <w:fldChar w:fldCharType="begin"/>
           </w:r>
           <w:r>
-            <w:instrText xml:space="preserve"> PAGEREF _Toc3858 </w:instrText>
+            <w:instrText xml:space="preserve"> PAGEREF _Toc15005 </w:instrText>
           </w:r>
           <w:r>
             <w:fldChar w:fldCharType="separate"/>
@@ -1948,7 +1948,7 @@
               <w:bCs/>
               <w:lang w:val="zh-CN"/>
             </w:rPr>
-            <w:instrText xml:space="preserve"> HYPERLINK \l _Toc5485 </w:instrText>
+            <w:instrText xml:space="preserve"> HYPERLINK \l _Toc28759 </w:instrText>
           </w:r>
           <w:r>
             <w:rPr>
@@ -1973,7 +1973,7 @@
             <w:fldChar w:fldCharType="begin"/>
           </w:r>
           <w:r>
-            <w:instrText xml:space="preserve"> PAGEREF _Toc5485 </w:instrText>
+            <w:instrText xml:space="preserve"> PAGEREF _Toc28759 </w:instrText>
           </w:r>
           <w:r>
             <w:fldChar w:fldCharType="separate"/>
@@ -2011,7 +2011,7 @@
               <w:bCs/>
               <w:lang w:val="zh-CN"/>
             </w:rPr>
-            <w:instrText xml:space="preserve"> HYPERLINK \l _Toc23220 </w:instrText>
+            <w:instrText xml:space="preserve"> HYPERLINK \l _Toc4151 </w:instrText>
           </w:r>
           <w:r>
             <w:rPr>
@@ -2036,7 +2036,7 @@
             <w:fldChar w:fldCharType="begin"/>
           </w:r>
           <w:r>
-            <w:instrText xml:space="preserve"> PAGEREF _Toc23220 </w:instrText>
+            <w:instrText xml:space="preserve"> PAGEREF _Toc4151 </w:instrText>
           </w:r>
           <w:r>
             <w:fldChar w:fldCharType="separate"/>
@@ -2074,7 +2074,7 @@
               <w:bCs/>
               <w:lang w:val="zh-CN"/>
             </w:rPr>
-            <w:instrText xml:space="preserve"> HYPERLINK \l _Toc23689 </w:instrText>
+            <w:instrText xml:space="preserve"> HYPERLINK \l _Toc19613 </w:instrText>
           </w:r>
           <w:r>
             <w:rPr>
@@ -2099,7 +2099,7 @@
             <w:fldChar w:fldCharType="begin"/>
           </w:r>
           <w:r>
-            <w:instrText xml:space="preserve"> PAGEREF _Toc23689 </w:instrText>
+            <w:instrText xml:space="preserve"> PAGEREF _Toc19613 </w:instrText>
           </w:r>
           <w:r>
             <w:fldChar w:fldCharType="separate"/>
@@ -2137,7 +2137,7 @@
               <w:bCs/>
               <w:lang w:val="zh-CN"/>
             </w:rPr>
-            <w:instrText xml:space="preserve"> HYPERLINK \l _Toc4602 </w:instrText>
+            <w:instrText xml:space="preserve"> HYPERLINK \l _Toc26059 </w:instrText>
           </w:r>
           <w:r>
             <w:rPr>
@@ -2165,7 +2165,7 @@
             <w:fldChar w:fldCharType="begin"/>
           </w:r>
           <w:r>
-            <w:instrText xml:space="preserve"> PAGEREF _Toc4602 </w:instrText>
+            <w:instrText xml:space="preserve"> PAGEREF _Toc26059 </w:instrText>
           </w:r>
           <w:r>
             <w:fldChar w:fldCharType="separate"/>
@@ -2203,7 +2203,7 @@
               <w:bCs/>
               <w:lang w:val="zh-CN"/>
             </w:rPr>
-            <w:instrText xml:space="preserve"> HYPERLINK \l _Toc28940 </w:instrText>
+            <w:instrText xml:space="preserve"> HYPERLINK \l _Toc2004 </w:instrText>
           </w:r>
           <w:r>
             <w:rPr>
@@ -2229,7 +2229,7 @@
             <w:fldChar w:fldCharType="begin"/>
           </w:r>
           <w:r>
-            <w:instrText xml:space="preserve"> PAGEREF _Toc28940 </w:instrText>
+            <w:instrText xml:space="preserve"> PAGEREF _Toc2004 </w:instrText>
           </w:r>
           <w:r>
             <w:fldChar w:fldCharType="separate"/>
@@ -2267,7 +2267,7 @@
               <w:bCs/>
               <w:lang w:val="zh-CN"/>
             </w:rPr>
-            <w:instrText xml:space="preserve"> HYPERLINK \l _Toc1302 </w:instrText>
+            <w:instrText xml:space="preserve"> HYPERLINK \l _Toc3819 </w:instrText>
           </w:r>
           <w:r>
             <w:rPr>
@@ -2289,7 +2289,7 @@
             <w:fldChar w:fldCharType="begin"/>
           </w:r>
           <w:r>
-            <w:instrText xml:space="preserve"> PAGEREF _Toc1302 </w:instrText>
+            <w:instrText xml:space="preserve"> PAGEREF _Toc3819 </w:instrText>
           </w:r>
           <w:r>
             <w:fldChar w:fldCharType="separate"/>
@@ -2327,7 +2327,7 @@
               <w:bCs/>
               <w:lang w:val="zh-CN"/>
             </w:rPr>
-            <w:instrText xml:space="preserve"> HYPERLINK \l _Toc26341 </w:instrText>
+            <w:instrText xml:space="preserve"> HYPERLINK \l _Toc20546 </w:instrText>
           </w:r>
           <w:r>
             <w:rPr>
@@ -2352,7 +2352,7 @@
             <w:fldChar w:fldCharType="begin"/>
           </w:r>
           <w:r>
-            <w:instrText xml:space="preserve"> PAGEREF _Toc26341 </w:instrText>
+            <w:instrText xml:space="preserve"> PAGEREF _Toc20546 </w:instrText>
           </w:r>
           <w:r>
             <w:fldChar w:fldCharType="separate"/>
@@ -2390,7 +2390,7 @@
               <w:bCs/>
               <w:lang w:val="zh-CN"/>
             </w:rPr>
-            <w:instrText xml:space="preserve"> HYPERLINK \l _Toc4766 </w:instrText>
+            <w:instrText xml:space="preserve"> HYPERLINK \l _Toc28123 </w:instrText>
           </w:r>
           <w:r>
             <w:rPr>
@@ -2415,7 +2415,7 @@
             <w:fldChar w:fldCharType="begin"/>
           </w:r>
           <w:r>
-            <w:instrText xml:space="preserve"> PAGEREF _Toc4766 </w:instrText>
+            <w:instrText xml:space="preserve"> PAGEREF _Toc28123 </w:instrText>
           </w:r>
           <w:r>
             <w:fldChar w:fldCharType="separate"/>
@@ -2453,7 +2453,7 @@
               <w:bCs/>
               <w:lang w:val="zh-CN"/>
             </w:rPr>
-            <w:instrText xml:space="preserve"> HYPERLINK \l _Toc23346 </w:instrText>
+            <w:instrText xml:space="preserve"> HYPERLINK \l _Toc32736 </w:instrText>
           </w:r>
           <w:r>
             <w:rPr>
@@ -2478,7 +2478,7 @@
             <w:fldChar w:fldCharType="begin"/>
           </w:r>
           <w:r>
-            <w:instrText xml:space="preserve"> PAGEREF _Toc23346 </w:instrText>
+            <w:instrText xml:space="preserve"> PAGEREF _Toc32736 </w:instrText>
           </w:r>
           <w:r>
             <w:fldChar w:fldCharType="separate"/>
@@ -2516,7 +2516,7 @@
               <w:bCs/>
               <w:lang w:val="zh-CN"/>
             </w:rPr>
-            <w:instrText xml:space="preserve"> HYPERLINK \l _Toc8365 </w:instrText>
+            <w:instrText xml:space="preserve"> HYPERLINK \l _Toc6740 </w:instrText>
           </w:r>
           <w:r>
             <w:rPr>
@@ -2541,7 +2541,7 @@
             <w:fldChar w:fldCharType="begin"/>
           </w:r>
           <w:r>
-            <w:instrText xml:space="preserve"> PAGEREF _Toc8365 </w:instrText>
+            <w:instrText xml:space="preserve"> PAGEREF _Toc6740 </w:instrText>
           </w:r>
           <w:r>
             <w:fldChar w:fldCharType="separate"/>
@@ -2579,7 +2579,7 @@
               <w:bCs/>
               <w:lang w:val="zh-CN"/>
             </w:rPr>
-            <w:instrText xml:space="preserve"> HYPERLINK \l _Toc11079 </w:instrText>
+            <w:instrText xml:space="preserve"> HYPERLINK \l _Toc26273 </w:instrText>
           </w:r>
           <w:r>
             <w:rPr>
@@ -2607,7 +2607,7 @@
             <w:fldChar w:fldCharType="begin"/>
           </w:r>
           <w:r>
-            <w:instrText xml:space="preserve"> PAGEREF _Toc11079 </w:instrText>
+            <w:instrText xml:space="preserve"> PAGEREF _Toc26273 </w:instrText>
           </w:r>
           <w:r>
             <w:fldChar w:fldCharType="separate"/>
@@ -2645,7 +2645,7 @@
               <w:bCs/>
               <w:lang w:val="zh-CN"/>
             </w:rPr>
-            <w:instrText xml:space="preserve"> HYPERLINK \l _Toc4163 </w:instrText>
+            <w:instrText xml:space="preserve"> HYPERLINK \l _Toc18217 </w:instrText>
           </w:r>
           <w:r>
             <w:rPr>
@@ -2670,7 +2670,7 @@
             <w:fldChar w:fldCharType="begin"/>
           </w:r>
           <w:r>
-            <w:instrText xml:space="preserve"> PAGEREF _Toc4163 </w:instrText>
+            <w:instrText xml:space="preserve"> PAGEREF _Toc18217 </w:instrText>
           </w:r>
           <w:r>
             <w:fldChar w:fldCharType="separate"/>
@@ -2708,7 +2708,7 @@
               <w:bCs/>
               <w:lang w:val="zh-CN"/>
             </w:rPr>
-            <w:instrText xml:space="preserve"> HYPERLINK \l _Toc20772 </w:instrText>
+            <w:instrText xml:space="preserve"> HYPERLINK \l _Toc19448 </w:instrText>
           </w:r>
           <w:r>
             <w:rPr>
@@ -2733,7 +2733,7 @@
             <w:fldChar w:fldCharType="begin"/>
           </w:r>
           <w:r>
-            <w:instrText xml:space="preserve"> PAGEREF _Toc20772 </w:instrText>
+            <w:instrText xml:space="preserve"> PAGEREF _Toc19448 </w:instrText>
           </w:r>
           <w:r>
             <w:fldChar w:fldCharType="separate"/>
@@ -2771,7 +2771,7 @@
               <w:bCs/>
               <w:lang w:val="zh-CN"/>
             </w:rPr>
-            <w:instrText xml:space="preserve"> HYPERLINK \l _Toc1145 </w:instrText>
+            <w:instrText xml:space="preserve"> HYPERLINK \l _Toc9799 </w:instrText>
           </w:r>
           <w:r>
             <w:rPr>
@@ -2796,7 +2796,7 @@
             <w:fldChar w:fldCharType="begin"/>
           </w:r>
           <w:r>
-            <w:instrText xml:space="preserve"> PAGEREF _Toc1145 </w:instrText>
+            <w:instrText xml:space="preserve"> PAGEREF _Toc9799 </w:instrText>
           </w:r>
           <w:r>
             <w:fldChar w:fldCharType="separate"/>
@@ -2834,7 +2834,7 @@
               <w:bCs/>
               <w:lang w:val="zh-CN"/>
             </w:rPr>
-            <w:instrText xml:space="preserve"> HYPERLINK \l _Toc30784 </w:instrText>
+            <w:instrText xml:space="preserve"> HYPERLINK \l _Toc2387 </w:instrText>
           </w:r>
           <w:r>
             <w:rPr>
@@ -2859,7 +2859,7 @@
             <w:fldChar w:fldCharType="begin"/>
           </w:r>
           <w:r>
-            <w:instrText xml:space="preserve"> PAGEREF _Toc30784 </w:instrText>
+            <w:instrText xml:space="preserve"> PAGEREF _Toc2387 </w:instrText>
           </w:r>
           <w:r>
             <w:fldChar w:fldCharType="separate"/>
@@ -2897,7 +2897,7 @@
               <w:bCs/>
               <w:lang w:val="zh-CN"/>
             </w:rPr>
-            <w:instrText xml:space="preserve"> HYPERLINK \l _Toc25732 </w:instrText>
+            <w:instrText xml:space="preserve"> HYPERLINK \l _Toc17845 </w:instrText>
           </w:r>
           <w:r>
             <w:rPr>
@@ -2925,7 +2925,7 @@
             <w:fldChar w:fldCharType="begin"/>
           </w:r>
           <w:r>
-            <w:instrText xml:space="preserve"> PAGEREF _Toc25732 </w:instrText>
+            <w:instrText xml:space="preserve"> PAGEREF _Toc17845 </w:instrText>
           </w:r>
           <w:r>
             <w:fldChar w:fldCharType="separate"/>
@@ -2963,7 +2963,7 @@
               <w:bCs/>
               <w:lang w:val="zh-CN"/>
             </w:rPr>
-            <w:instrText xml:space="preserve"> HYPERLINK \l _Toc13851 </w:instrText>
+            <w:instrText xml:space="preserve"> HYPERLINK \l _Toc28072 </w:instrText>
           </w:r>
           <w:r>
             <w:rPr>
@@ -2988,7 +2988,7 @@
             <w:fldChar w:fldCharType="begin"/>
           </w:r>
           <w:r>
-            <w:instrText xml:space="preserve"> PAGEREF _Toc13851 </w:instrText>
+            <w:instrText xml:space="preserve"> PAGEREF _Toc28072 </w:instrText>
           </w:r>
           <w:r>
             <w:fldChar w:fldCharType="separate"/>
@@ -3026,7 +3026,7 @@
               <w:bCs/>
               <w:lang w:val="zh-CN"/>
             </w:rPr>
-            <w:instrText xml:space="preserve"> HYPERLINK \l _Toc30365 </w:instrText>
+            <w:instrText xml:space="preserve"> HYPERLINK \l _Toc30069 </w:instrText>
           </w:r>
           <w:r>
             <w:rPr>
@@ -3051,7 +3051,7 @@
             <w:fldChar w:fldCharType="begin"/>
           </w:r>
           <w:r>
-            <w:instrText xml:space="preserve"> PAGEREF _Toc30365 </w:instrText>
+            <w:instrText xml:space="preserve"> PAGEREF _Toc30069 </w:instrText>
           </w:r>
           <w:r>
             <w:fldChar w:fldCharType="separate"/>
@@ -3089,7 +3089,7 @@
               <w:bCs/>
               <w:lang w:val="zh-CN"/>
             </w:rPr>
-            <w:instrText xml:space="preserve"> HYPERLINK \l _Toc27639 </w:instrText>
+            <w:instrText xml:space="preserve"> HYPERLINK \l _Toc23119 </w:instrText>
           </w:r>
           <w:r>
             <w:rPr>
@@ -3099,6 +3099,10 @@
             <w:fldChar w:fldCharType="separate"/>
           </w:r>
           <w:r>
+            <w:rPr>
+              <w:rFonts w:hint="default"/>
+              <w:lang w:val="en-US" w:eastAsia="zh-CN"/>
+            </w:rPr>
             <w:t xml:space="preserve">6.3. </w:t>
           </w:r>
           <w:r>
@@ -3114,7 +3118,7 @@
             <w:fldChar w:fldCharType="begin"/>
           </w:r>
           <w:r>
-            <w:instrText xml:space="preserve"> PAGEREF _Toc27639 </w:instrText>
+            <w:instrText xml:space="preserve"> PAGEREF _Toc23119 </w:instrText>
           </w:r>
           <w:r>
             <w:fldChar w:fldCharType="separate"/>
@@ -3152,7 +3156,7 @@
               <w:bCs/>
               <w:lang w:val="zh-CN"/>
             </w:rPr>
-            <w:instrText xml:space="preserve"> HYPERLINK \l _Toc9021 </w:instrText>
+            <w:instrText xml:space="preserve"> HYPERLINK \l _Toc1391 </w:instrText>
           </w:r>
           <w:r>
             <w:rPr>
@@ -3180,7 +3184,7 @@
             <w:fldChar w:fldCharType="begin"/>
           </w:r>
           <w:r>
-            <w:instrText xml:space="preserve"> PAGEREF _Toc9021 </w:instrText>
+            <w:instrText xml:space="preserve"> PAGEREF _Toc1391 </w:instrText>
           </w:r>
           <w:r>
             <w:fldChar w:fldCharType="separate"/>
@@ -3218,7 +3222,7 @@
               <w:bCs/>
               <w:lang w:val="zh-CN"/>
             </w:rPr>
-            <w:instrText xml:space="preserve"> HYPERLINK \l _Toc17307 </w:instrText>
+            <w:instrText xml:space="preserve"> HYPERLINK \l _Toc19383 </w:instrText>
           </w:r>
           <w:r>
             <w:rPr>
@@ -3243,7 +3247,7 @@
             <w:fldChar w:fldCharType="begin"/>
           </w:r>
           <w:r>
-            <w:instrText xml:space="preserve"> PAGEREF _Toc17307 </w:instrText>
+            <w:instrText xml:space="preserve"> PAGEREF _Toc19383 </w:instrText>
           </w:r>
           <w:r>
             <w:fldChar w:fldCharType="separate"/>
@@ -3281,7 +3285,7 @@
               <w:bCs/>
               <w:lang w:val="zh-CN"/>
             </w:rPr>
-            <w:instrText xml:space="preserve"> HYPERLINK \l _Toc11106 </w:instrText>
+            <w:instrText xml:space="preserve"> HYPERLINK \l _Toc25560 </w:instrText>
           </w:r>
           <w:r>
             <w:rPr>
@@ -3321,7 +3325,7 @@
             <w:fldChar w:fldCharType="begin"/>
           </w:r>
           <w:r>
-            <w:instrText xml:space="preserve"> PAGEREF _Toc11106 </w:instrText>
+            <w:instrText xml:space="preserve"> PAGEREF _Toc25560 </w:instrText>
           </w:r>
           <w:r>
             <w:fldChar w:fldCharType="separate"/>
@@ -3359,7 +3363,7 @@
               <w:bCs/>
               <w:lang w:val="zh-CN"/>
             </w:rPr>
-            <w:instrText xml:space="preserve"> HYPERLINK \l _Toc1821 </w:instrText>
+            <w:instrText xml:space="preserve"> HYPERLINK \l _Toc21690 </w:instrText>
           </w:r>
           <w:r>
             <w:rPr>
@@ -3399,7 +3403,7 @@
             <w:fldChar w:fldCharType="begin"/>
           </w:r>
           <w:r>
-            <w:instrText xml:space="preserve"> PAGEREF _Toc1821 </w:instrText>
+            <w:instrText xml:space="preserve"> PAGEREF _Toc21690 </w:instrText>
           </w:r>
           <w:r>
             <w:fldChar w:fldCharType="separate"/>
@@ -3437,7 +3441,7 @@
               <w:bCs/>
               <w:lang w:val="zh-CN"/>
             </w:rPr>
-            <w:instrText xml:space="preserve"> HYPERLINK \l _Toc12712 </w:instrText>
+            <w:instrText xml:space="preserve"> HYPERLINK \l _Toc10162 </w:instrText>
           </w:r>
           <w:r>
             <w:rPr>
@@ -3477,7 +3481,7 @@
             <w:fldChar w:fldCharType="begin"/>
           </w:r>
           <w:r>
-            <w:instrText xml:space="preserve"> PAGEREF _Toc12712 </w:instrText>
+            <w:instrText xml:space="preserve"> PAGEREF _Toc10162 </w:instrText>
           </w:r>
           <w:r>
             <w:fldChar w:fldCharType="separate"/>
@@ -3515,7 +3519,7 @@
               <w:bCs/>
               <w:lang w:val="zh-CN"/>
             </w:rPr>
-            <w:instrText xml:space="preserve"> HYPERLINK \l _Toc21504 </w:instrText>
+            <w:instrText xml:space="preserve"> HYPERLINK \l _Toc2463 </w:instrText>
           </w:r>
           <w:r>
             <w:rPr>
@@ -3555,13 +3559,13 @@
             <w:fldChar w:fldCharType="begin"/>
           </w:r>
           <w:r>
-            <w:instrText xml:space="preserve"> PAGEREF _Toc21504 </w:instrText>
+            <w:instrText xml:space="preserve"> PAGEREF _Toc2463 </w:instrText>
           </w:r>
           <w:r>
             <w:fldChar w:fldCharType="separate"/>
           </w:r>
           <w:r>
-            <w:t>12</w:t>
+            <w:t>13</w:t>
           </w:r>
           <w:r>
             <w:fldChar w:fldCharType="end"/>
@@ -3593,7 +3597,7 @@
               <w:bCs/>
               <w:lang w:val="zh-CN"/>
             </w:rPr>
-            <w:instrText xml:space="preserve"> HYPERLINK \l _Toc13694 </w:instrText>
+            <w:instrText xml:space="preserve"> HYPERLINK \l _Toc12369 </w:instrText>
           </w:r>
           <w:r>
             <w:rPr>
@@ -3621,7 +3625,7 @@
             <w:fldChar w:fldCharType="begin"/>
           </w:r>
           <w:r>
-            <w:instrText xml:space="preserve"> PAGEREF _Toc13694 </w:instrText>
+            <w:instrText xml:space="preserve"> PAGEREF _Toc12369 </w:instrText>
           </w:r>
           <w:r>
             <w:fldChar w:fldCharType="separate"/>
@@ -3659,7 +3663,7 @@
               <w:bCs/>
               <w:lang w:val="zh-CN"/>
             </w:rPr>
-            <w:instrText xml:space="preserve"> HYPERLINK \l _Toc27683 </w:instrText>
+            <w:instrText xml:space="preserve"> HYPERLINK \l _Toc1 </w:instrText>
           </w:r>
           <w:r>
             <w:rPr>
@@ -3684,7 +3688,7 @@
             <w:fldChar w:fldCharType="begin"/>
           </w:r>
           <w:r>
-            <w:instrText xml:space="preserve"> PAGEREF _Toc27683 </w:instrText>
+            <w:instrText xml:space="preserve"> PAGEREF _Toc1 </w:instrText>
           </w:r>
           <w:r>
             <w:fldChar w:fldCharType="separate"/>
@@ -3722,7 +3726,7 @@
               <w:bCs/>
               <w:lang w:val="zh-CN"/>
             </w:rPr>
-            <w:instrText xml:space="preserve"> HYPERLINK \l _Toc22726 </w:instrText>
+            <w:instrText xml:space="preserve"> HYPERLINK \l _Toc2574 </w:instrText>
           </w:r>
           <w:r>
             <w:rPr>
@@ -3747,7 +3751,7 @@
             <w:fldChar w:fldCharType="begin"/>
           </w:r>
           <w:r>
-            <w:instrText xml:space="preserve"> PAGEREF _Toc22726 </w:instrText>
+            <w:instrText xml:space="preserve"> PAGEREF _Toc2574 </w:instrText>
           </w:r>
           <w:r>
             <w:fldChar w:fldCharType="separate"/>
@@ -3785,7 +3789,7 @@
               <w:bCs/>
               <w:lang w:val="zh-CN"/>
             </w:rPr>
-            <w:instrText xml:space="preserve"> HYPERLINK \l _Toc15194 </w:instrText>
+            <w:instrText xml:space="preserve"> HYPERLINK \l _Toc29503 </w:instrText>
           </w:r>
           <w:r>
             <w:rPr>
@@ -3810,7 +3814,7 @@
             <w:fldChar w:fldCharType="begin"/>
           </w:r>
           <w:r>
-            <w:instrText xml:space="preserve"> PAGEREF _Toc15194 </w:instrText>
+            <w:instrText xml:space="preserve"> PAGEREF _Toc29503 </w:instrText>
           </w:r>
           <w:r>
             <w:fldChar w:fldCharType="separate"/>
@@ -3848,7 +3852,7 @@
               <w:bCs/>
               <w:lang w:val="zh-CN"/>
             </w:rPr>
-            <w:instrText xml:space="preserve"> HYPERLINK \l _Toc19351 </w:instrText>
+            <w:instrText xml:space="preserve"> HYPERLINK \l _Toc2447 </w:instrText>
           </w:r>
           <w:r>
             <w:rPr>
@@ -3873,7 +3877,7 @@
             <w:fldChar w:fldCharType="begin"/>
           </w:r>
           <w:r>
-            <w:instrText xml:space="preserve"> PAGEREF _Toc19351 </w:instrText>
+            <w:instrText xml:space="preserve"> PAGEREF _Toc2447 </w:instrText>
           </w:r>
           <w:r>
             <w:fldChar w:fldCharType="separate"/>
@@ -3911,7 +3915,7 @@
               <w:bCs/>
               <w:lang w:val="zh-CN"/>
             </w:rPr>
-            <w:instrText xml:space="preserve"> HYPERLINK \l _Toc7850 </w:instrText>
+            <w:instrText xml:space="preserve"> HYPERLINK \l _Toc22820 </w:instrText>
           </w:r>
           <w:r>
             <w:rPr>
@@ -3936,7 +3940,7 @@
             <w:fldChar w:fldCharType="begin"/>
           </w:r>
           <w:r>
-            <w:instrText xml:space="preserve"> PAGEREF _Toc7850 </w:instrText>
+            <w:instrText xml:space="preserve"> PAGEREF _Toc22820 </w:instrText>
           </w:r>
           <w:r>
             <w:fldChar w:fldCharType="separate"/>
@@ -3999,10 +4003,10 @@
         <w:spacing w:before="156" w:after="156"/>
       </w:pPr>
       <w:bookmarkStart w:id="4" w:name="_Toc25930_WPSOffice_Level1"/>
-      <w:bookmarkStart w:id="5" w:name="_Toc3423_WPSOffice_Level1"/>
-      <w:bookmarkStart w:id="6" w:name="_Toc1206"/>
-      <w:bookmarkStart w:id="7" w:name="_Toc19616_WPSOffice_Level1"/>
-      <w:bookmarkStart w:id="8" w:name="_Toc14048_WPSOffice_Level1"/>
+      <w:bookmarkStart w:id="5" w:name="_Toc14048_WPSOffice_Level1"/>
+      <w:bookmarkStart w:id="6" w:name="_Toc19616_WPSOffice_Level1"/>
+      <w:bookmarkStart w:id="7" w:name="_Toc3423_WPSOffice_Level1"/>
+      <w:bookmarkStart w:id="8" w:name="_Toc17552"/>
       <w:r>
         <w:rPr>
           <w:rFonts w:hint="eastAsia"/>
@@ -4024,10 +4028,10 @@
         </w:numPr>
         <w:spacing w:before="156" w:after="156"/>
       </w:pPr>
-      <w:bookmarkStart w:id="9" w:name="_Toc23833_WPSOffice_Level2"/>
-      <w:bookmarkStart w:id="10" w:name="_Toc23778"/>
-      <w:bookmarkStart w:id="11" w:name="_Toc13572_WPSOffice_Level2"/>
-      <w:bookmarkStart w:id="12" w:name="_Toc1277_WPSOffice_Level2"/>
+      <w:bookmarkStart w:id="9" w:name="_Toc13572_WPSOffice_Level2"/>
+      <w:bookmarkStart w:id="10" w:name="_Toc1277_WPSOffice_Level2"/>
+      <w:bookmarkStart w:id="11" w:name="_Toc13728"/>
+      <w:bookmarkStart w:id="12" w:name="_Toc23833_WPSOffice_Level2"/>
       <w:bookmarkStart w:id="13" w:name="_Toc32290_WPSOffice_Level2"/>
       <w:r>
         <w:rPr>
@@ -4115,10 +4119,10 @@
         </w:numPr>
         <w:spacing w:before="156" w:after="156"/>
       </w:pPr>
-      <w:bookmarkStart w:id="16" w:name="_Toc8864_WPSOffice_Level2"/>
+      <w:bookmarkStart w:id="16" w:name="_Toc6499_WPSOffice_Level2"/>
       <w:bookmarkStart w:id="17" w:name="_Toc19396_WPSOffice_Level2"/>
-      <w:bookmarkStart w:id="18" w:name="_Toc18890"/>
-      <w:bookmarkStart w:id="19" w:name="_Toc6499_WPSOffice_Level2"/>
+      <w:bookmarkStart w:id="18" w:name="_Toc8864_WPSOffice_Level2"/>
+      <w:bookmarkStart w:id="19" w:name="_Toc7940"/>
       <w:bookmarkStart w:id="20" w:name="_Toc3775_WPSOffice_Level2"/>
       <w:r>
         <w:rPr>
@@ -4201,11 +4205,11 @@
         </w:numPr>
         <w:spacing w:before="156" w:after="156"/>
       </w:pPr>
-      <w:bookmarkStart w:id="21" w:name="_Toc25113_WPSOffice_Level2"/>
-      <w:bookmarkStart w:id="22" w:name="_Toc22971_WPSOffice_Level2"/>
-      <w:bookmarkStart w:id="23" w:name="_Toc12788_WPSOffice_Level2"/>
-      <w:bookmarkStart w:id="24" w:name="_Toc7921_WPSOffice_Level2"/>
-      <w:bookmarkStart w:id="25" w:name="_Toc17209"/>
+      <w:bookmarkStart w:id="21" w:name="_Toc22971_WPSOffice_Level2"/>
+      <w:bookmarkStart w:id="22" w:name="_Toc12788_WPSOffice_Level2"/>
+      <w:bookmarkStart w:id="23" w:name="_Toc7921_WPSOffice_Level2"/>
+      <w:bookmarkStart w:id="24" w:name="_Toc11279"/>
+      <w:bookmarkStart w:id="25" w:name="_Toc25113_WPSOffice_Level2"/>
       <w:r>
         <w:rPr>
           <w:rFonts w:hint="eastAsia"/>
@@ -4224,8 +4228,8 @@
           <w:rFonts w:ascii="宋体" w:hAnsi="宋体" w:cs="宋体"/>
         </w:rPr>
       </w:pPr>
-      <w:bookmarkStart w:id="26" w:name="_Toc23833_WPSOffice_Level3"/>
-      <w:bookmarkStart w:id="27" w:name="_Hlk38216634"/>
+      <w:bookmarkStart w:id="26" w:name="_Hlk38216634"/>
+      <w:bookmarkStart w:id="27" w:name="_Toc23833_WPSOffice_Level3"/>
       <w:r>
         <w:rPr>
           <w:rFonts w:hint="eastAsia"/>
@@ -4280,11 +4284,11 @@
         </w:numPr>
         <w:spacing w:before="156" w:after="156"/>
       </w:pPr>
-      <w:bookmarkStart w:id="28" w:name="_Toc9638_WPSOffice_Level2"/>
-      <w:bookmarkStart w:id="29" w:name="_Toc3546_WPSOffice_Level2"/>
+      <w:bookmarkStart w:id="28" w:name="_Toc27768"/>
+      <w:bookmarkStart w:id="29" w:name="_Toc31326_WPSOffice_Level2"/>
       <w:bookmarkStart w:id="30" w:name="_Toc23371_WPSOffice_Level2"/>
-      <w:bookmarkStart w:id="31" w:name="_Toc31326_WPSOffice_Level2"/>
-      <w:bookmarkStart w:id="32" w:name="_Toc29988"/>
+      <w:bookmarkStart w:id="31" w:name="_Toc3546_WPSOffice_Level2"/>
+      <w:bookmarkStart w:id="32" w:name="_Toc9638_WPSOffice_Level2"/>
       <w:r>
         <w:rPr>
           <w:rFonts w:hint="eastAsia"/>
@@ -4299,9 +4303,9 @@
     </w:p>
     <w:p>
       <w:bookmarkStart w:id="33" w:name="_Toc6499_WPSOffice_Level3"/>
-      <w:bookmarkStart w:id="34" w:name="_Toc29091_WPSOffice_Level3"/>
+      <w:bookmarkStart w:id="34" w:name="_Toc27955_WPSOffice_Level3"/>
       <w:bookmarkStart w:id="35" w:name="_Toc27240_WPSOffice_Level3"/>
-      <w:bookmarkStart w:id="36" w:name="_Toc27955_WPSOffice_Level3"/>
+      <w:bookmarkStart w:id="36" w:name="_Toc29091_WPSOffice_Level3"/>
       <w:bookmarkStart w:id="37" w:name="_Toc24908_WPSOffice_Level2"/>
       <w:r>
         <w:rPr>
@@ -4365,10 +4369,10 @@
         <w:pStyle w:val="4"/>
         <w:spacing w:before="156" w:after="156"/>
       </w:pPr>
-      <w:bookmarkStart w:id="41" w:name="_Toc1611_WPSOffice_Level2"/>
+      <w:bookmarkStart w:id="41" w:name="_Toc731_WPSOffice_Level2"/>
       <w:bookmarkStart w:id="42" w:name="_Toc9360_WPSOffice_Level2"/>
-      <w:bookmarkStart w:id="43" w:name="_Toc731_WPSOffice_Level2"/>
-      <w:bookmarkStart w:id="44" w:name="_Toc10412"/>
+      <w:bookmarkStart w:id="43" w:name="_Toc27405"/>
+      <w:bookmarkStart w:id="44" w:name="_Toc1611_WPSOffice_Level2"/>
       <w:r>
         <w:rPr>
           <w:rFonts w:hint="eastAsia"/>
@@ -4409,10 +4413,10 @@
         <w:spacing w:before="156" w:after="156"/>
       </w:pPr>
       <w:bookmarkStart w:id="45" w:name="_Toc15704_WPSOffice_Level2"/>
-      <w:bookmarkStart w:id="46" w:name="_Toc15867_WPSOffice_Level2"/>
-      <w:bookmarkStart w:id="47" w:name="_Toc32411_WPSOffice_Level2"/>
-      <w:bookmarkStart w:id="48" w:name="_Toc18776_WPSOffice_Level2"/>
-      <w:bookmarkStart w:id="49" w:name="_Toc1644"/>
+      <w:bookmarkStart w:id="46" w:name="_Toc32411_WPSOffice_Level2"/>
+      <w:bookmarkStart w:id="47" w:name="_Toc18776_WPSOffice_Level2"/>
+      <w:bookmarkStart w:id="48" w:name="_Toc15867_WPSOffice_Level2"/>
+      <w:bookmarkStart w:id="49" w:name="_Toc3217"/>
       <w:r>
         <w:rPr>
           <w:rFonts w:hint="eastAsia"/>
@@ -4511,10 +4515,10 @@
           <w:szCs w:val="21"/>
         </w:rPr>
       </w:pPr>
-      <w:bookmarkStart w:id="52" w:name="_Toc13737_WPSOffice_Level2"/>
-      <w:bookmarkStart w:id="53" w:name="_Toc17066_WPSOffice_Level2"/>
+      <w:bookmarkStart w:id="52" w:name="_Toc14226_WPSOffice_Level2"/>
+      <w:bookmarkStart w:id="53" w:name="_Toc13737_WPSOffice_Level2"/>
       <w:bookmarkStart w:id="54" w:name="_Toc9761_WPSOffice_Level2"/>
-      <w:bookmarkStart w:id="55" w:name="_Toc14226_WPSOffice_Level2"/>
+      <w:bookmarkStart w:id="55" w:name="_Toc17066_WPSOffice_Level2"/>
       <w:r>
         <w:rPr>
           <w:rFonts w:hint="eastAsia"/>
@@ -4886,7 +4890,7 @@
         </w:rPr>
       </w:pPr>
       <w:bookmarkStart w:id="56" w:name="_Toc32290_WPSOffice_Level1"/>
-      <w:bookmarkStart w:id="57" w:name="_Toc18318"/>
+      <w:bookmarkStart w:id="57" w:name="_Toc31279"/>
       <w:bookmarkStart w:id="58" w:name="_Toc13572_WPSOffice_Level1"/>
       <w:r>
         <w:rPr>
@@ -4909,10 +4913,10 @@
         </w:numPr>
         <w:spacing w:before="156" w:after="156"/>
       </w:pPr>
-      <w:bookmarkStart w:id="59" w:name="_Toc27316"/>
-      <w:bookmarkStart w:id="60" w:name="_Toc30046_WPSOffice_Level2"/>
+      <w:bookmarkStart w:id="59" w:name="_Toc21257_WPSOffice_Level2"/>
+      <w:bookmarkStart w:id="60" w:name="_Toc32003"/>
       <w:bookmarkStart w:id="61" w:name="_Toc17096_WPSOffice_Level2"/>
-      <w:bookmarkStart w:id="62" w:name="_Toc21257_WPSOffice_Level2"/>
+      <w:bookmarkStart w:id="62" w:name="_Toc30046_WPSOffice_Level2"/>
       <w:bookmarkStart w:id="63" w:name="_Toc18293_WPSOffice_Level2"/>
       <w:r>
         <w:rPr>
@@ -4935,12 +4939,17 @@
         </w:rPr>
       </w:pPr>
       <w:bookmarkStart w:id="64" w:name="_Hlk38216564"/>
+      <w:bookmarkStart w:id="65" w:name="_Toc10471_WPSOffice_Level2"/>
+      <w:bookmarkStart w:id="66" w:name="_Toc12122_WPSOffice_Level2"/>
+      <w:bookmarkStart w:id="67" w:name="_Toc31999_WPSOffice_Level2"/>
+      <w:bookmarkStart w:id="68" w:name="_Toc15067_WPSOffice_Level2"/>
+      <w:bookmarkStart w:id="69" w:name="_Toc2793"/>
       <w:r>
         <w:rPr>
           <w:rFonts w:hint="eastAsia" w:ascii="宋体" w:hAnsi="宋体" w:cs="宋体"/>
           <w:lang w:val="en-US" w:eastAsia="zh-CN"/>
         </w:rPr>
-        <w:t>在保证项目可以完成基础功能的前提下，</w:t>
+        <w:t>为了确保系统正常运行，带给用户良好的服务，</w:t>
       </w:r>
       <w:r>
         <w:rPr>
@@ -4968,7 +4977,7 @@
           <w:rFonts w:hint="eastAsia" w:ascii="宋体" w:hAnsi="宋体" w:cs="宋体"/>
           <w:lang w:val="en-US" w:eastAsia="zh-CN"/>
         </w:rPr>
-        <w:t>使系统操作简洁、流畅，让不能熟练使用计算机的读者和工作人员也能轻松使用。</w:t>
+        <w:t>保证系统的基础功能完美运行。</w:t>
       </w:r>
     </w:p>
     <w:p>
@@ -4980,16 +4989,16 @@
         </w:numPr>
         <w:ind w:firstLine="420"/>
         <w:rPr>
-          <w:rFonts w:hint="default" w:ascii="宋体" w:hAnsi="宋体" w:cs="宋体"/>
-          <w:lang w:val="en-US" w:eastAsia="zh-CN"/>
-        </w:rPr>
-      </w:pPr>
-      <w:r>
-        <w:rPr>
           <w:rFonts w:hint="eastAsia" w:ascii="宋体" w:hAnsi="宋体" w:cs="宋体"/>
           <w:lang w:val="en-US" w:eastAsia="zh-CN"/>
         </w:rPr>
-        <w:t>优化数据库结构和查询搜索算法，提高系统工作效率。</w:t>
+      </w:pPr>
+      <w:r>
+        <w:rPr>
+          <w:rFonts w:hint="eastAsia" w:ascii="宋体" w:hAnsi="宋体" w:cs="宋体"/>
+          <w:lang w:val="en-US" w:eastAsia="zh-CN"/>
+        </w:rPr>
+        <w:t>使系统操作简洁、流畅，让不能熟练使用计算机的读者和工作人员也能轻松使用。</w:t>
       </w:r>
     </w:p>
     <w:p>
@@ -5001,7 +5010,7 @@
         </w:numPr>
         <w:ind w:firstLine="420"/>
         <w:rPr>
-          <w:rFonts w:hint="default" w:ascii="宋体" w:hAnsi="宋体" w:cs="宋体"/>
+          <w:rFonts w:hint="eastAsia" w:ascii="宋体" w:hAnsi="宋体"/>
           <w:lang w:val="en-US" w:eastAsia="zh-CN"/>
         </w:rPr>
       </w:pPr>
@@ -5010,8 +5019,31 @@
           <w:rFonts w:hint="eastAsia" w:ascii="宋体" w:hAnsi="宋体" w:cs="宋体"/>
           <w:lang w:val="en-US" w:eastAsia="zh-CN"/>
         </w:rPr>
+        <w:t>优化数据库结构和查询搜索算法，提高系统工作效率。</w:t>
+      </w:r>
+    </w:p>
+    <w:p>
+      <w:pPr>
+        <w:pStyle w:val="6"/>
+        <w:numPr>
+          <w:ilvl w:val="0"/>
+          <w:numId w:val="2"/>
+        </w:numPr>
+        <w:ind w:firstLine="420"/>
+        <w:rPr>
+          <w:rFonts w:hint="eastAsia" w:ascii="宋体" w:hAnsi="宋体"/>
+          <w:lang w:val="en-US" w:eastAsia="zh-CN"/>
+        </w:rPr>
+      </w:pPr>
+      <w:r>
+        <w:rPr>
+          <w:rFonts w:hint="eastAsia" w:ascii="宋体" w:hAnsi="宋体" w:cs="宋体"/>
+          <w:lang w:val="en-US" w:eastAsia="zh-CN"/>
+        </w:rPr>
         <w:t>优化用户体验，提升页面人性化程度和美观程度。</w:t>
       </w:r>
+      <w:bookmarkStart w:id="223" w:name="_GoBack"/>
+      <w:bookmarkEnd w:id="223"/>
     </w:p>
     <w:p>
       <w:pPr>
@@ -5022,11 +5054,13 @@
         </w:numPr>
         <w:spacing w:before="156" w:after="156"/>
       </w:pPr>
-      <w:bookmarkStart w:id="65" w:name="_Toc15067_WPSOffice_Level2"/>
-      <w:bookmarkStart w:id="66" w:name="_Toc10471_WPSOffice_Level2"/>
-      <w:bookmarkStart w:id="67" w:name="_Toc12122_WPSOffice_Level2"/>
-      <w:bookmarkStart w:id="68" w:name="_Toc31999_WPSOffice_Level2"/>
-      <w:bookmarkStart w:id="69" w:name="_Toc11410"/>
+      <w:r>
+        <w:rPr>
+          <w:rFonts w:hint="eastAsia" w:ascii="宋体" w:hAnsi="宋体" w:cs="宋体"/>
+          <w:lang w:val="en-US" w:eastAsia="zh-CN"/>
+        </w:rPr>
+        <w:t>优化用户体验，提升页面人性化程度和美观程度。</w:t>
+      </w:r>
       <w:r>
         <w:rPr>
           <w:rFonts w:hint="eastAsia"/>
@@ -5068,8 +5102,8 @@
       <w:pPr>
         <w:pStyle w:val="7"/>
       </w:pPr>
-      <w:bookmarkStart w:id="71" w:name="_Toc8469_WPSOffice_Level2"/>
-      <w:bookmarkStart w:id="72" w:name="_Toc10895_WPSOffice_Level2"/>
+      <w:bookmarkStart w:id="71" w:name="_Toc10895_WPSOffice_Level2"/>
+      <w:bookmarkStart w:id="72" w:name="_Toc8469_WPSOffice_Level2"/>
       <w:bookmarkStart w:id="73" w:name="_Toc2761_WPSOffice_Level2"/>
       <w:r>
         <w:rPr>
@@ -5125,12 +5159,6 @@
             <w:insideH w:val="single" w:color="auto" w:sz="4" w:space="0"/>
             <w:insideV w:val="single" w:color="auto" w:sz="4" w:space="0"/>
           </w:tblBorders>
-          <w:tblCellMar>
-            <w:top w:w="0" w:type="dxa"/>
-            <w:left w:w="108" w:type="dxa"/>
-            <w:bottom w:w="0" w:type="dxa"/>
-            <w:right w:w="108" w:type="dxa"/>
-          </w:tblCellMar>
         </w:tblPrEx>
         <w:trPr>
           <w:jc w:val="center"/>
@@ -5522,6 +5550,90 @@
           </w:p>
         </w:tc>
       </w:tr>
+      <w:tr>
+        <w:tblPrEx>
+          <w:tblBorders>
+            <w:top w:val="single" w:color="auto" w:sz="4" w:space="0"/>
+            <w:left w:val="single" w:color="auto" w:sz="4" w:space="0"/>
+            <w:bottom w:val="single" w:color="auto" w:sz="4" w:space="0"/>
+            <w:right w:val="single" w:color="auto" w:sz="4" w:space="0"/>
+            <w:insideH w:val="single" w:color="auto" w:sz="4" w:space="0"/>
+            <w:insideV w:val="single" w:color="auto" w:sz="4" w:space="0"/>
+          </w:tblBorders>
+          <w:tblCellMar>
+            <w:top w:w="0" w:type="dxa"/>
+            <w:left w:w="108" w:type="dxa"/>
+            <w:bottom w:w="0" w:type="dxa"/>
+            <w:right w:w="108" w:type="dxa"/>
+          </w:tblCellMar>
+        </w:tblPrEx>
+        <w:trPr>
+          <w:jc w:val="center"/>
+        </w:trPr>
+        <w:tc>
+          <w:tcPr>
+            <w:tcW w:w="785" w:type="dxa"/>
+          </w:tcPr>
+          <w:p>
+            <w:pPr>
+              <w:jc w:val="center"/>
+              <w:rPr>
+                <w:rFonts w:hint="default"/>
+                <w:lang w:val="en-US" w:eastAsia="zh-CN"/>
+              </w:rPr>
+            </w:pPr>
+            <w:r>
+              <w:rPr>
+                <w:rFonts w:hint="eastAsia"/>
+                <w:lang w:val="en-US" w:eastAsia="zh-CN"/>
+              </w:rPr>
+              <w:t>5</w:t>
+            </w:r>
+          </w:p>
+        </w:tc>
+        <w:tc>
+          <w:tcPr>
+            <w:tcW w:w="1809" w:type="dxa"/>
+          </w:tcPr>
+          <w:p>
+            <w:pPr>
+              <w:jc w:val="center"/>
+              <w:rPr>
+                <w:rFonts w:hint="default"/>
+                <w:lang w:val="en-US" w:eastAsia="zh-CN"/>
+              </w:rPr>
+            </w:pPr>
+            <w:r>
+              <w:rPr>
+                <w:rFonts w:hint="eastAsia"/>
+                <w:lang w:val="en-US" w:eastAsia="zh-CN"/>
+              </w:rPr>
+              <w:t>图书荐购模块</w:t>
+            </w:r>
+          </w:p>
+        </w:tc>
+        <w:tc>
+          <w:tcPr>
+            <w:tcW w:w="5928" w:type="dxa"/>
+          </w:tcPr>
+          <w:p>
+            <w:pPr>
+              <w:jc w:val="left"/>
+              <w:rPr>
+                <w:rFonts w:hint="default"/>
+                <w:lang w:val="en-US" w:eastAsia="zh-CN"/>
+              </w:rPr>
+            </w:pPr>
+            <w:r>
+              <w:rPr>
+                <w:rFonts w:hint="eastAsia"/>
+                <w:lang w:val="en-US" w:eastAsia="zh-CN"/>
+              </w:rPr>
+              <w:t>读者可从自身兴趣出发，通过本系统向图书馆工作人员提出图书荐购。图书馆工作人员对需求进行处理后给出回复。</w:t>
+            </w:r>
+          </w:p>
+        </w:tc>
+      </w:tr>
     </w:tbl>
     <w:p>
       <w:pPr>
@@ -5540,8 +5652,8 @@
         </w:numPr>
         <w:ind w:firstLineChars="0"/>
       </w:pPr>
-      <w:bookmarkStart w:id="74" w:name="_Toc20036_WPSOffice_Level2"/>
-      <w:bookmarkStart w:id="75" w:name="_Toc24856_WPSOffice_Level2"/>
+      <w:bookmarkStart w:id="74" w:name="_Toc24856_WPSOffice_Level2"/>
+      <w:bookmarkStart w:id="75" w:name="_Toc20036_WPSOffice_Level2"/>
       <w:bookmarkStart w:id="76" w:name="_Toc17614_WPSOffice_Level2"/>
       <w:r>
         <w:rPr>
@@ -5560,9 +5672,9 @@
           <w:rFonts w:hint="eastAsia"/>
         </w:rPr>
       </w:pPr>
-      <w:bookmarkStart w:id="77" w:name="_Toc19890_WPSOffice_Level2"/>
-      <w:bookmarkStart w:id="78" w:name="_Toc28379_WPSOffice_Level2"/>
-      <w:bookmarkStart w:id="79" w:name="_Toc14668_WPSOffice_Level2"/>
+      <w:bookmarkStart w:id="77" w:name="_Toc28379_WPSOffice_Level2"/>
+      <w:bookmarkStart w:id="78" w:name="_Toc14668_WPSOffice_Level2"/>
+      <w:bookmarkStart w:id="79" w:name="_Toc19890_WPSOffice_Level2"/>
       <w:r>
         <w:rPr>
           <w:rFonts w:hint="eastAsia"/>
@@ -6198,11 +6310,11 @@
         </w:numPr>
         <w:spacing w:before="156" w:after="156"/>
       </w:pPr>
-      <w:bookmarkStart w:id="80" w:name="_Toc1720_WPSOffice_Level2"/>
-      <w:bookmarkStart w:id="81" w:name="_Toc31666_WPSOffice_Level2"/>
-      <w:bookmarkStart w:id="82" w:name="_Toc2106"/>
-      <w:bookmarkStart w:id="83" w:name="_Toc20906_WPSOffice_Level2"/>
-      <w:bookmarkStart w:id="84" w:name="_Toc17879_WPSOffice_Level2"/>
+      <w:bookmarkStart w:id="80" w:name="_Toc31666_WPSOffice_Level2"/>
+      <w:bookmarkStart w:id="81" w:name="_Toc20906_WPSOffice_Level2"/>
+      <w:bookmarkStart w:id="82" w:name="_Toc1720_WPSOffice_Level2"/>
+      <w:bookmarkStart w:id="83" w:name="_Toc17879_WPSOffice_Level2"/>
+      <w:bookmarkStart w:id="84" w:name="_Toc29125"/>
       <w:r>
         <w:rPr>
           <w:rFonts w:hint="eastAsia"/>
@@ -6254,7 +6366,7 @@
         </w:numPr>
         <w:spacing w:before="156" w:after="156"/>
       </w:pPr>
-      <w:bookmarkStart w:id="85" w:name="_Toc26602"/>
+      <w:bookmarkStart w:id="85" w:name="_Toc20603"/>
       <w:r>
         <w:rPr>
           <w:rFonts w:hint="eastAsia"/>
@@ -6278,7 +6390,7 @@
           <w:numId w:val="1"/>
         </w:numPr>
       </w:pPr>
-      <w:bookmarkStart w:id="86" w:name="_Toc11667"/>
+      <w:bookmarkStart w:id="86" w:name="_Toc27562"/>
       <w:r>
         <w:rPr>
           <w:rFonts w:hint="eastAsia"/>
@@ -6338,8 +6450,8 @@
           <w:numId w:val="1"/>
         </w:numPr>
       </w:pPr>
-      <w:bookmarkStart w:id="87" w:name="_Toc14425"/>
-      <w:bookmarkStart w:id="88" w:name="_Toc24908_WPSOffice_Level3"/>
+      <w:bookmarkStart w:id="87" w:name="_Toc24908_WPSOffice_Level3"/>
+      <w:bookmarkStart w:id="88" w:name="_Toc24730"/>
       <w:r>
         <w:rPr>
           <w:rFonts w:hint="eastAsia"/>
@@ -6511,9 +6623,9 @@
           <w:rFonts w:asciiTheme="majorHAnsi" w:hAnsiTheme="majorHAnsi"/>
         </w:rPr>
       </w:pPr>
-      <w:bookmarkStart w:id="97" w:name="_Toc6499_WPSOffice_Level1"/>
-      <w:bookmarkStart w:id="98" w:name="_Toc8864_WPSOffice_Level1"/>
-      <w:bookmarkStart w:id="99" w:name="_Toc9967"/>
+      <w:bookmarkStart w:id="97" w:name="_Toc10495"/>
+      <w:bookmarkStart w:id="98" w:name="_Toc6499_WPSOffice_Level1"/>
+      <w:bookmarkStart w:id="99" w:name="_Toc8864_WPSOffice_Level1"/>
       <w:bookmarkStart w:id="100" w:name="_Toc19396_WPSOffice_Level1"/>
       <w:bookmarkStart w:id="101" w:name="_Toc3775_WPSOffice_Level1"/>
       <w:r>
@@ -6537,7 +6649,7 @@
         </w:numPr>
         <w:spacing w:before="156" w:after="156"/>
       </w:pPr>
-      <w:bookmarkStart w:id="102" w:name="_Toc2023"/>
+      <w:bookmarkStart w:id="102" w:name="_Toc10790"/>
       <w:r>
         <w:rPr>
           <w:rFonts w:hint="eastAsia"/>
@@ -6603,9 +6715,9 @@
       <w:pPr>
         <w:pStyle w:val="7"/>
       </w:pPr>
-      <w:bookmarkStart w:id="103" w:name="_Toc6974_WPSOffice_Level2"/>
+      <w:bookmarkStart w:id="103" w:name="_Toc24761_WPSOffice_Level2"/>
       <w:bookmarkStart w:id="104" w:name="_Toc22340_WPSOffice_Level2"/>
-      <w:bookmarkStart w:id="105" w:name="_Toc24761_WPSOffice_Level2"/>
+      <w:bookmarkStart w:id="105" w:name="_Toc6974_WPSOffice_Level2"/>
       <w:r>
         <w:rPr>
           <w:rFonts w:hint="eastAsia"/>
@@ -6669,12 +6781,6 @@
             <w:insideH w:val="single" w:color="auto" w:sz="4" w:space="0"/>
             <w:insideV w:val="single" w:color="auto" w:sz="4" w:space="0"/>
           </w:tblBorders>
-          <w:tblCellMar>
-            <w:top w:w="0" w:type="dxa"/>
-            <w:left w:w="108" w:type="dxa"/>
-            <w:bottom w:w="0" w:type="dxa"/>
-            <w:right w:w="108" w:type="dxa"/>
-          </w:tblCellMar>
         </w:tblPrEx>
         <w:trPr>
           <w:jc w:val="center"/>
@@ -7188,11 +7294,11 @@
           <w:rFonts w:cs="Times New Roman"/>
         </w:rPr>
       </w:pPr>
-      <w:bookmarkStart w:id="106" w:name="_Toc23466_WPSOffice_Level2"/>
-      <w:bookmarkStart w:id="107" w:name="_Toc14630_WPSOffice_Level2"/>
-      <w:bookmarkStart w:id="108" w:name="_Toc19925_WPSOffice_Level2"/>
-      <w:bookmarkStart w:id="109" w:name="_Toc13643_WPSOffice_Level2"/>
-      <w:bookmarkStart w:id="110" w:name="_Toc4739"/>
+      <w:bookmarkStart w:id="106" w:name="_Toc19925_WPSOffice_Level2"/>
+      <w:bookmarkStart w:id="107" w:name="_Toc23466_WPSOffice_Level2"/>
+      <w:bookmarkStart w:id="108" w:name="_Toc13643_WPSOffice_Level2"/>
+      <w:bookmarkStart w:id="109" w:name="_Toc14630_WPSOffice_Level2"/>
+      <w:bookmarkStart w:id="110" w:name="_Toc26590"/>
       <w:r>
         <w:rPr>
           <w:rFonts w:hint="eastAsia"/>
@@ -7214,8 +7320,8 @@
           <w:szCs w:val="28"/>
         </w:rPr>
       </w:pPr>
-      <w:bookmarkStart w:id="111" w:name="_Toc2982_WPSOffice_Level2"/>
-      <w:bookmarkStart w:id="112" w:name="_Toc18887_WPSOffice_Level2"/>
+      <w:bookmarkStart w:id="111" w:name="_Toc18887_WPSOffice_Level2"/>
+      <w:bookmarkStart w:id="112" w:name="_Toc2982_WPSOffice_Level2"/>
       <w:bookmarkStart w:id="113" w:name="_Toc9767_WPSOffice_Level2"/>
       <w:r>
         <w:rPr>
@@ -7698,11 +7804,11 @@
         </w:numPr>
         <w:spacing w:before="156" w:after="156"/>
       </w:pPr>
-      <w:bookmarkStart w:id="114" w:name="_Toc5268_WPSOffice_Level2"/>
-      <w:bookmarkStart w:id="115" w:name="_Toc3858"/>
-      <w:bookmarkStart w:id="116" w:name="_Toc28473_WPSOffice_Level2"/>
-      <w:bookmarkStart w:id="117" w:name="_Toc14145_WPSOffice_Level2"/>
-      <w:bookmarkStart w:id="118" w:name="_Toc26729_WPSOffice_Level2"/>
+      <w:bookmarkStart w:id="114" w:name="_Toc14145_WPSOffice_Level2"/>
+      <w:bookmarkStart w:id="115" w:name="_Toc28473_WPSOffice_Level2"/>
+      <w:bookmarkStart w:id="116" w:name="_Toc5268_WPSOffice_Level2"/>
+      <w:bookmarkStart w:id="117" w:name="_Toc26729_WPSOffice_Level2"/>
+      <w:bookmarkStart w:id="118" w:name="_Toc15005"/>
       <w:r>
         <w:rPr>
           <w:rFonts w:hint="eastAsia"/>
@@ -7723,8 +7829,8 @@
           <w:numId w:val="1"/>
         </w:numPr>
       </w:pPr>
-      <w:bookmarkStart w:id="119" w:name="_Toc14058_WPSOffice_Level3"/>
-      <w:bookmarkStart w:id="120" w:name="_Toc5485"/>
+      <w:bookmarkStart w:id="119" w:name="_Toc28759"/>
+      <w:bookmarkStart w:id="120" w:name="_Toc14058_WPSOffice_Level3"/>
       <w:r>
         <w:rPr>
           <w:rFonts w:hint="eastAsia"/>
@@ -7815,7 +7921,7 @@
         </w:numPr>
       </w:pPr>
       <w:bookmarkStart w:id="121" w:name="_Toc20725_WPSOffice_Level3"/>
-      <w:bookmarkStart w:id="122" w:name="_Toc23220"/>
+      <w:bookmarkStart w:id="122" w:name="_Toc4151"/>
       <w:r>
         <w:rPr>
           <w:rFonts w:hint="eastAsia"/>
@@ -7928,7 +8034,7 @@
         </w:numPr>
       </w:pPr>
       <w:bookmarkStart w:id="123" w:name="_Toc3483_WPSOffice_Level3"/>
-      <w:bookmarkStart w:id="124" w:name="_Toc23689"/>
+      <w:bookmarkStart w:id="124" w:name="_Toc19613"/>
       <w:r>
         <w:rPr>
           <w:rFonts w:hint="eastAsia"/>
@@ -7978,9 +8084,9 @@
           <w:rFonts w:asciiTheme="majorHAnsi" w:hAnsiTheme="majorHAnsi"/>
         </w:rPr>
       </w:pPr>
-      <w:bookmarkStart w:id="125" w:name="_Toc7921_WPSOffice_Level1"/>
-      <w:bookmarkStart w:id="126" w:name="_Toc4602"/>
-      <w:bookmarkStart w:id="127" w:name="_Toc25113_WPSOffice_Level1"/>
+      <w:bookmarkStart w:id="125" w:name="_Toc25113_WPSOffice_Level1"/>
+      <w:bookmarkStart w:id="126" w:name="_Toc7921_WPSOffice_Level1"/>
+      <w:bookmarkStart w:id="127" w:name="_Toc26059"/>
       <w:bookmarkStart w:id="128" w:name="_Toc22971_WPSOffice_Level1"/>
       <w:bookmarkStart w:id="129" w:name="_Toc12788_WPSOffice_Level1"/>
       <w:r>
@@ -8004,7 +8110,7 @@
         </w:numPr>
         <w:spacing w:before="156" w:after="156"/>
       </w:pPr>
-      <w:bookmarkStart w:id="130" w:name="_Toc28940"/>
+      <w:bookmarkStart w:id="130" w:name="_Toc2004"/>
       <w:r>
         <w:rPr>
           <w:rFonts w:hint="eastAsia"/>
@@ -8151,7 +8257,7 @@
           <w:rFonts w:cs="Times New Roman"/>
         </w:rPr>
       </w:pPr>
-      <w:bookmarkStart w:id="132" w:name="_Toc1302"/>
+      <w:bookmarkStart w:id="132" w:name="_Toc3819"/>
       <w:r>
         <w:rPr>
           <w:rFonts w:cs="Times New Roman"/>
@@ -8656,7 +8762,7 @@
         </w:numPr>
         <w:spacing w:before="156" w:after="156"/>
       </w:pPr>
-      <w:bookmarkStart w:id="133" w:name="_Toc26341"/>
+      <w:bookmarkStart w:id="133" w:name="_Toc20546"/>
       <w:r>
         <w:rPr>
           <w:rFonts w:hint="eastAsia"/>
@@ -8814,8 +8920,8 @@
         <w:jc w:val="center"/>
       </w:pPr>
       <w:bookmarkStart w:id="134" w:name="_Toc19540_WPSOffice_Level2"/>
-      <w:bookmarkStart w:id="135" w:name="_Toc20122_WPSOffice_Level2"/>
-      <w:bookmarkStart w:id="136" w:name="_Toc3504_WPSOffice_Level2"/>
+      <w:bookmarkStart w:id="135" w:name="_Toc3504_WPSOffice_Level2"/>
+      <w:bookmarkStart w:id="136" w:name="_Toc20122_WPSOffice_Level2"/>
       <w:r>
         <w:drawing>
           <wp:inline distT="0" distB="0" distL="0" distR="0">
@@ -8978,11 +9084,11 @@
         </w:numPr>
         <w:spacing w:before="156" w:after="156"/>
       </w:pPr>
-      <w:bookmarkStart w:id="137" w:name="_Toc12699_WPSOffice_Level2"/>
-      <w:bookmarkStart w:id="138" w:name="_Toc15878_WPSOffice_Level2"/>
-      <w:bookmarkStart w:id="139" w:name="_Toc2001_WPSOffice_Level2"/>
-      <w:bookmarkStart w:id="140" w:name="_Toc17607_WPSOffice_Level2"/>
-      <w:bookmarkStart w:id="141" w:name="_Toc4766"/>
+      <w:bookmarkStart w:id="137" w:name="_Toc17607_WPSOffice_Level2"/>
+      <w:bookmarkStart w:id="138" w:name="_Toc28123"/>
+      <w:bookmarkStart w:id="139" w:name="_Toc15878_WPSOffice_Level2"/>
+      <w:bookmarkStart w:id="140" w:name="_Toc2001_WPSOffice_Level2"/>
+      <w:bookmarkStart w:id="141" w:name="_Toc12699_WPSOffice_Level2"/>
       <w:r>
         <w:rPr>
           <w:rFonts w:hint="eastAsia"/>
@@ -9039,7 +9145,7 @@
         </w:numPr>
       </w:pPr>
       <w:bookmarkStart w:id="142" w:name="_Toc19059_WPSOffice_Level3"/>
-      <w:bookmarkStart w:id="143" w:name="_Toc23346"/>
+      <w:bookmarkStart w:id="143" w:name="_Toc32736"/>
       <w:r>
         <w:rPr>
           <w:rFonts w:hint="eastAsia"/>
@@ -9124,7 +9230,7 @@
           <w:numId w:val="1"/>
         </w:numPr>
       </w:pPr>
-      <w:bookmarkStart w:id="144" w:name="_Toc8365"/>
+      <w:bookmarkStart w:id="144" w:name="_Toc6740"/>
       <w:bookmarkStart w:id="145" w:name="_Toc17728_WPSOffice_Level3"/>
       <w:r>
         <w:rPr>
@@ -9212,11 +9318,11 @@
           <w:rFonts w:asciiTheme="majorHAnsi" w:hAnsiTheme="majorHAnsi"/>
         </w:rPr>
       </w:pPr>
-      <w:bookmarkStart w:id="146" w:name="_Toc3546_WPSOffice_Level1"/>
-      <w:bookmarkStart w:id="147" w:name="_Toc31326_WPSOffice_Level1"/>
+      <w:bookmarkStart w:id="146" w:name="_Toc31326_WPSOffice_Level1"/>
+      <w:bookmarkStart w:id="147" w:name="_Toc9638_WPSOffice_Level1"/>
       <w:bookmarkStart w:id="148" w:name="_Toc23371_WPSOffice_Level1"/>
-      <w:bookmarkStart w:id="149" w:name="_Toc9638_WPSOffice_Level1"/>
-      <w:bookmarkStart w:id="150" w:name="_Toc11079"/>
+      <w:bookmarkStart w:id="149" w:name="_Toc3546_WPSOffice_Level1"/>
+      <w:bookmarkStart w:id="150" w:name="_Toc26273"/>
       <w:r>
         <w:rPr>
           <w:rFonts w:hint="eastAsia"/>
@@ -9238,11 +9344,11 @@
         </w:numPr>
         <w:spacing w:before="156" w:after="156"/>
       </w:pPr>
-      <w:bookmarkStart w:id="151" w:name="_Toc6394_WPSOffice_Level2"/>
-      <w:bookmarkStart w:id="152" w:name="_Toc23004_WPSOffice_Level2"/>
-      <w:bookmarkStart w:id="153" w:name="_Toc4163"/>
-      <w:bookmarkStart w:id="154" w:name="_Toc3745_WPSOffice_Level2"/>
-      <w:bookmarkStart w:id="155" w:name="_Toc9852_WPSOffice_Level2"/>
+      <w:bookmarkStart w:id="151" w:name="_Toc18217"/>
+      <w:bookmarkStart w:id="152" w:name="_Toc6394_WPSOffice_Level2"/>
+      <w:bookmarkStart w:id="153" w:name="_Toc9852_WPSOffice_Level2"/>
+      <w:bookmarkStart w:id="154" w:name="_Toc23004_WPSOffice_Level2"/>
+      <w:bookmarkStart w:id="155" w:name="_Toc3745_WPSOffice_Level2"/>
       <w:r>
         <w:rPr>
           <w:rFonts w:hint="eastAsia"/>
@@ -9264,7 +9370,7 @@
         </w:numPr>
       </w:pPr>
       <w:bookmarkStart w:id="156" w:name="_Toc8668_WPSOffice_Level3"/>
-      <w:bookmarkStart w:id="157" w:name="_Toc20772"/>
+      <w:bookmarkStart w:id="157" w:name="_Toc19448"/>
       <w:r>
         <w:rPr>
           <w:rFonts w:hint="eastAsia"/>
@@ -9518,7 +9624,7 @@
         </w:numPr>
       </w:pPr>
       <w:bookmarkStart w:id="158" w:name="_Toc3504_WPSOffice_Level3"/>
-      <w:bookmarkStart w:id="159" w:name="_Toc1145"/>
+      <w:bookmarkStart w:id="159" w:name="_Toc9799"/>
       <w:r>
         <w:rPr>
           <w:rFonts w:hint="eastAsia"/>
@@ -9711,9 +9817,9 @@
       </w:pPr>
       <w:bookmarkStart w:id="162" w:name="_Toc9939_WPSOffice_Level2"/>
       <w:bookmarkStart w:id="163" w:name="_Toc27336_WPSOffice_Level2"/>
-      <w:bookmarkStart w:id="164" w:name="_Toc30784"/>
-      <w:bookmarkStart w:id="165" w:name="_Toc3395_WPSOffice_Level2"/>
-      <w:bookmarkStart w:id="166" w:name="_Toc11945_WPSOffice_Level2"/>
+      <w:bookmarkStart w:id="164" w:name="_Toc11945_WPSOffice_Level2"/>
+      <w:bookmarkStart w:id="165" w:name="_Toc2387"/>
+      <w:bookmarkStart w:id="166" w:name="_Toc3395_WPSOffice_Level2"/>
       <w:r>
         <w:rPr>
           <w:rFonts w:hint="eastAsia"/>
@@ -9769,11 +9875,11 @@
           <w:rFonts w:asciiTheme="majorHAnsi" w:hAnsiTheme="majorHAnsi"/>
         </w:rPr>
       </w:pPr>
-      <w:bookmarkStart w:id="167" w:name="_Toc24908_WPSOffice_Level1"/>
-      <w:bookmarkStart w:id="168" w:name="_Toc9360_WPSOffice_Level1"/>
+      <w:bookmarkStart w:id="167" w:name="_Toc9360_WPSOffice_Level1"/>
+      <w:bookmarkStart w:id="168" w:name="_Toc1611_WPSOffice_Level1"/>
       <w:bookmarkStart w:id="169" w:name="_Toc731_WPSOffice_Level1"/>
-      <w:bookmarkStart w:id="170" w:name="_Toc1611_WPSOffice_Level1"/>
-      <w:bookmarkStart w:id="171" w:name="_Toc25732"/>
+      <w:bookmarkStart w:id="170" w:name="_Toc24908_WPSOffice_Level1"/>
+      <w:bookmarkStart w:id="171" w:name="_Toc17845"/>
       <w:r>
         <w:rPr>
           <w:rFonts w:hint="eastAsia"/>
@@ -9795,11 +9901,11 @@
         </w:numPr>
         <w:spacing w:before="156" w:after="156"/>
       </w:pPr>
-      <w:bookmarkStart w:id="172" w:name="_Toc13851"/>
-      <w:bookmarkStart w:id="173" w:name="_Toc19595_WPSOffice_Level2"/>
-      <w:bookmarkStart w:id="174" w:name="_Toc8955_WPSOffice_Level2"/>
-      <w:bookmarkStart w:id="175" w:name="_Toc24247_WPSOffice_Level2"/>
-      <w:bookmarkStart w:id="176" w:name="_Toc8681_WPSOffice_Level2"/>
+      <w:bookmarkStart w:id="172" w:name="_Toc19595_WPSOffice_Level2"/>
+      <w:bookmarkStart w:id="173" w:name="_Toc24247_WPSOffice_Level2"/>
+      <w:bookmarkStart w:id="174" w:name="_Toc8681_WPSOffice_Level2"/>
+      <w:bookmarkStart w:id="175" w:name="_Toc8955_WPSOffice_Level2"/>
+      <w:bookmarkStart w:id="176" w:name="_Toc28072"/>
       <w:r>
         <w:rPr>
           <w:rFonts w:hint="eastAsia"/>
@@ -9863,11 +9969,11 @@
         </w:numPr>
         <w:spacing w:before="156" w:after="156"/>
       </w:pPr>
-      <w:bookmarkStart w:id="177" w:name="_Toc23367_WPSOffice_Level2"/>
-      <w:bookmarkStart w:id="178" w:name="_Toc21740_WPSOffice_Level2"/>
-      <w:bookmarkStart w:id="179" w:name="_Toc3200_WPSOffice_Level2"/>
+      <w:bookmarkStart w:id="177" w:name="_Toc21740_WPSOffice_Level2"/>
+      <w:bookmarkStart w:id="178" w:name="_Toc3200_WPSOffice_Level2"/>
+      <w:bookmarkStart w:id="179" w:name="_Toc30069"/>
       <w:bookmarkStart w:id="180" w:name="_Toc28195_WPSOffice_Level2"/>
-      <w:bookmarkStart w:id="181" w:name="_Toc30365"/>
+      <w:bookmarkStart w:id="181" w:name="_Toc23367_WPSOffice_Level2"/>
       <w:r>
         <w:rPr>
           <w:rFonts w:hint="eastAsia"/>
@@ -9944,11 +10050,11 @@
           <w:lang w:val="en-US" w:eastAsia="zh-CN"/>
         </w:rPr>
       </w:pPr>
-      <w:bookmarkStart w:id="182" w:name="_Toc27639"/>
-      <w:bookmarkStart w:id="183" w:name="_Toc22631_WPSOffice_Level2"/>
-      <w:bookmarkStart w:id="184" w:name="_Toc26126_WPSOffice_Level2"/>
-      <w:bookmarkStart w:id="185" w:name="_Toc19303_WPSOffice_Level2"/>
-      <w:bookmarkStart w:id="186" w:name="_Toc27150_WPSOffice_Level2"/>
+      <w:bookmarkStart w:id="182" w:name="_Toc23119"/>
+      <w:bookmarkStart w:id="183" w:name="_Toc26126_WPSOffice_Level2"/>
+      <w:bookmarkStart w:id="184" w:name="_Toc19303_WPSOffice_Level2"/>
+      <w:bookmarkStart w:id="185" w:name="_Toc27150_WPSOffice_Level2"/>
+      <w:bookmarkStart w:id="186" w:name="_Toc22631_WPSOffice_Level2"/>
       <w:r>
         <w:rPr>
           <w:rFonts w:hint="eastAsia"/>
@@ -9987,10 +10093,10 @@
         <w:spacing w:before="156" w:after="156"/>
       </w:pPr>
       <w:bookmarkStart w:id="187" w:name="_Toc15867_WPSOffice_Level1"/>
-      <w:bookmarkStart w:id="188" w:name="_Toc18776_WPSOffice_Level1"/>
-      <w:bookmarkStart w:id="189" w:name="_Toc15704_WPSOffice_Level1"/>
-      <w:bookmarkStart w:id="190" w:name="_Toc32411_WPSOffice_Level1"/>
-      <w:bookmarkStart w:id="191" w:name="_Toc9021"/>
+      <w:bookmarkStart w:id="188" w:name="_Toc32411_WPSOffice_Level1"/>
+      <w:bookmarkStart w:id="189" w:name="_Toc1391"/>
+      <w:bookmarkStart w:id="190" w:name="_Toc15704_WPSOffice_Level1"/>
+      <w:bookmarkStart w:id="191" w:name="_Toc18776_WPSOffice_Level1"/>
       <w:r>
         <w:rPr>
           <w:rFonts w:hint="eastAsia"/>
@@ -10012,7 +10118,7 @@
         </w:numPr>
         <w:spacing w:before="156" w:after="156"/>
       </w:pPr>
-      <w:bookmarkStart w:id="192" w:name="_Toc17307"/>
+      <w:bookmarkStart w:id="192" w:name="_Toc19383"/>
       <w:r>
         <w:rPr>
           <w:rFonts w:hint="eastAsia"/>
@@ -10067,7 +10173,7 @@
       <w:pPr>
         <w:pStyle w:val="5"/>
       </w:pPr>
-      <w:bookmarkStart w:id="193" w:name="_Toc11106"/>
+      <w:bookmarkStart w:id="193" w:name="_Toc25560"/>
       <w:r>
         <w:rPr>
           <w:rFonts w:hint="eastAsia"/>
@@ -10119,7 +10225,7 @@
       <w:pPr>
         <w:pStyle w:val="5"/>
       </w:pPr>
-      <w:bookmarkStart w:id="194" w:name="_Toc1821"/>
+      <w:bookmarkStart w:id="194" w:name="_Toc21690"/>
       <w:r>
         <w:rPr>
           <w:rFonts w:hint="eastAsia"/>
@@ -10177,7 +10283,7 @@
       <w:pPr>
         <w:pStyle w:val="5"/>
       </w:pPr>
-      <w:bookmarkStart w:id="195" w:name="_Toc12712"/>
+      <w:bookmarkStart w:id="195" w:name="_Toc10162"/>
       <w:r>
         <w:rPr>
           <w:rFonts w:hint="eastAsia"/>
@@ -10235,7 +10341,7 @@
       <w:pPr>
         <w:pStyle w:val="5"/>
       </w:pPr>
-      <w:bookmarkStart w:id="196" w:name="_Toc21504"/>
+      <w:bookmarkStart w:id="196" w:name="_Toc2463"/>
       <w:r>
         <w:rPr>
           <w:rFonts w:hint="eastAsia"/>
@@ -10273,7 +10379,80 @@
         <w:t>在最终提交交互相关文档与帮助手册时，除了详尽的文字描述，我们还会附上流程图、相关说明和页面例图，使得各种操作一目了然，在方便用户理解的同时也不会产生歧义。</w:t>
       </w:r>
     </w:p>
-    <w:p/>
+    <w:p>
+      <w:pPr>
+        <w:pStyle w:val="4"/>
+        <w:numPr>
+          <w:ilvl w:val="1"/>
+          <w:numId w:val="1"/>
+        </w:numPr>
+        <w:spacing w:before="156" w:after="156"/>
+        <w:rPr>
+          <w:rFonts w:hint="default"/>
+          <w:lang w:val="en-US" w:eastAsia="zh-CN"/>
+        </w:rPr>
+      </w:pPr>
+      <w:r>
+        <w:rPr>
+          <w:rFonts w:hint="eastAsia"/>
+          <w:lang w:val="en-US" w:eastAsia="zh-CN"/>
+        </w:rPr>
+        <w:t>个性化服务</w:t>
+      </w:r>
+    </w:p>
+    <w:p>
+      <w:pPr>
+        <w:pStyle w:val="5"/>
+        <w:rPr>
+          <w:rFonts w:hint="eastAsia"/>
+          <w:lang w:val="en-US" w:eastAsia="zh-CN"/>
+        </w:rPr>
+      </w:pPr>
+      <w:r>
+        <w:rPr>
+          <w:rFonts w:hint="eastAsia"/>
+          <w:lang w:val="en-US" w:eastAsia="zh-CN"/>
+        </w:rPr>
+        <w:t>7.2.1 读者荐购</w:t>
+      </w:r>
+    </w:p>
+    <w:p>
+      <w:pPr>
+        <w:rPr>
+          <w:rFonts w:hint="default"/>
+          <w:lang w:val="en-US" w:eastAsia="zh-CN"/>
+        </w:rPr>
+      </w:pPr>
+      <w:r>
+        <w:rPr>
+          <w:rFonts w:hint="eastAsia"/>
+          <w:lang w:val="en-US" w:eastAsia="zh-CN"/>
+        </w:rPr>
+        <w:t>在基础图书信息服务的基础上我们增加了读者荐购功能。读者可以通过本系统向工作人员提出图书荐购。工作人员收到需求后进行</w:t>
+      </w:r>
+      <w:r>
+        <w:rPr>
+          <w:rFonts w:hint="eastAsia" w:ascii="Times New Roman" w:eastAsia="宋体"/>
+          <w:lang w:val="en-US" w:eastAsia="zh-CN"/>
+        </w:rPr>
+        <w:t>购进或拒绝</w:t>
+      </w:r>
+      <w:r>
+        <w:rPr>
+          <w:rFonts w:hint="eastAsia"/>
+          <w:lang w:val="en-US" w:eastAsia="zh-CN"/>
+        </w:rPr>
+        <w:t>的处理。提升读者使用体验。</w:t>
+      </w:r>
+    </w:p>
+    <w:p>
+      <w:pPr>
+        <w:rPr>
+          <w:rFonts w:hint="default"/>
+          <w:lang w:val="en-US" w:eastAsia="zh-CN"/>
+        </w:rPr>
+      </w:pPr>
+    </w:p>
     <w:p>
       <w:pPr>
         <w:pStyle w:val="2"/>
@@ -10286,7 +10465,7 @@
           <w:rFonts w:asciiTheme="majorHAnsi" w:hAnsiTheme="majorHAnsi"/>
         </w:rPr>
       </w:pPr>
-      <w:bookmarkStart w:id="197" w:name="_Toc13694"/>
+      <w:bookmarkStart w:id="197" w:name="_Toc12369"/>
       <w:r>
         <w:rPr>
           <w:rFonts w:hint="eastAsia"/>
@@ -10304,11 +10483,11 @@
         </w:numPr>
         <w:spacing w:before="156" w:after="156"/>
       </w:pPr>
-      <w:bookmarkStart w:id="198" w:name="_Toc7927_WPSOffice_Level2"/>
-      <w:bookmarkStart w:id="199" w:name="_Toc27683"/>
+      <w:bookmarkStart w:id="198" w:name="_Toc30642_WPSOffice_Level2"/>
+      <w:bookmarkStart w:id="199" w:name="_Toc1"/>
       <w:bookmarkStart w:id="200" w:name="_Toc20833_WPSOffice_Level2"/>
-      <w:bookmarkStart w:id="201" w:name="_Toc2604_WPSOffice_Level2"/>
-      <w:bookmarkStart w:id="202" w:name="_Toc30642_WPSOffice_Level2"/>
+      <w:bookmarkStart w:id="201" w:name="_Toc7927_WPSOffice_Level2"/>
+      <w:bookmarkStart w:id="202" w:name="_Toc2604_WPSOffice_Level2"/>
       <w:r>
         <w:rPr>
           <w:rFonts w:hint="eastAsia"/>
@@ -10357,11 +10536,11 @@
         </w:numPr>
         <w:spacing w:before="156" w:after="156"/>
       </w:pPr>
-      <w:bookmarkStart w:id="203" w:name="_Toc2044_WPSOffice_Level2"/>
-      <w:bookmarkStart w:id="204" w:name="_Toc13868_WPSOffice_Level2"/>
-      <w:bookmarkStart w:id="205" w:name="_Toc22726"/>
-      <w:bookmarkStart w:id="206" w:name="_Toc15112_WPSOffice_Level2"/>
-      <w:bookmarkStart w:id="207" w:name="_Toc23624_WPSOffice_Level2"/>
+      <w:bookmarkStart w:id="203" w:name="_Toc15112_WPSOffice_Level2"/>
+      <w:bookmarkStart w:id="204" w:name="_Toc2044_WPSOffice_Level2"/>
+      <w:bookmarkStart w:id="205" w:name="_Toc13868_WPSOffice_Level2"/>
+      <w:bookmarkStart w:id="206" w:name="_Toc23624_WPSOffice_Level2"/>
+      <w:bookmarkStart w:id="207" w:name="_Toc2574"/>
       <w:r>
         <w:rPr>
           <w:rFonts w:hint="eastAsia"/>
@@ -10451,11 +10630,11 @@
         </w:numPr>
         <w:spacing w:before="156" w:after="156"/>
       </w:pPr>
-      <w:bookmarkStart w:id="208" w:name="_Toc3319_WPSOffice_Level2"/>
-      <w:bookmarkStart w:id="209" w:name="_Toc15194"/>
-      <w:bookmarkStart w:id="210" w:name="_Toc26178_WPSOffice_Level2"/>
-      <w:bookmarkStart w:id="211" w:name="_Toc469_WPSOffice_Level2"/>
-      <w:bookmarkStart w:id="212" w:name="_Toc16123_WPSOffice_Level2"/>
+      <w:bookmarkStart w:id="208" w:name="_Toc469_WPSOffice_Level2"/>
+      <w:bookmarkStart w:id="209" w:name="_Toc29503"/>
+      <w:bookmarkStart w:id="210" w:name="_Toc16123_WPSOffice_Level2"/>
+      <w:bookmarkStart w:id="211" w:name="_Toc3319_WPSOffice_Level2"/>
+      <w:bookmarkStart w:id="212" w:name="_Toc26178_WPSOffice_Level2"/>
       <w:r>
         <w:rPr>
           <w:rFonts w:hint="eastAsia"/>
@@ -10533,11 +10712,11 @@
         </w:numPr>
         <w:spacing w:before="156" w:after="156"/>
       </w:pPr>
-      <w:bookmarkStart w:id="213" w:name="_Toc31795_WPSOffice_Level2"/>
-      <w:bookmarkStart w:id="214" w:name="_Toc8511_WPSOffice_Level2"/>
-      <w:bookmarkStart w:id="215" w:name="_Toc1227_WPSOffice_Level2"/>
-      <w:bookmarkStart w:id="216" w:name="_Toc4944_WPSOffice_Level2"/>
-      <w:bookmarkStart w:id="217" w:name="_Toc19351"/>
+      <w:bookmarkStart w:id="213" w:name="_Toc4944_WPSOffice_Level2"/>
+      <w:bookmarkStart w:id="214" w:name="_Toc31795_WPSOffice_Level2"/>
+      <w:bookmarkStart w:id="215" w:name="_Toc8511_WPSOffice_Level2"/>
+      <w:bookmarkStart w:id="216" w:name="_Toc1227_WPSOffice_Level2"/>
+      <w:bookmarkStart w:id="217" w:name="_Toc2447"/>
       <w:r>
         <w:rPr>
           <w:rFonts w:hint="eastAsia"/>
@@ -10575,10 +10754,10 @@
         </w:numPr>
         <w:spacing w:before="156" w:after="156"/>
       </w:pPr>
-      <w:bookmarkStart w:id="218" w:name="_Toc23310_WPSOffice_Level2"/>
-      <w:bookmarkStart w:id="219" w:name="_Toc17778_WPSOffice_Level2"/>
-      <w:bookmarkStart w:id="220" w:name="_Toc23868_WPSOffice_Level2"/>
-      <w:bookmarkStart w:id="221" w:name="_Toc7850"/>
+      <w:bookmarkStart w:id="218" w:name="_Toc17778_WPSOffice_Level2"/>
+      <w:bookmarkStart w:id="219" w:name="_Toc23868_WPSOffice_Level2"/>
+      <w:bookmarkStart w:id="220" w:name="_Toc22820"/>
+      <w:bookmarkStart w:id="221" w:name="_Toc23310_WPSOffice_Level2"/>
       <w:bookmarkStart w:id="222" w:name="_Toc14562_WPSOffice_Level2"/>
       <w:r>
         <w:rPr>
@@ -10620,8 +10799,6 @@
         </w:rPr>
         <w:t>为后续的学习、开发打下基础</w:t>
       </w:r>
-      <w:bookmarkStart w:id="223" w:name="_GoBack"/>
-      <w:bookmarkEnd w:id="223"/>
       <w:r>
         <w:rPr>
           <w:rFonts w:hint="eastAsia"/>
@@ -11628,7 +11805,7 @@
     <w:lsdException w:uiPriority="0" w:name="Table Web 1"/>
     <w:lsdException w:uiPriority="0" w:name="Table Web 2"/>
     <w:lsdException w:uiPriority="0" w:name="Table Web 3"/>
-    <w:lsdException w:unhideWhenUsed="0" w:uiPriority="0" w:semiHidden="0" w:name="Balloon Text"/>
+    <w:lsdException w:qFormat="1" w:unhideWhenUsed="0" w:uiPriority="0" w:semiHidden="0" w:name="Balloon Text"/>
     <w:lsdException w:qFormat="1" w:unhideWhenUsed="0" w:uiPriority="0" w:semiHidden="0" w:name="Table Grid"/>
     <w:lsdException w:uiPriority="0" w:name="Table Theme"/>
     <w:lsdException w:unhideWhenUsed="0" w:uiPriority="60" w:semiHidden="0" w:name="Light Shading"/>
@@ -11874,6 +12051,7 @@
     <w:name w:val="Balloon Text"/>
     <w:basedOn w:val="1"/>
     <w:link w:val="29"/>
+    <w:qFormat/>
     <w:uiPriority w:val="0"/>
     <w:pPr>
       <w:spacing w:line="240" w:lineRule="auto"/>
